--- a/25FACTS.docx
+++ b/25FACTS.docx
@@ -11,6 +11,9 @@
         </w:numPr>
         <w:ind w:firstLineChars="0"/>
         <w:jc w:val="left"/>
+        <w:rPr>
+          <w:rFonts w:hint="eastAsia"/>
+        </w:rPr>
       </w:pPr>
       <w:r>
         <w:t>I’ve earned my FAA private pilot license during my stay in the U.S.A. This achievement would be impossible without the generous help from my flight instructor and great friend Jeb</w:t>
@@ -22,22 +25,15 @@
     <w:p>
       <w:pPr>
         <w:pStyle w:val="a3"/>
-        <w:ind w:left="360" w:firstLineChars="0" w:firstLine="0"/>
-        <w:jc w:val="left"/>
-        <w:rPr>
-          <w:rFonts w:hint="eastAsia"/>
-        </w:rPr>
-      </w:pPr>
-    </w:p>
-    <w:p>
-      <w:pPr>
-        <w:pStyle w:val="a3"/>
         <w:numPr>
           <w:ilvl w:val="0"/>
           <w:numId w:val="2"/>
         </w:numPr>
         <w:ind w:firstLineChars="0"/>
         <w:jc w:val="left"/>
+        <w:rPr>
+          <w:rFonts w:hint="eastAsia"/>
+        </w:rPr>
       </w:pPr>
       <w:r>
         <w:t xml:space="preserve">There is a magnetic strip on every FAA airmen license without any explicit explanations about its purpose. At </w:t>
@@ -52,59 +48,6 @@
     <w:p>
       <w:pPr>
         <w:pStyle w:val="a3"/>
-        <w:rPr>
-          <w:rFonts w:hint="eastAsia"/>
-        </w:rPr>
-      </w:pPr>
-    </w:p>
-    <w:p>
-      <w:pPr>
-        <w:pStyle w:val="a3"/>
-        <w:numPr>
-          <w:ilvl w:val="0"/>
-          <w:numId w:val="2"/>
-        </w:numPr>
-        <w:ind w:firstLineChars="0"/>
-        <w:jc w:val="left"/>
-      </w:pPr>
-      <w:r>
-        <w:t xml:space="preserve">In May </w:t>
-      </w:r>
-      <w:r>
-        <w:rPr>
-          <w:rFonts w:hint="eastAsia"/>
-        </w:rPr>
-        <w:t>I</w:t>
-      </w:r>
-      <w:r>
-        <w:t xml:space="preserve"> had returned to my home </w:t>
-      </w:r>
-    </w:p>
-    <w:p>
-      <w:pPr>
-        <w:jc w:val="left"/>
-        <w:rPr>
-          <w:rFonts w:hint="eastAsia"/>
-        </w:rPr>
-      </w:pPr>
-    </w:p>
-    <w:p>
-      <w:pPr>
-        <w:pStyle w:val="a3"/>
-        <w:numPr>
-          <w:ilvl w:val="0"/>
-          <w:numId w:val="2"/>
-        </w:numPr>
-        <w:ind w:firstLineChars="0"/>
-        <w:jc w:val="left"/>
-      </w:pPr>
-      <w:r>
-        <w:t>At home, I’ve built two large-format 3D printers out of parts printed by another 3D printer, and one CNC machine that is capable of cutting thick aluminum sheets. I would refuse to take credit for inventing those machines since the plans are open-source, nevertheless, I do often experiment with my own part design on those machines.</w:t>
-      </w:r>
-    </w:p>
-    <w:p>
-      <w:pPr>
-        <w:pStyle w:val="a3"/>
         <w:numPr>
           <w:ilvl w:val="0"/>
           <w:numId w:val="2"/>
@@ -115,6 +58,37 @@
           <w:rFonts w:hint="eastAsia"/>
         </w:rPr>
       </w:pPr>
+    </w:p>
+    <w:p>
+      <w:pPr>
+        <w:pStyle w:val="a3"/>
+        <w:numPr>
+          <w:ilvl w:val="0"/>
+          <w:numId w:val="2"/>
+        </w:numPr>
+        <w:ind w:firstLineChars="0"/>
+        <w:jc w:val="left"/>
+      </w:pPr>
+      <w:r>
+        <w:t>At home, I’ve built two large-format 3D printers out of parts printed by another 3D printer, and one CNC machine that is capable of cutting thick aluminum sheets.</w:t>
+      </w:r>
+    </w:p>
+    <w:p>
+      <w:pPr>
+        <w:jc w:val="left"/>
+        <w:rPr>
+          <w:rFonts w:hint="eastAsia"/>
+        </w:rPr>
+      </w:pPr>
+      <w:r>
+        <w:rPr>
+          <w:rFonts w:hint="eastAsia"/>
+        </w:rPr>
+        <w:t>6</w:t>
+      </w:r>
+      <w:r>
+        <w:t>.</w:t>
+      </w:r>
       <w:bookmarkStart w:id="0" w:name="_GoBack"/>
       <w:bookmarkEnd w:id="0"/>
     </w:p>

--- a/25FACTS.docx
+++ b/25FACTS.docx
@@ -31,9 +31,6 @@
         </w:numPr>
         <w:ind w:firstLineChars="0"/>
         <w:jc w:val="left"/>
-        <w:rPr>
-          <w:rFonts w:hint="eastAsia"/>
-        </w:rPr>
       </w:pPr>
       <w:r>
         <w:t xml:space="preserve">There is a magnetic strip on every FAA airmen license without any explicit explanations about its purpose. At </w:t>
@@ -42,7 +39,24 @@
         <w:t>Wright Brothers National Memorial</w:t>
       </w:r>
       <w:r>
-        <w:t>, I’ve managed to convince a pilot friend that the magnetic strip can be used to open the “secret pilot-only gate” at the base of the monument, which result in him trying to locate the “invisible card scanner” for a minute.</w:t>
+        <w:t xml:space="preserve">, I’ve managed to convince a pilot friend that the magnetic strip can be used to open the “secret pilot-only gate” at the base of the </w:t>
+      </w:r>
+      <w:r>
+        <w:t>monument.</w:t>
+      </w:r>
+    </w:p>
+    <w:p>
+      <w:pPr>
+        <w:pStyle w:val="a3"/>
+        <w:numPr>
+          <w:ilvl w:val="0"/>
+          <w:numId w:val="2"/>
+        </w:numPr>
+        <w:ind w:firstLineChars="0"/>
+        <w:jc w:val="left"/>
+      </w:pPr>
+      <w:r>
+        <w:t>Since a while ago, I’ve begun learning different skills from media in Spanish exclusively, the reason being that I could improve my Spanish and acquire new skills simultaneously.</w:t>
       </w:r>
     </w:p>
     <w:p>
@@ -58,6 +72,21 @@
           <w:rFonts w:hint="eastAsia"/>
         </w:rPr>
       </w:pPr>
+      <w:r>
+        <w:t>I do not consider myself a “tradition</w:t>
+      </w:r>
+      <w:r>
+        <w:rPr>
+          <w:rFonts w:hint="eastAsia"/>
+        </w:rPr>
+        <w:t>al</w:t>
+      </w:r>
+      <w:r>
+        <w:t>” language learner</w:t>
+      </w:r>
+      <w:r>
+        <w:t xml:space="preserve">. </w:t>
+      </w:r>
     </w:p>
     <w:p>
       <w:pPr>
@@ -68,13 +97,19 @@
         </w:numPr>
         <w:ind w:firstLineChars="0"/>
         <w:jc w:val="left"/>
-      </w:pPr>
-      <w:r>
-        <w:t>At home, I’ve built two large-format 3D printers out of parts printed by another 3D printer, and one CNC machine that is capable of cutting thick aluminum sheets.</w:t>
-      </w:r>
+        <w:rPr>
+          <w:rFonts w:hint="eastAsia"/>
+        </w:rPr>
+      </w:pPr>
     </w:p>
     <w:p>
       <w:pPr>
+        <w:pStyle w:val="a3"/>
+        <w:numPr>
+          <w:ilvl w:val="0"/>
+          <w:numId w:val="2"/>
+        </w:numPr>
+        <w:ind w:firstLineChars="0"/>
         <w:jc w:val="left"/>
         <w:rPr>
           <w:rFonts w:hint="eastAsia"/>
@@ -84,13 +119,121 @@
         <w:rPr>
           <w:rFonts w:hint="eastAsia"/>
         </w:rPr>
-        <w:t>6</w:t>
-      </w:r>
-      <w:r>
-        <w:t>.</w:t>
+        <w:t>W</w:t>
+      </w:r>
+      <w:r>
+        <w:t xml:space="preserve">henever I saw a new product on the market, I often evaluate the possibility of replicating the design (obviously for non-commercial purposes) using the resources that I have, rather than buying it directly - which take the fun away. </w:t>
+      </w:r>
+    </w:p>
+    <w:p>
+      <w:pPr>
+        <w:pStyle w:val="a3"/>
+        <w:numPr>
+          <w:ilvl w:val="0"/>
+          <w:numId w:val="2"/>
+        </w:numPr>
+        <w:ind w:firstLineChars="0"/>
+        <w:jc w:val="left"/>
+      </w:pPr>
+      <w:r>
+        <w:t xml:space="preserve">Out of fun, </w:t>
+      </w:r>
+      <w:r>
+        <w:t xml:space="preserve">I’ve built two large-format 3D printers out of parts printed by another 3D printer, and one CNC machine that is capable of cutting thick </w:t>
+      </w:r>
+      <w:proofErr w:type="spellStart"/>
+      <w:r>
+        <w:t>aluminium</w:t>
+      </w:r>
+      <w:proofErr w:type="spellEnd"/>
+      <w:r>
+        <w:t xml:space="preserve"> sheets.</w:t>
+      </w:r>
+      <w:r>
+        <w:t xml:space="preserve"> </w:t>
+      </w:r>
+    </w:p>
+    <w:p>
+      <w:pPr>
+        <w:pStyle w:val="a3"/>
+        <w:numPr>
+          <w:ilvl w:val="0"/>
+          <w:numId w:val="2"/>
+        </w:numPr>
+        <w:ind w:firstLineChars="0"/>
+        <w:jc w:val="left"/>
+      </w:pPr>
+      <w:r>
+        <w:t>One of my many hobbies is PCB design, despite having zero academic background in electrical engineering.</w:t>
+      </w:r>
+      <w:r>
+        <w:t xml:space="preserve"> </w:t>
       </w:r>
       <w:bookmarkStart w:id="0" w:name="_GoBack"/>
       <w:bookmarkEnd w:id="0"/>
+    </w:p>
+    <w:p>
+      <w:pPr>
+        <w:pStyle w:val="a3"/>
+        <w:numPr>
+          <w:ilvl w:val="0"/>
+          <w:numId w:val="2"/>
+        </w:numPr>
+        <w:ind w:firstLineChars="0"/>
+        <w:jc w:val="left"/>
+      </w:pPr>
+      <w:r>
+        <w:t xml:space="preserve">I also program small microprocessors for </w:t>
+      </w:r>
+      <w:r>
+        <w:t>fun. My current personal project involves</w:t>
+      </w:r>
+      <w:r>
+        <w:t xml:space="preserve"> a remote </w:t>
+      </w:r>
+      <w:r>
+        <w:t xml:space="preserve">off-grid </w:t>
+      </w:r>
+      <w:r>
+        <w:t xml:space="preserve">weather station </w:t>
+      </w:r>
+      <w:r>
+        <w:t>with an advanced</w:t>
+      </w:r>
+      <w:r>
+        <w:t xml:space="preserve"> wind algorithm</w:t>
+      </w:r>
+      <w:r>
+        <w:t xml:space="preserve">, as well as a </w:t>
+      </w:r>
+      <w:r>
+        <w:t xml:space="preserve">portable </w:t>
+      </w:r>
+      <w:r>
+        <w:t xml:space="preserve">all-in-one </w:t>
+      </w:r>
+      <w:r>
+        <w:t>flight instrument for paragliding activities.</w:t>
+      </w:r>
+    </w:p>
+    <w:p>
+      <w:pPr>
+        <w:pStyle w:val="a3"/>
+        <w:numPr>
+          <w:ilvl w:val="0"/>
+          <w:numId w:val="2"/>
+        </w:numPr>
+        <w:ind w:firstLineChars="0"/>
+        <w:jc w:val="left"/>
+      </w:pPr>
+    </w:p>
+    <w:p>
+      <w:pPr>
+        <w:jc w:val="left"/>
+        <w:rPr>
+          <w:rFonts w:hint="eastAsia"/>
+        </w:rPr>
+      </w:pPr>
     </w:p>
     <w:sectPr>
       <w:pgSz w:w="11906" w:h="16838"/>

--- a/25FACTS.docx
+++ b/25FACTS.docx
@@ -9,16 +9,27 @@
           <w:ilvl w:val="0"/>
           <w:numId w:val="2"/>
         </w:numPr>
+        <w:spacing w:line="360" w:lineRule="auto"/>
         <w:ind w:firstLineChars="0"/>
         <w:jc w:val="left"/>
         <w:rPr>
           <w:rFonts w:hint="eastAsia"/>
-        </w:rPr>
-      </w:pPr>
-      <w:r>
+          <w:sz w:val="24"/>
+          <w:szCs w:val="24"/>
+        </w:rPr>
+      </w:pPr>
+      <w:r>
+        <w:rPr>
+          <w:sz w:val="24"/>
+          <w:szCs w:val="24"/>
+        </w:rPr>
         <w:t>I’ve earned my FAA private pilot license during my stay in the U.S.A. This achievement would be impossible without the generous help from my flight instructor and great friend Jeb</w:t>
       </w:r>
       <w:r>
+        <w:rPr>
+          <w:sz w:val="24"/>
+          <w:szCs w:val="24"/>
+        </w:rPr>
         <w:t xml:space="preserve"> E. Bishop.</w:t>
       </w:r>
     </w:p>
@@ -29,19 +40,26 @@
           <w:ilvl w:val="0"/>
           <w:numId w:val="2"/>
         </w:numPr>
+        <w:spacing w:line="360" w:lineRule="auto"/>
         <w:ind w:firstLineChars="0"/>
         <w:jc w:val="left"/>
-      </w:pPr>
-      <w:r>
-        <w:t xml:space="preserve">There is a magnetic strip on every FAA airmen license without any explicit explanations about its purpose. At </w:t>
-      </w:r>
-      <w:r>
-        <w:t>Wright Brothers National Memorial</w:t>
-      </w:r>
-      <w:r>
-        <w:t xml:space="preserve">, I’ve managed to convince a pilot friend that the magnetic strip can be used to open the “secret pilot-only gate” at the base of the </w:t>
-      </w:r>
-      <w:r>
+        <w:rPr>
+          <w:sz w:val="24"/>
+          <w:szCs w:val="24"/>
+        </w:rPr>
+      </w:pPr>
+      <w:r>
+        <w:rPr>
+          <w:sz w:val="24"/>
+          <w:szCs w:val="24"/>
+        </w:rPr>
+        <w:t xml:space="preserve">There is a magnetic strip on every FAA airmen license without any explicit explanations about its purpose. At Wright Brothers National Memorial, I’ve managed to convince a pilot friend that the magnetic strip can be used to open the “secret pilot-only gate” at the base of the </w:t>
+      </w:r>
+      <w:r>
+        <w:rPr>
+          <w:sz w:val="24"/>
+          <w:szCs w:val="24"/>
+        </w:rPr>
         <w:t>monument.</w:t>
       </w:r>
     </w:p>
@@ -52,11 +70,43 @@
           <w:ilvl w:val="0"/>
           <w:numId w:val="2"/>
         </w:numPr>
+        <w:spacing w:line="360" w:lineRule="auto"/>
         <w:ind w:firstLineChars="0"/>
         <w:jc w:val="left"/>
-      </w:pPr>
-      <w:r>
-        <w:t>Since a while ago, I’ve begun learning different skills from media in Spanish exclusively, the reason being that I could improve my Spanish and acquire new skills simultaneously.</w:t>
+        <w:rPr>
+          <w:rFonts w:hint="eastAsia"/>
+          <w:sz w:val="24"/>
+          <w:szCs w:val="24"/>
+        </w:rPr>
+      </w:pPr>
+      <w:r>
+        <w:rPr>
+          <w:sz w:val="24"/>
+          <w:szCs w:val="24"/>
+        </w:rPr>
+        <w:t>I do not consider myself a “tradition</w:t>
+      </w:r>
+      <w:r>
+        <w:rPr>
+          <w:rFonts w:hint="eastAsia"/>
+          <w:sz w:val="24"/>
+          <w:szCs w:val="24"/>
+        </w:rPr>
+        <w:t>al</w:t>
+      </w:r>
+      <w:r>
+        <w:rPr>
+          <w:sz w:val="24"/>
+          <w:szCs w:val="24"/>
+        </w:rPr>
+        <w:t>” language learner</w:t>
+      </w:r>
+      <w:r>
+        <w:rPr>
+          <w:sz w:val="24"/>
+          <w:szCs w:val="24"/>
+        </w:rPr>
+        <w:t xml:space="preserve"> when it comes to Spanish. I quickly skipped all the basic part </w:t>
       </w:r>
     </w:p>
     <w:p>
@@ -66,26 +116,21 @@
           <w:ilvl w:val="0"/>
           <w:numId w:val="2"/>
         </w:numPr>
+        <w:spacing w:line="360" w:lineRule="auto"/>
         <w:ind w:firstLineChars="0"/>
         <w:jc w:val="left"/>
         <w:rPr>
           <w:rFonts w:hint="eastAsia"/>
-        </w:rPr>
-      </w:pPr>
-      <w:r>
-        <w:t>I do not consider myself a “tradition</w:t>
-      </w:r>
-      <w:r>
-        <w:rPr>
-          <w:rFonts w:hint="eastAsia"/>
-        </w:rPr>
-        <w:t>al</w:t>
-      </w:r>
-      <w:r>
-        <w:t>” language learner</w:t>
-      </w:r>
-      <w:r>
-        <w:t xml:space="preserve">. </w:t>
+          <w:sz w:val="24"/>
+          <w:szCs w:val="24"/>
+        </w:rPr>
+      </w:pPr>
+      <w:r>
+        <w:rPr>
+          <w:sz w:val="24"/>
+          <w:szCs w:val="24"/>
+        </w:rPr>
+        <w:t>Since a while ago, I’ve begun learning different skills from media in Spanish exclusively, the reason being that I could improve my Spanish and acquire new skills simultaneously.</w:t>
       </w:r>
     </w:p>
     <w:p>
@@ -95,12 +140,30 @@
           <w:ilvl w:val="0"/>
           <w:numId w:val="2"/>
         </w:numPr>
+        <w:spacing w:line="360" w:lineRule="auto"/>
         <w:ind w:firstLineChars="0"/>
         <w:jc w:val="left"/>
         <w:rPr>
           <w:rFonts w:hint="eastAsia"/>
-        </w:rPr>
-      </w:pPr>
+          <w:sz w:val="24"/>
+          <w:szCs w:val="24"/>
+        </w:rPr>
+      </w:pPr>
+      <w:r>
+        <w:rPr>
+          <w:rFonts w:hint="eastAsia"/>
+          <w:sz w:val="24"/>
+          <w:szCs w:val="24"/>
+        </w:rPr>
+        <w:t>W</w:t>
+      </w:r>
+      <w:r>
+        <w:rPr>
+          <w:sz w:val="24"/>
+          <w:szCs w:val="24"/>
+        </w:rPr>
+        <w:t xml:space="preserve">henever I saw a new product on the market, I often evaluate the possibility of replicating the design (obviously for non-commercial purposes) using the resources that I have, rather than buying it directly - which take the fun away. </w:t>
+      </w:r>
     </w:p>
     <w:p>
       <w:pPr>
@@ -109,20 +172,50 @@
           <w:ilvl w:val="0"/>
           <w:numId w:val="2"/>
         </w:numPr>
+        <w:spacing w:line="360" w:lineRule="auto"/>
         <w:ind w:firstLineChars="0"/>
         <w:jc w:val="left"/>
         <w:rPr>
-          <w:rFonts w:hint="eastAsia"/>
-        </w:rPr>
-      </w:pPr>
-      <w:r>
-        <w:rPr>
-          <w:rFonts w:hint="eastAsia"/>
-        </w:rPr>
-        <w:t>W</w:t>
-      </w:r>
-      <w:r>
-        <w:t xml:space="preserve">henever I saw a new product on the market, I often evaluate the possibility of replicating the design (obviously for non-commercial purposes) using the resources that I have, rather than buying it directly - which take the fun away. </w:t>
+          <w:sz w:val="24"/>
+          <w:szCs w:val="24"/>
+        </w:rPr>
+      </w:pPr>
+      <w:r>
+        <w:rPr>
+          <w:sz w:val="24"/>
+          <w:szCs w:val="24"/>
+        </w:rPr>
+        <w:t xml:space="preserve">Out of fun, </w:t>
+      </w:r>
+      <w:r>
+        <w:rPr>
+          <w:sz w:val="24"/>
+          <w:szCs w:val="24"/>
+        </w:rPr>
+        <w:t xml:space="preserve">I’ve built two large-format 3D printers out of parts printed by another 3D printer, and one CNC machine that is capable of cutting thick </w:t>
+      </w:r>
+      <w:proofErr w:type="spellStart"/>
+      <w:r>
+        <w:rPr>
+          <w:sz w:val="24"/>
+          <w:szCs w:val="24"/>
+        </w:rPr>
+        <w:t>aluminium</w:t>
+      </w:r>
+      <w:proofErr w:type="spellEnd"/>
+      <w:r>
+        <w:rPr>
+          <w:sz w:val="24"/>
+          <w:szCs w:val="24"/>
+        </w:rPr>
+        <w:t xml:space="preserve"> sheets.</w:t>
+      </w:r>
+      <w:r>
+        <w:rPr>
+          <w:sz w:val="24"/>
+          <w:szCs w:val="24"/>
+        </w:rPr>
+        <w:t xml:space="preserve"> </w:t>
       </w:r>
     </w:p>
     <w:p>
@@ -132,24 +225,26 @@
           <w:ilvl w:val="0"/>
           <w:numId w:val="2"/>
         </w:numPr>
+        <w:spacing w:line="360" w:lineRule="auto"/>
         <w:ind w:firstLineChars="0"/>
         <w:jc w:val="left"/>
-      </w:pPr>
-      <w:r>
-        <w:t xml:space="preserve">Out of fun, </w:t>
-      </w:r>
-      <w:r>
-        <w:t xml:space="preserve">I’ve built two large-format 3D printers out of parts printed by another 3D printer, and one CNC machine that is capable of cutting thick </w:t>
-      </w:r>
-      <w:proofErr w:type="spellStart"/>
-      <w:r>
-        <w:t>aluminium</w:t>
-      </w:r>
-      <w:proofErr w:type="spellEnd"/>
-      <w:r>
-        <w:t xml:space="preserve"> sheets.</w:t>
-      </w:r>
-      <w:r>
+        <w:rPr>
+          <w:sz w:val="24"/>
+          <w:szCs w:val="24"/>
+        </w:rPr>
+      </w:pPr>
+      <w:r>
+        <w:rPr>
+          <w:sz w:val="24"/>
+          <w:szCs w:val="24"/>
+        </w:rPr>
+        <w:t>One of my many hobbies is PCB design, despite having zero academic background in electrical engineering.</w:t>
+      </w:r>
+      <w:r>
+        <w:rPr>
+          <w:sz w:val="24"/>
+          <w:szCs w:val="24"/>
+        </w:rPr>
         <w:t xml:space="preserve"> </w:t>
       </w:r>
     </w:p>
@@ -160,14 +255,84 @@
           <w:ilvl w:val="0"/>
           <w:numId w:val="2"/>
         </w:numPr>
+        <w:spacing w:line="360" w:lineRule="auto"/>
         <w:ind w:firstLineChars="0"/>
         <w:jc w:val="left"/>
-      </w:pPr>
-      <w:r>
-        <w:t>One of my many hobbies is PCB design, despite having zero academic background in electrical engineering.</w:t>
-      </w:r>
-      <w:r>
-        <w:t xml:space="preserve"> </w:t>
+        <w:rPr>
+          <w:sz w:val="24"/>
+          <w:szCs w:val="24"/>
+        </w:rPr>
+      </w:pPr>
+      <w:r>
+        <w:rPr>
+          <w:sz w:val="24"/>
+          <w:szCs w:val="24"/>
+        </w:rPr>
+        <w:t xml:space="preserve">I also program small microprocessors for </w:t>
+      </w:r>
+      <w:r>
+        <w:rPr>
+          <w:sz w:val="24"/>
+          <w:szCs w:val="24"/>
+        </w:rPr>
+        <w:t xml:space="preserve">fun. My current personal project </w:t>
+      </w:r>
+      <w:r>
+        <w:rPr>
+          <w:sz w:val="24"/>
+          <w:szCs w:val="24"/>
+        </w:rPr>
+        <w:lastRenderedPageBreak/>
+        <w:t>involves</w:t>
+      </w:r>
+      <w:r>
+        <w:rPr>
+          <w:sz w:val="24"/>
+          <w:szCs w:val="24"/>
+        </w:rPr>
+        <w:t xml:space="preserve"> a remote </w:t>
+      </w:r>
+      <w:r>
+        <w:rPr>
+          <w:sz w:val="24"/>
+          <w:szCs w:val="24"/>
+        </w:rPr>
+        <w:t xml:space="preserve">off-grid </w:t>
+      </w:r>
+      <w:r>
+        <w:rPr>
+          <w:sz w:val="24"/>
+          <w:szCs w:val="24"/>
+        </w:rPr>
+        <w:t xml:space="preserve">weather station </w:t>
+      </w:r>
+      <w:r>
+        <w:rPr>
+          <w:sz w:val="24"/>
+          <w:szCs w:val="24"/>
+        </w:rPr>
+        <w:t xml:space="preserve">with an advanced wind algorithm, as well as a </w:t>
+      </w:r>
+      <w:r>
+        <w:rPr>
+          <w:sz w:val="24"/>
+          <w:szCs w:val="24"/>
+        </w:rPr>
+        <w:t xml:space="preserve">portable </w:t>
+      </w:r>
+      <w:r>
+        <w:rPr>
+          <w:sz w:val="24"/>
+          <w:szCs w:val="24"/>
+        </w:rPr>
+        <w:t xml:space="preserve">all-in-one </w:t>
+      </w:r>
+      <w:r>
+        <w:rPr>
+          <w:sz w:val="24"/>
+          <w:szCs w:val="24"/>
+        </w:rPr>
+        <w:t>flight instrument for paragliding activities.</w:t>
       </w:r>
       <w:bookmarkStart w:id="0" w:name="_GoBack"/>
       <w:bookmarkEnd w:id="0"/>
@@ -179,59 +344,23 @@
           <w:ilvl w:val="0"/>
           <w:numId w:val="2"/>
         </w:numPr>
+        <w:spacing w:line="360" w:lineRule="auto"/>
         <w:ind w:firstLineChars="0"/>
         <w:jc w:val="left"/>
-      </w:pPr>
-      <w:r>
-        <w:t xml:space="preserve">I also program small microprocessors for </w:t>
-      </w:r>
-      <w:r>
-        <w:t>fun. My current personal project involves</w:t>
-      </w:r>
-      <w:r>
-        <w:t xml:space="preserve"> a remote </w:t>
-      </w:r>
-      <w:r>
-        <w:t xml:space="preserve">off-grid </w:t>
-      </w:r>
-      <w:r>
-        <w:t xml:space="preserve">weather station </w:t>
-      </w:r>
-      <w:r>
-        <w:t>with an advanced</w:t>
-      </w:r>
-      <w:r>
-        <w:t xml:space="preserve"> wind algorithm</w:t>
-      </w:r>
-      <w:r>
-        <w:t xml:space="preserve">, as well as a </w:t>
-      </w:r>
-      <w:r>
-        <w:t xml:space="preserve">portable </w:t>
-      </w:r>
-      <w:r>
-        <w:t xml:space="preserve">all-in-one </w:t>
-      </w:r>
-      <w:r>
-        <w:t>flight instrument for paragliding activities.</w:t>
-      </w:r>
+        <w:rPr>
+          <w:sz w:val="24"/>
+          <w:szCs w:val="24"/>
+        </w:rPr>
+      </w:pPr>
     </w:p>
     <w:p>
       <w:pPr>
-        <w:pStyle w:val="a3"/>
-        <w:numPr>
-          <w:ilvl w:val="0"/>
-          <w:numId w:val="2"/>
-        </w:numPr>
-        <w:ind w:firstLineChars="0"/>
+        <w:spacing w:line="360" w:lineRule="auto"/>
         <w:jc w:val="left"/>
-      </w:pPr>
-    </w:p>
-    <w:p>
-      <w:pPr>
-        <w:jc w:val="left"/>
         <w:rPr>
           <w:rFonts w:hint="eastAsia"/>
+          <w:sz w:val="24"/>
+          <w:szCs w:val="24"/>
         </w:rPr>
       </w:pPr>
     </w:p>

--- a/25FACTS.docx
+++ b/25FACTS.docx
@@ -2,6 +2,361 @@
 <file path=word/document.xml><?xml version="1.0" encoding="utf-8"?>
 <w:document xmlns:wpc="http://schemas.microsoft.com/office/word/2010/wordprocessingCanvas" xmlns:cx="http://schemas.microsoft.com/office/drawing/2014/chartex" xmlns:mc="http://schemas.openxmlformats.org/markup-compatibility/2006" xmlns:o="urn:schemas-microsoft-com:office:office" xmlns:r="http://schemas.openxmlformats.org/officeDocument/2006/relationships" xmlns:m="http://schemas.openxmlformats.org/officeDocument/2006/math" xmlns:v="urn:schemas-microsoft-com:vml" xmlns:wp14="http://schemas.microsoft.com/office/word/2010/wordprocessingDrawing" xmlns:wp="http://schemas.openxmlformats.org/drawingml/2006/wordprocessingDrawing" xmlns:w10="urn:schemas-microsoft-com:office:word" xmlns:w="http://schemas.openxmlformats.org/wordprocessingml/2006/main" xmlns:w14="http://schemas.microsoft.com/office/word/2010/wordml" xmlns:w15="http://schemas.microsoft.com/office/word/2012/wordml" xmlns:w16se="http://schemas.microsoft.com/office/word/2015/wordml/symex" xmlns:wpg="http://schemas.microsoft.com/office/word/2010/wordprocessingGroup" xmlns:wpi="http://schemas.microsoft.com/office/word/2010/wordprocessingInk" xmlns:wne="http://schemas.microsoft.com/office/word/2006/wordml" xmlns:wps="http://schemas.microsoft.com/office/word/2010/wordprocessingShape" mc:Ignorable="w14 w15 w16se wp14">
   <w:body>
+    <w:p>
+      <w:pPr>
+        <w:spacing w:line="360" w:lineRule="auto"/>
+        <w:jc w:val="left"/>
+        <w:rPr>
+          <w:rFonts w:hint="eastAsia"/>
+          <w:sz w:val="20"/>
+          <w:szCs w:val="20"/>
+        </w:rPr>
+      </w:pPr>
+      <w:r>
+        <w:rPr>
+          <w:sz w:val="20"/>
+          <w:szCs w:val="20"/>
+        </w:rPr>
+        <w:t>Response 1: The</w:t>
+      </w:r>
+      <w:r>
+        <w:rPr>
+          <w:sz w:val="20"/>
+          <w:szCs w:val="20"/>
+        </w:rPr>
+        <w:t xml:space="preserve"> value of interdisciplinary </w:t>
+      </w:r>
+      <w:r>
+        <w:rPr>
+          <w:sz w:val="20"/>
+          <w:szCs w:val="20"/>
+        </w:rPr>
+        <w:t>education in business should not be underesti</w:t>
+      </w:r>
+      <w:r>
+        <w:rPr>
+          <w:sz w:val="20"/>
+          <w:szCs w:val="20"/>
+        </w:rPr>
+        <w:t xml:space="preserve">mated, </w:t>
+      </w:r>
+      <w:r>
+        <w:rPr>
+          <w:sz w:val="20"/>
+          <w:szCs w:val="20"/>
+        </w:rPr>
+        <w:t xml:space="preserve">considering </w:t>
+      </w:r>
+      <w:r>
+        <w:rPr>
+          <w:sz w:val="20"/>
+          <w:szCs w:val="20"/>
+        </w:rPr>
+        <w:t xml:space="preserve">the </w:t>
+      </w:r>
+      <w:r>
+        <w:rPr>
+          <w:sz w:val="20"/>
+          <w:szCs w:val="20"/>
+        </w:rPr>
+        <w:t>advance in technology</w:t>
+      </w:r>
+      <w:r>
+        <w:rPr>
+          <w:sz w:val="20"/>
+          <w:szCs w:val="20"/>
+        </w:rPr>
+        <w:t xml:space="preserve">. I would not suggest that artificial intelligence would replace human workers anytime </w:t>
+      </w:r>
+      <w:r>
+        <w:rPr>
+          <w:sz w:val="20"/>
+          <w:szCs w:val="20"/>
+        </w:rPr>
+        <w:t>soon</w:t>
+      </w:r>
+      <w:r>
+        <w:rPr>
+          <w:sz w:val="20"/>
+          <w:szCs w:val="20"/>
+        </w:rPr>
+        <w:t>. Instead,</w:t>
+      </w:r>
+      <w:r>
+        <w:rPr>
+          <w:sz w:val="20"/>
+          <w:szCs w:val="20"/>
+        </w:rPr>
+        <w:t xml:space="preserve"> my opinion is tha</w:t>
+      </w:r>
+      <w:r>
+        <w:rPr>
+          <w:sz w:val="20"/>
+          <w:szCs w:val="20"/>
+        </w:rPr>
+        <w:t>t such technology</w:t>
+      </w:r>
+      <w:r>
+        <w:rPr>
+          <w:sz w:val="20"/>
+          <w:szCs w:val="20"/>
+        </w:rPr>
+        <w:t xml:space="preserve"> will </w:t>
+      </w:r>
+      <w:r>
+        <w:rPr>
+          <w:sz w:val="20"/>
+          <w:szCs w:val="20"/>
+        </w:rPr>
+        <w:t xml:space="preserve">reduce the complexity of </w:t>
+      </w:r>
+      <w:r>
+        <w:rPr>
+          <w:sz w:val="20"/>
+          <w:szCs w:val="20"/>
+        </w:rPr>
+        <w:t xml:space="preserve">advanced business functions </w:t>
+      </w:r>
+      <w:r>
+        <w:rPr>
+          <w:sz w:val="20"/>
+          <w:szCs w:val="20"/>
+        </w:rPr>
+        <w:t xml:space="preserve">and allow many </w:t>
+      </w:r>
+      <w:r>
+        <w:rPr>
+          <w:sz w:val="20"/>
+          <w:szCs w:val="20"/>
+        </w:rPr>
+        <w:t>no</w:t>
+      </w:r>
+      <w:r>
+        <w:rPr>
+          <w:sz w:val="20"/>
+          <w:szCs w:val="20"/>
+        </w:rPr>
+        <w:t xml:space="preserve">n-specialists to perform those tasks </w:t>
+      </w:r>
+      <w:r>
+        <w:rPr>
+          <w:sz w:val="20"/>
+          <w:szCs w:val="20"/>
+        </w:rPr>
+        <w:t>eff</w:t>
+      </w:r>
+      <w:r>
+        <w:rPr>
+          <w:sz w:val="20"/>
+          <w:szCs w:val="20"/>
+        </w:rPr>
+        <w:t>iciently with</w:t>
+      </w:r>
+      <w:r>
+        <w:rPr>
+          <w:sz w:val="20"/>
+          <w:szCs w:val="20"/>
+        </w:rPr>
+        <w:t xml:space="preserve"> </w:t>
+      </w:r>
+      <w:r>
+        <w:rPr>
+          <w:sz w:val="20"/>
+          <w:szCs w:val="20"/>
+        </w:rPr>
+        <w:t xml:space="preserve">minimal training. </w:t>
+      </w:r>
+      <w:r>
+        <w:rPr>
+          <w:rFonts w:hint="eastAsia"/>
+          <w:sz w:val="20"/>
+          <w:szCs w:val="20"/>
+        </w:rPr>
+        <w:t>T</w:t>
+      </w:r>
+      <w:r>
+        <w:rPr>
+          <w:sz w:val="20"/>
+          <w:szCs w:val="20"/>
+        </w:rPr>
+        <w:t>herefore, the MMS program will prove itself extremely valuable in the long term.</w:t>
+      </w:r>
+    </w:p>
+    <w:p>
+      <w:pPr>
+        <w:spacing w:line="360" w:lineRule="auto"/>
+        <w:jc w:val="left"/>
+        <w:rPr>
+          <w:sz w:val="20"/>
+          <w:szCs w:val="20"/>
+        </w:rPr>
+      </w:pPr>
+      <w:r>
+        <w:rPr>
+          <w:sz w:val="20"/>
+          <w:szCs w:val="20"/>
+        </w:rPr>
+        <w:t>Response 2</w:t>
+      </w:r>
+      <w:r>
+        <w:rPr>
+          <w:rFonts w:hint="eastAsia"/>
+          <w:sz w:val="20"/>
+          <w:szCs w:val="20"/>
+        </w:rPr>
+        <w:t>：</w:t>
+      </w:r>
+      <w:r>
+        <w:rPr>
+          <w:sz w:val="20"/>
+          <w:szCs w:val="20"/>
+        </w:rPr>
+        <w:t xml:space="preserve">My immediate career goal is to work in a </w:t>
+      </w:r>
+      <w:r>
+        <w:rPr>
+          <w:sz w:val="20"/>
+          <w:szCs w:val="20"/>
+        </w:rPr>
+        <w:t xml:space="preserve">managerial position in a </w:t>
+      </w:r>
+      <w:r>
+        <w:rPr>
+          <w:sz w:val="20"/>
+          <w:szCs w:val="20"/>
+        </w:rPr>
+        <w:t>cross-cultural context</w:t>
+      </w:r>
+      <w:r>
+        <w:rPr>
+          <w:sz w:val="20"/>
+          <w:szCs w:val="20"/>
+        </w:rPr>
+        <w:t>, po</w:t>
+      </w:r>
+      <w:bookmarkStart w:id="0" w:name="_GoBack"/>
+      <w:bookmarkEnd w:id="0"/>
+      <w:r>
+        <w:rPr>
+          <w:sz w:val="20"/>
+          <w:szCs w:val="20"/>
+        </w:rPr>
+        <w:t>ssibly</w:t>
+      </w:r>
+      <w:r>
+        <w:rPr>
+          <w:sz w:val="20"/>
+          <w:szCs w:val="20"/>
+        </w:rPr>
+        <w:t xml:space="preserve"> in Latino America. </w:t>
+      </w:r>
+    </w:p>
+    <w:p>
+      <w:pPr>
+        <w:spacing w:line="360" w:lineRule="auto"/>
+        <w:jc w:val="left"/>
+        <w:rPr>
+          <w:sz w:val="20"/>
+          <w:szCs w:val="20"/>
+        </w:rPr>
+      </w:pPr>
+    </w:p>
+    <w:p>
+      <w:pPr>
+        <w:spacing w:line="360" w:lineRule="auto"/>
+        <w:jc w:val="left"/>
+        <w:rPr>
+          <w:rFonts w:hint="eastAsia"/>
+          <w:sz w:val="20"/>
+          <w:szCs w:val="20"/>
+        </w:rPr>
+      </w:pPr>
+    </w:p>
+    <w:p>
+      <w:pPr>
+        <w:spacing w:line="360" w:lineRule="auto"/>
+        <w:jc w:val="left"/>
+        <w:rPr>
+          <w:rFonts w:hint="eastAsia"/>
+          <w:sz w:val="20"/>
+          <w:szCs w:val="20"/>
+        </w:rPr>
+      </w:pPr>
+      <w:r>
+        <w:rPr>
+          <w:rFonts w:hint="eastAsia"/>
+          <w:sz w:val="20"/>
+          <w:szCs w:val="20"/>
+        </w:rPr>
+        <w:t>Resp</w:t>
+      </w:r>
+      <w:r>
+        <w:rPr>
+          <w:sz w:val="20"/>
+          <w:szCs w:val="20"/>
+        </w:rPr>
+        <w:t>onse 3</w:t>
+      </w:r>
+      <w:r>
+        <w:rPr>
+          <w:rFonts w:hint="eastAsia"/>
+          <w:sz w:val="20"/>
+          <w:szCs w:val="20"/>
+        </w:rPr>
+        <w:t>：</w:t>
+      </w:r>
+    </w:p>
+    <w:p>
+      <w:pPr>
+        <w:spacing w:line="360" w:lineRule="auto"/>
+        <w:jc w:val="left"/>
+        <w:rPr>
+          <w:sz w:val="20"/>
+          <w:szCs w:val="20"/>
+        </w:rPr>
+      </w:pPr>
+    </w:p>
+    <w:p>
+      <w:pPr>
+        <w:spacing w:line="360" w:lineRule="auto"/>
+        <w:jc w:val="left"/>
+        <w:rPr>
+          <w:sz w:val="20"/>
+          <w:szCs w:val="20"/>
+        </w:rPr>
+      </w:pPr>
+    </w:p>
+    <w:p>
+      <w:pPr>
+        <w:spacing w:line="360" w:lineRule="auto"/>
+        <w:jc w:val="left"/>
+        <w:rPr>
+          <w:sz w:val="20"/>
+          <w:szCs w:val="20"/>
+        </w:rPr>
+      </w:pPr>
+    </w:p>
+    <w:p>
+      <w:pPr>
+        <w:spacing w:line="360" w:lineRule="auto"/>
+        <w:jc w:val="left"/>
+        <w:rPr>
+          <w:sz w:val="20"/>
+          <w:szCs w:val="20"/>
+        </w:rPr>
+      </w:pPr>
+    </w:p>
+    <w:p>
+      <w:pPr>
+        <w:spacing w:line="360" w:lineRule="auto"/>
+        <w:jc w:val="left"/>
+        <w:rPr>
+          <w:rFonts w:hint="eastAsia"/>
+          <w:sz w:val="20"/>
+          <w:szCs w:val="20"/>
+        </w:rPr>
+      </w:pPr>
+    </w:p>
     <w:p>
       <w:pPr>
         <w:pStyle w:val="a3"/>
@@ -13,22 +368,77 @@
         <w:ind w:firstLineChars="0"/>
         <w:jc w:val="left"/>
         <w:rPr>
-          <w:rFonts w:hint="eastAsia"/>
-          <w:sz w:val="24"/>
-          <w:szCs w:val="24"/>
-        </w:rPr>
-      </w:pPr>
-      <w:r>
-        <w:rPr>
-          <w:sz w:val="24"/>
-          <w:szCs w:val="24"/>
-        </w:rPr>
-        <w:t>I’ve earned my FAA private pilot license during my stay in the U.S.A. This achievement would be impossible without the generous help from my flight instructor and great friend Jeb</w:t>
-      </w:r>
-      <w:r>
-        <w:rPr>
-          <w:sz w:val="24"/>
-          <w:szCs w:val="24"/>
+          <w:sz w:val="20"/>
+          <w:szCs w:val="20"/>
+        </w:rPr>
+      </w:pPr>
+      <w:r>
+        <w:rPr>
+          <w:sz w:val="20"/>
+          <w:szCs w:val="20"/>
+        </w:rPr>
+        <w:t>I’ve earne</w:t>
+      </w:r>
+      <w:r>
+        <w:rPr>
+          <w:sz w:val="20"/>
+          <w:szCs w:val="20"/>
+        </w:rPr>
+        <w:t>d my FAA private pilot license, an</w:t>
+      </w:r>
+      <w:r>
+        <w:rPr>
+          <w:sz w:val="20"/>
+          <w:szCs w:val="20"/>
+        </w:rPr>
+        <w:t xml:space="preserve"> achievement </w:t>
+      </w:r>
+      <w:r>
+        <w:rPr>
+          <w:sz w:val="20"/>
+          <w:szCs w:val="20"/>
+        </w:rPr>
+        <w:t xml:space="preserve">that </w:t>
+      </w:r>
+      <w:r>
+        <w:rPr>
+          <w:sz w:val="20"/>
+          <w:szCs w:val="20"/>
+        </w:rPr>
+        <w:t xml:space="preserve">would be </w:t>
+      </w:r>
+      <w:r>
+        <w:rPr>
+          <w:sz w:val="20"/>
+          <w:szCs w:val="20"/>
+        </w:rPr>
+        <w:t xml:space="preserve">otherwise </w:t>
+      </w:r>
+      <w:r>
+        <w:rPr>
+          <w:sz w:val="20"/>
+          <w:szCs w:val="20"/>
+        </w:rPr>
+        <w:t>impossible without the generous help from m</w:t>
+      </w:r>
+      <w:r>
+        <w:rPr>
+          <w:sz w:val="20"/>
+          <w:szCs w:val="20"/>
+        </w:rPr>
+        <w:t>y great friend and teacher,</w:t>
+      </w:r>
+      <w:r>
+        <w:rPr>
+          <w:sz w:val="20"/>
+          <w:szCs w:val="20"/>
+        </w:rPr>
+        <w:t xml:space="preserve"> Jeb</w:t>
+      </w:r>
+      <w:r>
+        <w:rPr>
+          <w:sz w:val="20"/>
+          <w:szCs w:val="20"/>
         </w:rPr>
         <w:t xml:space="preserve"> E. Bishop.</w:t>
       </w:r>
@@ -44,21 +454,36 @@
         <w:ind w:firstLineChars="0"/>
         <w:jc w:val="left"/>
         <w:rPr>
-          <w:sz w:val="24"/>
-          <w:szCs w:val="24"/>
-        </w:rPr>
-      </w:pPr>
-      <w:r>
-        <w:rPr>
-          <w:sz w:val="24"/>
-          <w:szCs w:val="24"/>
-        </w:rPr>
-        <w:t xml:space="preserve">There is a magnetic strip on every FAA airmen license without any explicit explanations about its purpose. At Wright Brothers National Memorial, I’ve managed to convince a pilot friend that the magnetic strip can be used to open the “secret pilot-only gate” at the base of the </w:t>
-      </w:r>
-      <w:r>
-        <w:rPr>
-          <w:sz w:val="24"/>
-          <w:szCs w:val="24"/>
+          <w:rFonts w:hint="eastAsia"/>
+          <w:sz w:val="20"/>
+          <w:szCs w:val="20"/>
+        </w:rPr>
+      </w:pPr>
+      <w:r>
+        <w:rPr>
+          <w:sz w:val="20"/>
+          <w:szCs w:val="20"/>
+        </w:rPr>
+        <w:t xml:space="preserve">There is a magnetic strip on every </w:t>
+      </w:r>
+      <w:r>
+        <w:rPr>
+          <w:sz w:val="20"/>
+          <w:szCs w:val="20"/>
+        </w:rPr>
+        <w:t xml:space="preserve">pilot license, </w:t>
+      </w:r>
+      <w:r>
+        <w:rPr>
+          <w:sz w:val="20"/>
+          <w:szCs w:val="20"/>
+        </w:rPr>
+        <w:t xml:space="preserve">without any explicit explanations about its purpose. At Wright Brothers National Memorial, I’ve managed to convince a pilot friend that the magnetic strip can be used to open the “secret pilot-only gate” at the base of the </w:t>
+      </w:r>
+      <w:r>
+        <w:rPr>
+          <w:sz w:val="20"/>
+          <w:szCs w:val="20"/>
         </w:rPr>
         <w:t>monument.</w:t>
       </w:r>
@@ -74,39 +499,16 @@
         <w:ind w:firstLineChars="0"/>
         <w:jc w:val="left"/>
         <w:rPr>
-          <w:rFonts w:hint="eastAsia"/>
-          <w:sz w:val="24"/>
-          <w:szCs w:val="24"/>
-        </w:rPr>
-      </w:pPr>
-      <w:r>
-        <w:rPr>
-          <w:sz w:val="24"/>
-          <w:szCs w:val="24"/>
-        </w:rPr>
-        <w:t>I do not consider myself a “tradition</w:t>
-      </w:r>
-      <w:r>
-        <w:rPr>
-          <w:rFonts w:hint="eastAsia"/>
-          <w:sz w:val="24"/>
-          <w:szCs w:val="24"/>
-        </w:rPr>
-        <w:t>al</w:t>
-      </w:r>
-      <w:r>
-        <w:rPr>
-          <w:sz w:val="24"/>
-          <w:szCs w:val="24"/>
-        </w:rPr>
-        <w:t>” language learner</w:t>
-      </w:r>
-      <w:r>
-        <w:rPr>
-          <w:sz w:val="24"/>
-          <w:szCs w:val="24"/>
-        </w:rPr>
-        <w:t xml:space="preserve"> when it comes to Spanish. I quickly skipped all the basic part </w:t>
+          <w:sz w:val="20"/>
+          <w:szCs w:val="20"/>
+        </w:rPr>
+      </w:pPr>
+      <w:r>
+        <w:rPr>
+          <w:sz w:val="20"/>
+          <w:szCs w:val="20"/>
+        </w:rPr>
+        <w:t>Since a while ago, I’ve begun learning different skills from media in Spanish exclusively, the reason being that I could improve my Spanish and acquire new skills simultaneously.</w:t>
       </w:r>
     </w:p>
     <w:p>
@@ -120,17 +522,31 @@
         <w:ind w:firstLineChars="0"/>
         <w:jc w:val="left"/>
         <w:rPr>
+          <w:sz w:val="20"/>
+          <w:szCs w:val="20"/>
+        </w:rPr>
+      </w:pPr>
+      <w:r>
+        <w:rPr>
           <w:rFonts w:hint="eastAsia"/>
-          <w:sz w:val="24"/>
-          <w:szCs w:val="24"/>
-        </w:rPr>
-      </w:pPr>
-      <w:r>
-        <w:rPr>
-          <w:sz w:val="24"/>
-          <w:szCs w:val="24"/>
-        </w:rPr>
-        <w:t>Since a while ago, I’ve begun learning different skills from media in Spanish exclusively, the reason being that I could improve my Spanish and acquire new skills simultaneously.</w:t>
+          <w:sz w:val="20"/>
+          <w:szCs w:val="20"/>
+        </w:rPr>
+        <w:t>W</w:t>
+      </w:r>
+      <w:r>
+        <w:rPr>
+          <w:sz w:val="20"/>
+          <w:szCs w:val="20"/>
+        </w:rPr>
+        <w:t>henever I saw a new product on the market, I often evaluate the possibility of replicating the design (obviously for non-commercial purposes) using the resources that I have, rath</w:t>
+      </w:r>
+      <w:r>
+        <w:rPr>
+          <w:sz w:val="20"/>
+          <w:szCs w:val="20"/>
+        </w:rPr>
+        <w:t>er than buying it directly.</w:t>
       </w:r>
     </w:p>
     <w:p>
@@ -144,25 +560,37 @@
         <w:ind w:firstLineChars="0"/>
         <w:jc w:val="left"/>
         <w:rPr>
-          <w:rFonts w:hint="eastAsia"/>
-          <w:sz w:val="24"/>
-          <w:szCs w:val="24"/>
-        </w:rPr>
-      </w:pPr>
-      <w:r>
-        <w:rPr>
-          <w:rFonts w:hint="eastAsia"/>
-          <w:sz w:val="24"/>
-          <w:szCs w:val="24"/>
-        </w:rPr>
-        <w:t>W</w:t>
-      </w:r>
-      <w:r>
-        <w:rPr>
-          <w:sz w:val="24"/>
-          <w:szCs w:val="24"/>
-        </w:rPr>
-        <w:t xml:space="preserve">henever I saw a new product on the market, I often evaluate the possibility of replicating the design (obviously for non-commercial purposes) using the resources that I have, rather than buying it directly - which take the fun away. </w:t>
+          <w:sz w:val="20"/>
+          <w:szCs w:val="20"/>
+        </w:rPr>
+      </w:pPr>
+      <w:r>
+        <w:rPr>
+          <w:sz w:val="20"/>
+          <w:szCs w:val="20"/>
+        </w:rPr>
+        <w:t xml:space="preserve">I’ve built two large-format 3D printers out of parts printed by another 3D printer, and one CNC machine that is capable of cutting thick </w:t>
+      </w:r>
+      <w:r>
+        <w:rPr>
+          <w:sz w:val="20"/>
+          <w:szCs w:val="20"/>
+        </w:rPr>
+        <w:t>aluminum</w:t>
+      </w:r>
+      <w:r>
+        <w:rPr>
+          <w:sz w:val="20"/>
+          <w:szCs w:val="20"/>
+        </w:rPr>
+        <w:t xml:space="preserve"> sheets.</w:t>
+      </w:r>
+      <w:r>
+        <w:rPr>
+          <w:sz w:val="20"/>
+          <w:szCs w:val="20"/>
+        </w:rPr>
+        <w:t xml:space="preserve"> </w:t>
       </w:r>
     </w:p>
     <w:p>
@@ -176,44 +604,29 @@
         <w:ind w:firstLineChars="0"/>
         <w:jc w:val="left"/>
         <w:rPr>
-          <w:sz w:val="24"/>
-          <w:szCs w:val="24"/>
-        </w:rPr>
-      </w:pPr>
-      <w:r>
-        <w:rPr>
-          <w:sz w:val="24"/>
-          <w:szCs w:val="24"/>
-        </w:rPr>
-        <w:t xml:space="preserve">Out of fun, </w:t>
-      </w:r>
-      <w:r>
-        <w:rPr>
-          <w:sz w:val="24"/>
-          <w:szCs w:val="24"/>
-        </w:rPr>
-        <w:t xml:space="preserve">I’ve built two large-format 3D printers out of parts printed by another 3D printer, and one CNC machine that is capable of cutting thick </w:t>
-      </w:r>
-      <w:proofErr w:type="spellStart"/>
-      <w:r>
-        <w:rPr>
-          <w:sz w:val="24"/>
-          <w:szCs w:val="24"/>
-        </w:rPr>
-        <w:t>aluminium</w:t>
-      </w:r>
-      <w:proofErr w:type="spellEnd"/>
-      <w:r>
-        <w:rPr>
-          <w:sz w:val="24"/>
-          <w:szCs w:val="24"/>
-        </w:rPr>
-        <w:t xml:space="preserve"> sheets.</w:t>
-      </w:r>
-      <w:r>
-        <w:rPr>
-          <w:sz w:val="24"/>
-          <w:szCs w:val="24"/>
+          <w:sz w:val="20"/>
+          <w:szCs w:val="20"/>
+        </w:rPr>
+      </w:pPr>
+      <w:r>
+        <w:rPr>
+          <w:sz w:val="20"/>
+          <w:szCs w:val="20"/>
+        </w:rPr>
+        <w:t xml:space="preserve">One of my many hobbies is PCB design, despite having zero academic background in </w:t>
+      </w:r>
+      <w:r>
+        <w:rPr>
+          <w:sz w:val="20"/>
+          <w:szCs w:val="20"/>
+        </w:rPr>
+        <w:lastRenderedPageBreak/>
+        <w:t>electrical engineering.</w:t>
+      </w:r>
+      <w:r>
+        <w:rPr>
+          <w:sz w:val="20"/>
+          <w:szCs w:val="20"/>
         </w:rPr>
         <w:t xml:space="preserve"> </w:t>
       </w:r>
@@ -229,23 +642,72 @@
         <w:ind w:firstLineChars="0"/>
         <w:jc w:val="left"/>
         <w:rPr>
-          <w:sz w:val="24"/>
-          <w:szCs w:val="24"/>
-        </w:rPr>
-      </w:pPr>
-      <w:r>
-        <w:rPr>
-          <w:sz w:val="24"/>
-          <w:szCs w:val="24"/>
-        </w:rPr>
-        <w:t>One of my many hobbies is PCB design, despite having zero academic background in electrical engineering.</w:t>
-      </w:r>
-      <w:r>
-        <w:rPr>
-          <w:sz w:val="24"/>
-          <w:szCs w:val="24"/>
-        </w:rPr>
-        <w:t xml:space="preserve"> </w:t>
+          <w:sz w:val="20"/>
+          <w:szCs w:val="20"/>
+        </w:rPr>
+      </w:pPr>
+      <w:r>
+        <w:rPr>
+          <w:sz w:val="20"/>
+          <w:szCs w:val="20"/>
+        </w:rPr>
+        <w:t xml:space="preserve">I also program small microprocessors for </w:t>
+      </w:r>
+      <w:r>
+        <w:rPr>
+          <w:sz w:val="20"/>
+          <w:szCs w:val="20"/>
+        </w:rPr>
+        <w:t>fun. My current personal project involves</w:t>
+      </w:r>
+      <w:r>
+        <w:rPr>
+          <w:sz w:val="20"/>
+          <w:szCs w:val="20"/>
+        </w:rPr>
+        <w:t xml:space="preserve"> a remote </w:t>
+      </w:r>
+      <w:r>
+        <w:rPr>
+          <w:sz w:val="20"/>
+          <w:szCs w:val="20"/>
+        </w:rPr>
+        <w:t xml:space="preserve">off-grid </w:t>
+      </w:r>
+      <w:r>
+        <w:rPr>
+          <w:sz w:val="20"/>
+          <w:szCs w:val="20"/>
+        </w:rPr>
+        <w:t xml:space="preserve">weather station </w:t>
+      </w:r>
+      <w:r>
+        <w:rPr>
+          <w:sz w:val="20"/>
+          <w:szCs w:val="20"/>
+        </w:rPr>
+        <w:t xml:space="preserve">with an advanced wind algorithm, as well as a </w:t>
+      </w:r>
+      <w:r>
+        <w:rPr>
+          <w:sz w:val="20"/>
+          <w:szCs w:val="20"/>
+        </w:rPr>
+        <w:t xml:space="preserve">portable </w:t>
+      </w:r>
+      <w:r>
+        <w:rPr>
+          <w:sz w:val="20"/>
+          <w:szCs w:val="20"/>
+        </w:rPr>
+        <w:t xml:space="preserve">all-in-one </w:t>
+      </w:r>
+      <w:r>
+        <w:rPr>
+          <w:sz w:val="20"/>
+          <w:szCs w:val="20"/>
+        </w:rPr>
+        <w:t>flight instrument for paragliding activities.</w:t>
       </w:r>
     </w:p>
     <w:p>
@@ -259,83 +721,17 @@
         <w:ind w:firstLineChars="0"/>
         <w:jc w:val="left"/>
         <w:rPr>
-          <w:sz w:val="24"/>
-          <w:szCs w:val="24"/>
-        </w:rPr>
-      </w:pPr>
-      <w:r>
-        <w:rPr>
-          <w:sz w:val="24"/>
-          <w:szCs w:val="24"/>
-        </w:rPr>
-        <w:t xml:space="preserve">I also program small microprocessors for </w:t>
-      </w:r>
-      <w:r>
-        <w:rPr>
-          <w:sz w:val="24"/>
-          <w:szCs w:val="24"/>
-        </w:rPr>
-        <w:t xml:space="preserve">fun. My current personal project </w:t>
-      </w:r>
-      <w:r>
-        <w:rPr>
-          <w:sz w:val="24"/>
-          <w:szCs w:val="24"/>
-        </w:rPr>
-        <w:lastRenderedPageBreak/>
-        <w:t>involves</w:t>
-      </w:r>
-      <w:r>
-        <w:rPr>
-          <w:sz w:val="24"/>
-          <w:szCs w:val="24"/>
-        </w:rPr>
-        <w:t xml:space="preserve"> a remote </w:t>
-      </w:r>
-      <w:r>
-        <w:rPr>
-          <w:sz w:val="24"/>
-          <w:szCs w:val="24"/>
-        </w:rPr>
-        <w:t xml:space="preserve">off-grid </w:t>
-      </w:r>
-      <w:r>
-        <w:rPr>
-          <w:sz w:val="24"/>
-          <w:szCs w:val="24"/>
-        </w:rPr>
-        <w:t xml:space="preserve">weather station </w:t>
-      </w:r>
-      <w:r>
-        <w:rPr>
-          <w:sz w:val="24"/>
-          <w:szCs w:val="24"/>
-        </w:rPr>
-        <w:t xml:space="preserve">with an advanced wind algorithm, as well as a </w:t>
-      </w:r>
-      <w:r>
-        <w:rPr>
-          <w:sz w:val="24"/>
-          <w:szCs w:val="24"/>
-        </w:rPr>
-        <w:t xml:space="preserve">portable </w:t>
-      </w:r>
-      <w:r>
-        <w:rPr>
-          <w:sz w:val="24"/>
-          <w:szCs w:val="24"/>
-        </w:rPr>
-        <w:t xml:space="preserve">all-in-one </w:t>
-      </w:r>
-      <w:r>
-        <w:rPr>
-          <w:sz w:val="24"/>
-          <w:szCs w:val="24"/>
-        </w:rPr>
-        <w:t>flight instrument for paragliding activities.</w:t>
-      </w:r>
-      <w:bookmarkStart w:id="0" w:name="_GoBack"/>
-      <w:bookmarkEnd w:id="0"/>
+          <w:sz w:val="20"/>
+          <w:szCs w:val="20"/>
+        </w:rPr>
+      </w:pPr>
+      <w:r>
+        <w:rPr>
+          <w:sz w:val="20"/>
+          <w:szCs w:val="20"/>
+        </w:rPr>
+        <w:t xml:space="preserve">I learned most of my electronic engineering stuff using resources in Spanish. </w:t>
+      </w:r>
     </w:p>
     <w:p>
       <w:pPr>
@@ -348,19 +744,25 @@
         <w:ind w:firstLineChars="0"/>
         <w:jc w:val="left"/>
         <w:rPr>
-          <w:sz w:val="24"/>
-          <w:szCs w:val="24"/>
-        </w:rPr>
-      </w:pPr>
-    </w:p>
-    <w:p>
-      <w:pPr>
-        <w:spacing w:line="360" w:lineRule="auto"/>
-        <w:jc w:val="left"/>
-        <w:rPr>
-          <w:rFonts w:hint="eastAsia"/>
-          <w:sz w:val="24"/>
-          <w:szCs w:val="24"/>
+          <w:sz w:val="20"/>
+          <w:szCs w:val="20"/>
+        </w:rPr>
+      </w:pPr>
+      <w:r>
+        <w:rPr>
+          <w:sz w:val="20"/>
+          <w:szCs w:val="20"/>
+        </w:rPr>
+        <w:t xml:space="preserve">When you learn a new skill in a different </w:t>
+      </w:r>
+    </w:p>
+    <w:p>
+      <w:pPr>
+        <w:spacing w:line="360" w:lineRule="auto"/>
+        <w:jc w:val="left"/>
+        <w:rPr>
+          <w:sz w:val="20"/>
+          <w:szCs w:val="20"/>
         </w:rPr>
       </w:pPr>
     </w:p>
@@ -372,6 +774,44 @@
     </w:sectPr>
   </w:body>
 </w:document>
+</file>
+
+<file path=word/endnotes.xml><?xml version="1.0" encoding="utf-8"?>
+<w:endnotes xmlns:wpc="http://schemas.microsoft.com/office/word/2010/wordprocessingCanvas" xmlns:cx="http://schemas.microsoft.com/office/drawing/2014/chartex" xmlns:mc="http://schemas.openxmlformats.org/markup-compatibility/2006" xmlns:o="urn:schemas-microsoft-com:office:office" xmlns:r="http://schemas.openxmlformats.org/officeDocument/2006/relationships" xmlns:m="http://schemas.openxmlformats.org/officeDocument/2006/math" xmlns:v="urn:schemas-microsoft-com:vml" xmlns:wp14="http://schemas.microsoft.com/office/word/2010/wordprocessingDrawing" xmlns:wp="http://schemas.openxmlformats.org/drawingml/2006/wordprocessingDrawing" xmlns:w10="urn:schemas-microsoft-com:office:word" xmlns:w="http://schemas.openxmlformats.org/wordprocessingml/2006/main" xmlns:w14="http://schemas.microsoft.com/office/word/2010/wordml" xmlns:w15="http://schemas.microsoft.com/office/word/2012/wordml" xmlns:w16se="http://schemas.microsoft.com/office/word/2015/wordml/symex" xmlns:wpg="http://schemas.microsoft.com/office/word/2010/wordprocessingGroup" xmlns:wpi="http://schemas.microsoft.com/office/word/2010/wordprocessingInk" xmlns:wne="http://schemas.microsoft.com/office/word/2006/wordml" xmlns:wps="http://schemas.microsoft.com/office/word/2010/wordprocessingShape" mc:Ignorable="w14 w15 w16se wp14">
+  <w:endnote w:type="separator" w:id="-1">
+    <w:p>
+      <w:r>
+        <w:separator/>
+      </w:r>
+    </w:p>
+  </w:endnote>
+  <w:endnote w:type="continuationSeparator" w:id="0">
+    <w:p>
+      <w:r>
+        <w:continuationSeparator/>
+      </w:r>
+    </w:p>
+  </w:endnote>
+</w:endnotes>
+</file>
+
+<file path=word/footnotes.xml><?xml version="1.0" encoding="utf-8"?>
+<w:footnotes xmlns:wpc="http://schemas.microsoft.com/office/word/2010/wordprocessingCanvas" xmlns:cx="http://schemas.microsoft.com/office/drawing/2014/chartex" xmlns:mc="http://schemas.openxmlformats.org/markup-compatibility/2006" xmlns:o="urn:schemas-microsoft-com:office:office" xmlns:r="http://schemas.openxmlformats.org/officeDocument/2006/relationships" xmlns:m="http://schemas.openxmlformats.org/officeDocument/2006/math" xmlns:v="urn:schemas-microsoft-com:vml" xmlns:wp14="http://schemas.microsoft.com/office/word/2010/wordprocessingDrawing" xmlns:wp="http://schemas.openxmlformats.org/drawingml/2006/wordprocessingDrawing" xmlns:w10="urn:schemas-microsoft-com:office:word" xmlns:w="http://schemas.openxmlformats.org/wordprocessingml/2006/main" xmlns:w14="http://schemas.microsoft.com/office/word/2010/wordml" xmlns:w15="http://schemas.microsoft.com/office/word/2012/wordml" xmlns:w16se="http://schemas.microsoft.com/office/word/2015/wordml/symex" xmlns:wpg="http://schemas.microsoft.com/office/word/2010/wordprocessingGroup" xmlns:wpi="http://schemas.microsoft.com/office/word/2010/wordprocessingInk" xmlns:wne="http://schemas.microsoft.com/office/word/2006/wordml" xmlns:wps="http://schemas.microsoft.com/office/word/2010/wordprocessingShape" mc:Ignorable="w14 w15 w16se wp14">
+  <w:footnote w:type="separator" w:id="-1">
+    <w:p>
+      <w:r>
+        <w:separator/>
+      </w:r>
+    </w:p>
+  </w:footnote>
+  <w:footnote w:type="continuationSeparator" w:id="0">
+    <w:p>
+      <w:r>
+        <w:continuationSeparator/>
+      </w:r>
+    </w:p>
+  </w:footnote>
+</w:footnotes>
 </file>
 
 <file path=word/numbering.xml><?xml version="1.0" encoding="utf-8"?>
@@ -995,6 +1435,71 @@
       <w:ind w:firstLineChars="200" w:firstLine="420"/>
     </w:pPr>
   </w:style>
+  <w:style w:type="paragraph" w:styleId="a4">
+    <w:name w:val="header"/>
+    <w:basedOn w:val="a"/>
+    <w:link w:val="a5"/>
+    <w:uiPriority w:val="99"/>
+    <w:unhideWhenUsed/>
+    <w:rsid w:val="009D42E7"/>
+    <w:pPr>
+      <w:pBdr>
+        <w:bottom w:val="single" w:sz="6" w:space="1" w:color="auto"/>
+      </w:pBdr>
+      <w:tabs>
+        <w:tab w:val="center" w:pos="4153"/>
+        <w:tab w:val="right" w:pos="8306"/>
+      </w:tabs>
+      <w:snapToGrid w:val="0"/>
+      <w:jc w:val="center"/>
+    </w:pPr>
+    <w:rPr>
+      <w:sz w:val="18"/>
+      <w:szCs w:val="18"/>
+    </w:rPr>
+  </w:style>
+  <w:style w:type="character" w:customStyle="1" w:styleId="a5">
+    <w:name w:val="页眉 字符"/>
+    <w:basedOn w:val="a0"/>
+    <w:link w:val="a4"/>
+    <w:uiPriority w:val="99"/>
+    <w:rsid w:val="009D42E7"/>
+    <w:rPr>
+      <w:sz w:val="18"/>
+      <w:szCs w:val="18"/>
+    </w:rPr>
+  </w:style>
+  <w:style w:type="paragraph" w:styleId="a6">
+    <w:name w:val="footer"/>
+    <w:basedOn w:val="a"/>
+    <w:link w:val="a7"/>
+    <w:uiPriority w:val="99"/>
+    <w:unhideWhenUsed/>
+    <w:rsid w:val="009D42E7"/>
+    <w:pPr>
+      <w:tabs>
+        <w:tab w:val="center" w:pos="4153"/>
+        <w:tab w:val="right" w:pos="8306"/>
+      </w:tabs>
+      <w:snapToGrid w:val="0"/>
+      <w:jc w:val="left"/>
+    </w:pPr>
+    <w:rPr>
+      <w:sz w:val="18"/>
+      <w:szCs w:val="18"/>
+    </w:rPr>
+  </w:style>
+  <w:style w:type="character" w:customStyle="1" w:styleId="a7">
+    <w:name w:val="页脚 字符"/>
+    <w:basedOn w:val="a0"/>
+    <w:link w:val="a6"/>
+    <w:uiPriority w:val="99"/>
+    <w:rsid w:val="009D42E7"/>
+    <w:rPr>
+      <w:sz w:val="18"/>
+      <w:szCs w:val="18"/>
+    </w:rPr>
+  </w:style>
 </w:styles>
 </file>
 

--- a/25FACTS.docx
+++ b/25FACTS.docx
@@ -7,150 +7,178 @@
         <w:spacing w:line="360" w:lineRule="auto"/>
         <w:jc w:val="left"/>
         <w:rPr>
+          <w:sz w:val="20"/>
+          <w:szCs w:val="20"/>
+        </w:rPr>
+      </w:pPr>
+      <w:r>
+        <w:rPr>
+          <w:sz w:val="20"/>
+          <w:szCs w:val="20"/>
+        </w:rPr>
+        <w:t>Response 1: The</w:t>
+      </w:r>
+      <w:r>
+        <w:rPr>
+          <w:sz w:val="20"/>
+          <w:szCs w:val="20"/>
+        </w:rPr>
+        <w:t xml:space="preserve"> value of interdisciplinary </w:t>
+      </w:r>
+      <w:r>
+        <w:rPr>
+          <w:sz w:val="20"/>
+          <w:szCs w:val="20"/>
+        </w:rPr>
+        <w:t>education in business should not be underesti</w:t>
+      </w:r>
+      <w:r>
+        <w:rPr>
+          <w:sz w:val="20"/>
+          <w:szCs w:val="20"/>
+        </w:rPr>
+        <w:t xml:space="preserve">mated, </w:t>
+      </w:r>
+      <w:r>
+        <w:rPr>
+          <w:sz w:val="20"/>
+          <w:szCs w:val="20"/>
+        </w:rPr>
+        <w:t xml:space="preserve">considering </w:t>
+      </w:r>
+      <w:r>
+        <w:rPr>
+          <w:sz w:val="20"/>
+          <w:szCs w:val="20"/>
+        </w:rPr>
+        <w:t xml:space="preserve">the </w:t>
+      </w:r>
+      <w:r>
+        <w:rPr>
+          <w:sz w:val="20"/>
+          <w:szCs w:val="20"/>
+        </w:rPr>
+        <w:t>advance in technology</w:t>
+      </w:r>
+      <w:r>
+        <w:rPr>
+          <w:sz w:val="20"/>
+          <w:szCs w:val="20"/>
+        </w:rPr>
+        <w:t xml:space="preserve">. I would not suggest that artificial intelligence would replace human workers anytime </w:t>
+      </w:r>
+      <w:r>
+        <w:rPr>
+          <w:sz w:val="20"/>
+          <w:szCs w:val="20"/>
+        </w:rPr>
+        <w:t>soon</w:t>
+      </w:r>
+      <w:r>
+        <w:rPr>
+          <w:sz w:val="20"/>
+          <w:szCs w:val="20"/>
+        </w:rPr>
+        <w:t>. Instead,</w:t>
+      </w:r>
+      <w:r>
+        <w:rPr>
+          <w:sz w:val="20"/>
+          <w:szCs w:val="20"/>
+        </w:rPr>
+        <w:t xml:space="preserve"> my opinion is tha</w:t>
+      </w:r>
+      <w:r>
+        <w:rPr>
+          <w:sz w:val="20"/>
+          <w:szCs w:val="20"/>
+        </w:rPr>
+        <w:t>t such technology</w:t>
+      </w:r>
+      <w:r>
+        <w:rPr>
+          <w:sz w:val="20"/>
+          <w:szCs w:val="20"/>
+        </w:rPr>
+        <w:t xml:space="preserve"> will </w:t>
+      </w:r>
+      <w:r>
+        <w:rPr>
+          <w:sz w:val="20"/>
+          <w:szCs w:val="20"/>
+        </w:rPr>
+        <w:t xml:space="preserve">reduce the complexity of </w:t>
+      </w:r>
+      <w:r>
+        <w:rPr>
+          <w:sz w:val="20"/>
+          <w:szCs w:val="20"/>
+        </w:rPr>
+        <w:t xml:space="preserve">advanced business functions </w:t>
+      </w:r>
+      <w:r>
+        <w:rPr>
+          <w:sz w:val="20"/>
+          <w:szCs w:val="20"/>
+        </w:rPr>
+        <w:t xml:space="preserve">and allow many </w:t>
+      </w:r>
+      <w:r>
+        <w:rPr>
+          <w:sz w:val="20"/>
+          <w:szCs w:val="20"/>
+        </w:rPr>
+        <w:t>no</w:t>
+      </w:r>
+      <w:r>
+        <w:rPr>
+          <w:sz w:val="20"/>
+          <w:szCs w:val="20"/>
+        </w:rPr>
+        <w:t xml:space="preserve">n-specialists to perform those tasks </w:t>
+      </w:r>
+      <w:r>
+        <w:rPr>
+          <w:sz w:val="20"/>
+          <w:szCs w:val="20"/>
+        </w:rPr>
+        <w:t>eff</w:t>
+      </w:r>
+      <w:r>
+        <w:rPr>
+          <w:sz w:val="20"/>
+          <w:szCs w:val="20"/>
+        </w:rPr>
+        <w:t>iciently with</w:t>
+      </w:r>
+      <w:r>
+        <w:rPr>
+          <w:sz w:val="20"/>
+          <w:szCs w:val="20"/>
+        </w:rPr>
+        <w:t xml:space="preserve"> </w:t>
+      </w:r>
+      <w:r>
+        <w:rPr>
+          <w:sz w:val="20"/>
+          <w:szCs w:val="20"/>
+        </w:rPr>
+        <w:t xml:space="preserve">minimal training. </w:t>
+      </w:r>
+      <w:r>
+        <w:rPr>
           <w:rFonts w:hint="eastAsia"/>
           <w:sz w:val="20"/>
           <w:szCs w:val="20"/>
         </w:rPr>
-      </w:pPr>
-      <w:r>
-        <w:rPr>
-          <w:sz w:val="20"/>
-          <w:szCs w:val="20"/>
-        </w:rPr>
-        <w:t>Response 1: The</w:t>
-      </w:r>
-      <w:r>
-        <w:rPr>
-          <w:sz w:val="20"/>
-          <w:szCs w:val="20"/>
-        </w:rPr>
-        <w:t xml:space="preserve"> value of interdisciplinary </w:t>
-      </w:r>
-      <w:r>
-        <w:rPr>
-          <w:sz w:val="20"/>
-          <w:szCs w:val="20"/>
-        </w:rPr>
-        <w:t>education in business should not be underesti</w:t>
-      </w:r>
-      <w:r>
-        <w:rPr>
-          <w:sz w:val="20"/>
-          <w:szCs w:val="20"/>
-        </w:rPr>
-        <w:t xml:space="preserve">mated, </w:t>
-      </w:r>
-      <w:r>
-        <w:rPr>
-          <w:sz w:val="20"/>
-          <w:szCs w:val="20"/>
-        </w:rPr>
-        <w:t xml:space="preserve">considering </w:t>
-      </w:r>
-      <w:r>
-        <w:rPr>
-          <w:sz w:val="20"/>
-          <w:szCs w:val="20"/>
-        </w:rPr>
-        <w:t xml:space="preserve">the </w:t>
-      </w:r>
-      <w:r>
-        <w:rPr>
-          <w:sz w:val="20"/>
-          <w:szCs w:val="20"/>
-        </w:rPr>
-        <w:t>advance in technology</w:t>
-      </w:r>
-      <w:r>
-        <w:rPr>
-          <w:sz w:val="20"/>
-          <w:szCs w:val="20"/>
-        </w:rPr>
-        <w:t xml:space="preserve">. I would not suggest that artificial intelligence would replace human workers anytime </w:t>
-      </w:r>
-      <w:r>
-        <w:rPr>
-          <w:sz w:val="20"/>
-          <w:szCs w:val="20"/>
-        </w:rPr>
-        <w:t>soon</w:t>
-      </w:r>
-      <w:r>
-        <w:rPr>
-          <w:sz w:val="20"/>
-          <w:szCs w:val="20"/>
-        </w:rPr>
-        <w:t>. Instead,</w:t>
-      </w:r>
-      <w:r>
-        <w:rPr>
-          <w:sz w:val="20"/>
-          <w:szCs w:val="20"/>
-        </w:rPr>
-        <w:t xml:space="preserve"> my opinion is tha</w:t>
-      </w:r>
-      <w:r>
-        <w:rPr>
-          <w:sz w:val="20"/>
-          <w:szCs w:val="20"/>
-        </w:rPr>
-        <w:t>t such technology</w:t>
-      </w:r>
-      <w:r>
-        <w:rPr>
-          <w:sz w:val="20"/>
-          <w:szCs w:val="20"/>
-        </w:rPr>
-        <w:t xml:space="preserve"> will </w:t>
-      </w:r>
-      <w:r>
-        <w:rPr>
-          <w:sz w:val="20"/>
-          <w:szCs w:val="20"/>
-        </w:rPr>
-        <w:t xml:space="preserve">reduce the complexity of </w:t>
-      </w:r>
-      <w:r>
-        <w:rPr>
-          <w:sz w:val="20"/>
-          <w:szCs w:val="20"/>
-        </w:rPr>
-        <w:t xml:space="preserve">advanced business functions </w:t>
-      </w:r>
-      <w:r>
-        <w:rPr>
-          <w:sz w:val="20"/>
-          <w:szCs w:val="20"/>
-        </w:rPr>
-        <w:t xml:space="preserve">and allow many </w:t>
-      </w:r>
-      <w:r>
-        <w:rPr>
-          <w:sz w:val="20"/>
-          <w:szCs w:val="20"/>
-        </w:rPr>
-        <w:t>no</w:t>
-      </w:r>
-      <w:r>
-        <w:rPr>
-          <w:sz w:val="20"/>
-          <w:szCs w:val="20"/>
-        </w:rPr>
-        <w:t xml:space="preserve">n-specialists to perform those tasks </w:t>
-      </w:r>
-      <w:r>
-        <w:rPr>
-          <w:sz w:val="20"/>
-          <w:szCs w:val="20"/>
-        </w:rPr>
-        <w:t>eff</w:t>
-      </w:r>
-      <w:r>
-        <w:rPr>
-          <w:sz w:val="20"/>
-          <w:szCs w:val="20"/>
-        </w:rPr>
-        <w:t>iciently with</w:t>
+        <w:t>T</w:t>
+      </w:r>
+      <w:r>
+        <w:rPr>
+          <w:sz w:val="20"/>
+          <w:szCs w:val="20"/>
+        </w:rPr>
+        <w:t>herefore,</w:t>
       </w:r>
       <w:r>
         <w:rPr>
@@ -164,22 +192,14 @@
           <w:sz w:val="20"/>
           <w:szCs w:val="20"/>
         </w:rPr>
-        <w:t xml:space="preserve">minimal training. </w:t>
-      </w:r>
-      <w:r>
-        <w:rPr>
-          <w:rFonts w:hint="eastAsia"/>
-          <w:sz w:val="20"/>
-          <w:szCs w:val="20"/>
-        </w:rPr>
-        <w:t>T</w:t>
-      </w:r>
-      <w:r>
-        <w:rPr>
-          <w:sz w:val="20"/>
-          <w:szCs w:val="20"/>
-        </w:rPr>
-        <w:t>herefore, the MMS program will prove itself extremely valuable in the long term.</w:t>
+        <w:t xml:space="preserve">the MMS program will prove itself extremely valuable </w:t>
+      </w:r>
+      <w:r>
+        <w:rPr>
+          <w:sz w:val="20"/>
+          <w:szCs w:val="20"/>
+        </w:rPr>
+        <w:t>to my career development in the long run, because it will help me to understand business in a larger scope and then make decisions with the aid of technologies in the specialized field.</w:t>
       </w:r>
     </w:p>
     <w:p>
@@ -225,37 +245,31 @@
           <w:sz w:val="20"/>
           <w:szCs w:val="20"/>
         </w:rPr>
-        <w:t>cross-cultural context</w:t>
-      </w:r>
-      <w:r>
-        <w:rPr>
-          <w:sz w:val="20"/>
-          <w:szCs w:val="20"/>
-        </w:rPr>
-        <w:t>, po</w:t>
+        <w:t xml:space="preserve">cross-cultural </w:t>
+      </w:r>
+      <w:r>
+        <w:rPr>
+          <w:sz w:val="20"/>
+          <w:szCs w:val="20"/>
+        </w:rPr>
+        <w:t>context</w:t>
+      </w:r>
+      <w:r>
+        <w:rPr>
+          <w:sz w:val="20"/>
+          <w:szCs w:val="20"/>
+        </w:rPr>
+        <w:t xml:space="preserve"> – possibly somewhere in Latino America. Although</w:t>
       </w:r>
       <w:bookmarkStart w:id="0" w:name="_GoBack"/>
       <w:bookmarkEnd w:id="0"/>
-      <w:r>
-        <w:rPr>
-          <w:sz w:val="20"/>
-          <w:szCs w:val="20"/>
-        </w:rPr>
-        <w:t>ssibly</w:t>
-      </w:r>
-      <w:r>
-        <w:rPr>
-          <w:sz w:val="20"/>
-          <w:szCs w:val="20"/>
-        </w:rPr>
-        <w:t xml:space="preserve"> in Latino America. </w:t>
-      </w:r>
     </w:p>
     <w:p>
       <w:pPr>
         <w:spacing w:line="360" w:lineRule="auto"/>
         <w:jc w:val="left"/>
         <w:rPr>
+          <w:rFonts w:hint="eastAsia"/>
           <w:sz w:val="20"/>
           <w:szCs w:val="20"/>
         </w:rPr>
@@ -271,70 +285,29 @@
           <w:szCs w:val="20"/>
         </w:rPr>
       </w:pPr>
-    </w:p>
-    <w:p>
-      <w:pPr>
-        <w:spacing w:line="360" w:lineRule="auto"/>
-        <w:jc w:val="left"/>
+      <w:r>
         <w:rPr>
           <w:rFonts w:hint="eastAsia"/>
           <w:sz w:val="20"/>
           <w:szCs w:val="20"/>
         </w:rPr>
-      </w:pPr>
+        <w:t>Resp</w:t>
+      </w:r>
+      <w:r>
+        <w:rPr>
+          <w:sz w:val="20"/>
+          <w:szCs w:val="20"/>
+        </w:rPr>
+        <w:t>onse 3</w:t>
+      </w:r>
       <w:r>
         <w:rPr>
           <w:rFonts w:hint="eastAsia"/>
           <w:sz w:val="20"/>
           <w:szCs w:val="20"/>
         </w:rPr>
-        <w:t>Resp</w:t>
-      </w:r>
-      <w:r>
-        <w:rPr>
-          <w:sz w:val="20"/>
-          <w:szCs w:val="20"/>
-        </w:rPr>
-        <w:t>onse 3</w:t>
-      </w:r>
-      <w:r>
-        <w:rPr>
-          <w:rFonts w:hint="eastAsia"/>
-          <w:sz w:val="20"/>
-          <w:szCs w:val="20"/>
-        </w:rPr>
         <w:t>：</w:t>
       </w:r>
-    </w:p>
-    <w:p>
-      <w:pPr>
-        <w:spacing w:line="360" w:lineRule="auto"/>
-        <w:jc w:val="left"/>
-        <w:rPr>
-          <w:sz w:val="20"/>
-          <w:szCs w:val="20"/>
-        </w:rPr>
-      </w:pPr>
-    </w:p>
-    <w:p>
-      <w:pPr>
-        <w:spacing w:line="360" w:lineRule="auto"/>
-        <w:jc w:val="left"/>
-        <w:rPr>
-          <w:sz w:val="20"/>
-          <w:szCs w:val="20"/>
-        </w:rPr>
-      </w:pPr>
-    </w:p>
-    <w:p>
-      <w:pPr>
-        <w:spacing w:line="360" w:lineRule="auto"/>
-        <w:jc w:val="left"/>
-        <w:rPr>
-          <w:sz w:val="20"/>
-          <w:szCs w:val="20"/>
-        </w:rPr>
-      </w:pPr>
     </w:p>
     <w:p>
       <w:pPr>
@@ -384,7 +357,14 @@
           <w:sz w:val="20"/>
           <w:szCs w:val="20"/>
         </w:rPr>
-        <w:t>d my FAA private pilot license, an</w:t>
+        <w:t>d m</w:t>
+      </w:r>
+      <w:r>
+        <w:rPr>
+          <w:sz w:val="20"/>
+          <w:szCs w:val="20"/>
+        </w:rPr>
+        <w:t>y FAA private pilot license a year ago - an</w:t>
       </w:r>
       <w:r>
         <w:rPr>
@@ -454,7 +434,6 @@
         <w:ind w:firstLineChars="0"/>
         <w:jc w:val="left"/>
         <w:rPr>
-          <w:rFonts w:hint="eastAsia"/>
           <w:sz w:val="20"/>
           <w:szCs w:val="20"/>
         </w:rPr>
@@ -505,10 +484,25 @@
       </w:pPr>
       <w:r>
         <w:rPr>
-          <w:sz w:val="20"/>
-          <w:szCs w:val="20"/>
-        </w:rPr>
-        <w:t>Since a while ago, I’ve begun learning different skills from media in Spanish exclusively, the reason being that I could improve my Spanish and acquire new skills simultaneously.</w:t>
+          <w:rFonts w:hint="eastAsia"/>
+          <w:sz w:val="20"/>
+          <w:szCs w:val="20"/>
+        </w:rPr>
+        <w:t>W</w:t>
+      </w:r>
+      <w:r>
+        <w:rPr>
+          <w:sz w:val="20"/>
+          <w:szCs w:val="20"/>
+        </w:rPr>
+        <w:t>henever I saw a new product on the market, I often evaluate the possibility of replicating the design (obviously for non-commercial purposes) using the resources that I have, rath</w:t>
+      </w:r>
+      <w:r>
+        <w:rPr>
+          <w:sz w:val="20"/>
+          <w:szCs w:val="20"/>
+        </w:rPr>
+        <w:t>er than buying it directly.</w:t>
       </w:r>
     </w:p>
     <w:p>
@@ -528,25 +522,31 @@
       </w:pPr>
       <w:r>
         <w:rPr>
-          <w:rFonts w:hint="eastAsia"/>
-          <w:sz w:val="20"/>
-          <w:szCs w:val="20"/>
-        </w:rPr>
-        <w:t>W</w:t>
-      </w:r>
-      <w:r>
-        <w:rPr>
-          <w:sz w:val="20"/>
-          <w:szCs w:val="20"/>
-        </w:rPr>
-        <w:t>henever I saw a new product on the market, I often evaluate the possibility of replicating the design (obviously for non-commercial purposes) using the resources that I have, rath</w:t>
-      </w:r>
-      <w:r>
-        <w:rPr>
-          <w:sz w:val="20"/>
-          <w:szCs w:val="20"/>
-        </w:rPr>
-        <w:t>er than buying it directly.</w:t>
+          <w:sz w:val="20"/>
+          <w:szCs w:val="20"/>
+        </w:rPr>
+        <w:t xml:space="preserve">I’ve built two large-format 3D printers out of parts printed by another 3D printer, and one CNC machine that is capable of cutting thick </w:t>
+      </w:r>
+      <w:r>
+        <w:rPr>
+          <w:sz w:val="20"/>
+          <w:szCs w:val="20"/>
+        </w:rPr>
+        <w:t>aluminum</w:t>
+      </w:r>
+      <w:r>
+        <w:rPr>
+          <w:sz w:val="20"/>
+          <w:szCs w:val="20"/>
+        </w:rPr>
+        <w:t xml:space="preserve"> sheets.</w:t>
+      </w:r>
+      <w:r>
+        <w:rPr>
+          <w:sz w:val="20"/>
+          <w:szCs w:val="20"/>
+        </w:rPr>
+        <w:t xml:space="preserve"> </w:t>
       </w:r>
     </w:p>
     <w:p>
@@ -569,21 +569,7 @@
           <w:sz w:val="20"/>
           <w:szCs w:val="20"/>
         </w:rPr>
-        <w:t xml:space="preserve">I’ve built two large-format 3D printers out of parts printed by another 3D printer, and one CNC machine that is capable of cutting thick </w:t>
-      </w:r>
-      <w:r>
-        <w:rPr>
-          <w:sz w:val="20"/>
-          <w:szCs w:val="20"/>
-        </w:rPr>
-        <w:t>aluminum</w:t>
-      </w:r>
-      <w:r>
-        <w:rPr>
-          <w:sz w:val="20"/>
-          <w:szCs w:val="20"/>
-        </w:rPr>
-        <w:t xml:space="preserve"> sheets.</w:t>
+        <w:t>One of my many hobbies is PCB design, despite having zero academic background in electrical engineering.</w:t>
       </w:r>
       <w:r>
         <w:rPr>
@@ -613,7 +599,56 @@
           <w:sz w:val="20"/>
           <w:szCs w:val="20"/>
         </w:rPr>
-        <w:t xml:space="preserve">One of my many hobbies is PCB design, despite having zero academic background in </w:t>
+        <w:t xml:space="preserve">I also program small microprocessors for </w:t>
+      </w:r>
+      <w:r>
+        <w:rPr>
+          <w:sz w:val="20"/>
+          <w:szCs w:val="20"/>
+        </w:rPr>
+        <w:t>fun. My current personal project involves</w:t>
+      </w:r>
+      <w:r>
+        <w:rPr>
+          <w:sz w:val="20"/>
+          <w:szCs w:val="20"/>
+        </w:rPr>
+        <w:t xml:space="preserve"> a remote </w:t>
+      </w:r>
+      <w:r>
+        <w:rPr>
+          <w:sz w:val="20"/>
+          <w:szCs w:val="20"/>
+        </w:rPr>
+        <w:t xml:space="preserve">off-grid </w:t>
+      </w:r>
+      <w:r>
+        <w:rPr>
+          <w:sz w:val="20"/>
+          <w:szCs w:val="20"/>
+        </w:rPr>
+        <w:t xml:space="preserve">weather station </w:t>
+      </w:r>
+      <w:r>
+        <w:rPr>
+          <w:sz w:val="20"/>
+          <w:szCs w:val="20"/>
+        </w:rPr>
+        <w:t xml:space="preserve">with an advanced wind algorithm, as well as a </w:t>
+      </w:r>
+      <w:r>
+        <w:rPr>
+          <w:sz w:val="20"/>
+          <w:szCs w:val="20"/>
+        </w:rPr>
+        <w:t xml:space="preserve">portable </w:t>
+      </w:r>
+      <w:r>
+        <w:rPr>
+          <w:sz w:val="20"/>
+          <w:szCs w:val="20"/>
+        </w:rPr>
+        <w:t xml:space="preserve">all-in-one </w:t>
       </w:r>
       <w:r>
         <w:rPr>
@@ -621,14 +656,7 @@
           <w:szCs w:val="20"/>
         </w:rPr>
         <w:lastRenderedPageBreak/>
-        <w:t>electrical engineering.</w:t>
-      </w:r>
-      <w:r>
-        <w:rPr>
-          <w:sz w:val="20"/>
-          <w:szCs w:val="20"/>
-        </w:rPr>
-        <w:t xml:space="preserve"> </w:t>
+        <w:t>flight instrument for paragliding activities.</w:t>
       </w:r>
     </w:p>
     <w:p>
@@ -642,129 +670,32 @@
         <w:ind w:firstLineChars="0"/>
         <w:jc w:val="left"/>
         <w:rPr>
-          <w:sz w:val="20"/>
-          <w:szCs w:val="20"/>
-        </w:rPr>
-      </w:pPr>
-      <w:r>
-        <w:rPr>
-          <w:sz w:val="20"/>
-          <w:szCs w:val="20"/>
-        </w:rPr>
-        <w:t xml:space="preserve">I also program small microprocessors for </w:t>
-      </w:r>
-      <w:r>
-        <w:rPr>
-          <w:sz w:val="20"/>
-          <w:szCs w:val="20"/>
-        </w:rPr>
-        <w:t>fun. My current personal project involves</w:t>
-      </w:r>
-      <w:r>
-        <w:rPr>
-          <w:sz w:val="20"/>
-          <w:szCs w:val="20"/>
-        </w:rPr>
-        <w:t xml:space="preserve"> a remote </w:t>
-      </w:r>
-      <w:r>
-        <w:rPr>
-          <w:sz w:val="20"/>
-          <w:szCs w:val="20"/>
-        </w:rPr>
-        <w:t xml:space="preserve">off-grid </w:t>
-      </w:r>
-      <w:r>
-        <w:rPr>
-          <w:sz w:val="20"/>
-          <w:szCs w:val="20"/>
-        </w:rPr>
-        <w:t xml:space="preserve">weather station </w:t>
-      </w:r>
-      <w:r>
-        <w:rPr>
-          <w:sz w:val="20"/>
-          <w:szCs w:val="20"/>
-        </w:rPr>
-        <w:t xml:space="preserve">with an advanced wind algorithm, as well as a </w:t>
-      </w:r>
-      <w:r>
-        <w:rPr>
-          <w:sz w:val="20"/>
-          <w:szCs w:val="20"/>
-        </w:rPr>
-        <w:t xml:space="preserve">portable </w:t>
-      </w:r>
-      <w:r>
-        <w:rPr>
-          <w:sz w:val="20"/>
-          <w:szCs w:val="20"/>
-        </w:rPr>
-        <w:t xml:space="preserve">all-in-one </w:t>
-      </w:r>
-      <w:r>
-        <w:rPr>
-          <w:sz w:val="20"/>
-          <w:szCs w:val="20"/>
-        </w:rPr>
-        <w:t>flight instrument for paragliding activities.</w:t>
-      </w:r>
-    </w:p>
-    <w:p>
-      <w:pPr>
-        <w:pStyle w:val="a3"/>
-        <w:numPr>
-          <w:ilvl w:val="0"/>
-          <w:numId w:val="2"/>
-        </w:numPr>
-        <w:spacing w:line="360" w:lineRule="auto"/>
-        <w:ind w:firstLineChars="0"/>
-        <w:jc w:val="left"/>
-        <w:rPr>
-          <w:sz w:val="20"/>
-          <w:szCs w:val="20"/>
-        </w:rPr>
-      </w:pPr>
-      <w:r>
-        <w:rPr>
-          <w:sz w:val="20"/>
-          <w:szCs w:val="20"/>
-        </w:rPr>
-        <w:t xml:space="preserve">I learned most of my electronic engineering stuff using resources in Spanish. </w:t>
-      </w:r>
-    </w:p>
-    <w:p>
-      <w:pPr>
-        <w:pStyle w:val="a3"/>
-        <w:numPr>
-          <w:ilvl w:val="0"/>
-          <w:numId w:val="2"/>
-        </w:numPr>
-        <w:spacing w:line="360" w:lineRule="auto"/>
-        <w:ind w:firstLineChars="0"/>
-        <w:jc w:val="left"/>
-        <w:rPr>
-          <w:sz w:val="20"/>
-          <w:szCs w:val="20"/>
-        </w:rPr>
-      </w:pPr>
-      <w:r>
-        <w:rPr>
-          <w:sz w:val="20"/>
-          <w:szCs w:val="20"/>
-        </w:rPr>
-        <w:t xml:space="preserve">When you learn a new skill in a different </w:t>
-      </w:r>
-    </w:p>
-    <w:p>
-      <w:pPr>
-        <w:spacing w:line="360" w:lineRule="auto"/>
-        <w:jc w:val="left"/>
-        <w:rPr>
-          <w:sz w:val="20"/>
-          <w:szCs w:val="20"/>
-        </w:rPr>
-      </w:pPr>
+          <w:rFonts w:hint="eastAsia"/>
+          <w:sz w:val="20"/>
+          <w:szCs w:val="20"/>
+        </w:rPr>
+      </w:pPr>
+      <w:r>
+        <w:rPr>
+          <w:sz w:val="20"/>
+          <w:szCs w:val="20"/>
+        </w:rPr>
+        <w:t xml:space="preserve">I learned most of my </w:t>
+      </w:r>
+      <w:r>
+        <w:rPr>
+          <w:sz w:val="20"/>
+          <w:szCs w:val="20"/>
+        </w:rPr>
+        <w:t xml:space="preserve">aforementioned </w:t>
+      </w:r>
+      <w:r>
+        <w:rPr>
+          <w:sz w:val="20"/>
+          <w:szCs w:val="20"/>
+        </w:rPr>
+        <w:t xml:space="preserve">electronic engineering stuff using resources in Spanish. </w:t>
+      </w:r>
     </w:p>
     <w:sectPr>
       <w:pgSz w:w="11906" w:h="16838"/>

--- a/25FACTS.docx
+++ b/25FACTS.docx
@@ -7,204 +7,21 @@
         <w:spacing w:line="360" w:lineRule="auto"/>
         <w:jc w:val="left"/>
         <w:rPr>
-          <w:sz w:val="20"/>
-          <w:szCs w:val="20"/>
-        </w:rPr>
-      </w:pPr>
-      <w:r>
-        <w:rPr>
-          <w:sz w:val="20"/>
-          <w:szCs w:val="20"/>
-        </w:rPr>
-        <w:t>Response 1: The</w:t>
-      </w:r>
-      <w:r>
-        <w:rPr>
-          <w:sz w:val="20"/>
-          <w:szCs w:val="20"/>
-        </w:rPr>
-        <w:t xml:space="preserve"> value of interdisciplinary </w:t>
-      </w:r>
-      <w:r>
-        <w:rPr>
-          <w:sz w:val="20"/>
-          <w:szCs w:val="20"/>
-        </w:rPr>
-        <w:t>education in business should not be underesti</w:t>
-      </w:r>
-      <w:r>
-        <w:rPr>
-          <w:sz w:val="20"/>
-          <w:szCs w:val="20"/>
-        </w:rPr>
-        <w:t xml:space="preserve">mated, </w:t>
-      </w:r>
-      <w:r>
-        <w:rPr>
-          <w:sz w:val="20"/>
-          <w:szCs w:val="20"/>
-        </w:rPr>
-        <w:t xml:space="preserve">considering </w:t>
-      </w:r>
-      <w:r>
-        <w:rPr>
-          <w:sz w:val="20"/>
-          <w:szCs w:val="20"/>
-        </w:rPr>
-        <w:t xml:space="preserve">the </w:t>
-      </w:r>
-      <w:r>
-        <w:rPr>
-          <w:sz w:val="20"/>
-          <w:szCs w:val="20"/>
-        </w:rPr>
-        <w:t>advance in technology</w:t>
-      </w:r>
-      <w:r>
-        <w:rPr>
-          <w:sz w:val="20"/>
-          <w:szCs w:val="20"/>
-        </w:rPr>
-        <w:t xml:space="preserve">. I would not suggest that artificial intelligence would replace human workers anytime </w:t>
-      </w:r>
-      <w:r>
-        <w:rPr>
-          <w:sz w:val="20"/>
-          <w:szCs w:val="20"/>
-        </w:rPr>
-        <w:t>soon</w:t>
-      </w:r>
-      <w:r>
-        <w:rPr>
-          <w:sz w:val="20"/>
-          <w:szCs w:val="20"/>
-        </w:rPr>
-        <w:t>. Instead,</w:t>
-      </w:r>
-      <w:r>
-        <w:rPr>
-          <w:sz w:val="20"/>
-          <w:szCs w:val="20"/>
-        </w:rPr>
-        <w:t xml:space="preserve"> my opinion is tha</w:t>
-      </w:r>
-      <w:r>
-        <w:rPr>
-          <w:sz w:val="20"/>
-          <w:szCs w:val="20"/>
-        </w:rPr>
-        <w:t>t such technology</w:t>
-      </w:r>
-      <w:r>
-        <w:rPr>
-          <w:sz w:val="20"/>
-          <w:szCs w:val="20"/>
-        </w:rPr>
-        <w:t xml:space="preserve"> will </w:t>
-      </w:r>
-      <w:r>
-        <w:rPr>
-          <w:sz w:val="20"/>
-          <w:szCs w:val="20"/>
-        </w:rPr>
-        <w:t xml:space="preserve">reduce the complexity of </w:t>
-      </w:r>
-      <w:r>
-        <w:rPr>
-          <w:sz w:val="20"/>
-          <w:szCs w:val="20"/>
-        </w:rPr>
-        <w:t xml:space="preserve">advanced business functions </w:t>
-      </w:r>
-      <w:r>
-        <w:rPr>
-          <w:sz w:val="20"/>
-          <w:szCs w:val="20"/>
-        </w:rPr>
-        <w:t xml:space="preserve">and allow many </w:t>
-      </w:r>
-      <w:r>
-        <w:rPr>
-          <w:sz w:val="20"/>
-          <w:szCs w:val="20"/>
-        </w:rPr>
-        <w:t>no</w:t>
-      </w:r>
-      <w:r>
-        <w:rPr>
-          <w:sz w:val="20"/>
-          <w:szCs w:val="20"/>
-        </w:rPr>
-        <w:t xml:space="preserve">n-specialists to perform those tasks </w:t>
-      </w:r>
-      <w:r>
-        <w:rPr>
-          <w:sz w:val="20"/>
-          <w:szCs w:val="20"/>
-        </w:rPr>
-        <w:t>eff</w:t>
-      </w:r>
-      <w:r>
-        <w:rPr>
-          <w:sz w:val="20"/>
-          <w:szCs w:val="20"/>
-        </w:rPr>
-        <w:t>iciently with</w:t>
-      </w:r>
-      <w:r>
-        <w:rPr>
-          <w:sz w:val="20"/>
-          <w:szCs w:val="20"/>
-        </w:rPr>
-        <w:t xml:space="preserve"> </w:t>
-      </w:r>
-      <w:r>
-        <w:rPr>
-          <w:sz w:val="20"/>
-          <w:szCs w:val="20"/>
-        </w:rPr>
-        <w:t xml:space="preserve">minimal training. </w:t>
-      </w:r>
-      <w:r>
-        <w:rPr>
           <w:rFonts w:hint="eastAsia"/>
           <w:sz w:val="20"/>
           <w:szCs w:val="20"/>
         </w:rPr>
-        <w:t>T</w:t>
-      </w:r>
-      <w:r>
-        <w:rPr>
-          <w:sz w:val="20"/>
-          <w:szCs w:val="20"/>
-        </w:rPr>
-        <w:t>herefore,</w:t>
-      </w:r>
-      <w:r>
-        <w:rPr>
-          <w:sz w:val="20"/>
-          <w:szCs w:val="20"/>
-        </w:rPr>
-        <w:t xml:space="preserve"> </w:t>
-      </w:r>
-      <w:r>
-        <w:rPr>
-          <w:sz w:val="20"/>
-          <w:szCs w:val="20"/>
-        </w:rPr>
-        <w:t xml:space="preserve">the MMS program will prove itself extremely valuable </w:t>
-      </w:r>
-      <w:r>
-        <w:rPr>
-          <w:sz w:val="20"/>
-          <w:szCs w:val="20"/>
-        </w:rPr>
-        <w:t>to my career development in the long run, because it will help me to understand business in a larger scope and then make decisions with the aid of technologies in the specialized field.</w:t>
-      </w:r>
+      </w:pPr>
     </w:p>
     <w:p>
       <w:pPr>
+        <w:pStyle w:val="a3"/>
+        <w:numPr>
+          <w:ilvl w:val="1"/>
+          <w:numId w:val="11"/>
+        </w:numPr>
         <w:spacing w:line="360" w:lineRule="auto"/>
+        <w:ind w:firstLineChars="0"/>
         <w:jc w:val="left"/>
         <w:rPr>
           <w:sz w:val="20"/>
@@ -216,126 +33,605 @@
           <w:sz w:val="20"/>
           <w:szCs w:val="20"/>
         </w:rPr>
-        <w:t>Response 2</w:t>
-      </w:r>
-      <w:r>
+        <w:t>I earne</w:t>
+      </w:r>
+      <w:r>
+        <w:rPr>
+          <w:sz w:val="20"/>
+          <w:szCs w:val="20"/>
+        </w:rPr>
+        <w:t>d m</w:t>
+      </w:r>
+      <w:r>
+        <w:rPr>
+          <w:sz w:val="20"/>
+          <w:szCs w:val="20"/>
+        </w:rPr>
+        <w:t xml:space="preserve">y </w:t>
+      </w:r>
+      <w:r>
+        <w:rPr>
+          <w:sz w:val="20"/>
+          <w:szCs w:val="20"/>
+        </w:rPr>
+        <w:t>private pilot license a year ago - an</w:t>
+      </w:r>
+      <w:r>
+        <w:rPr>
+          <w:sz w:val="20"/>
+          <w:szCs w:val="20"/>
+        </w:rPr>
+        <w:t xml:space="preserve"> achievement </w:t>
+      </w:r>
+      <w:r>
+        <w:rPr>
+          <w:sz w:val="20"/>
+          <w:szCs w:val="20"/>
+        </w:rPr>
+        <w:t xml:space="preserve">that </w:t>
+      </w:r>
+      <w:r>
+        <w:rPr>
+          <w:sz w:val="20"/>
+          <w:szCs w:val="20"/>
+        </w:rPr>
+        <w:t xml:space="preserve">would be </w:t>
+      </w:r>
+      <w:r>
+        <w:rPr>
+          <w:sz w:val="20"/>
+          <w:szCs w:val="20"/>
+        </w:rPr>
+        <w:t xml:space="preserve">otherwise </w:t>
+      </w:r>
+      <w:r>
+        <w:rPr>
+          <w:sz w:val="20"/>
+          <w:szCs w:val="20"/>
+        </w:rPr>
+        <w:t>impossible without the generous help from m</w:t>
+      </w:r>
+      <w:r>
+        <w:rPr>
+          <w:sz w:val="20"/>
+          <w:szCs w:val="20"/>
+        </w:rPr>
+        <w:t>y great friend and teacher,</w:t>
+      </w:r>
+      <w:r>
+        <w:rPr>
+          <w:sz w:val="20"/>
+          <w:szCs w:val="20"/>
+        </w:rPr>
+        <w:t xml:space="preserve"> Jeb</w:t>
+      </w:r>
+      <w:r>
+        <w:rPr>
+          <w:sz w:val="20"/>
+          <w:szCs w:val="20"/>
+        </w:rPr>
+        <w:t xml:space="preserve"> E. Bishop.</w:t>
+      </w:r>
+    </w:p>
+    <w:p>
+      <w:pPr>
+        <w:pStyle w:val="a3"/>
+        <w:numPr>
+          <w:ilvl w:val="1"/>
+          <w:numId w:val="11"/>
+        </w:numPr>
+        <w:spacing w:line="360" w:lineRule="auto"/>
+        <w:ind w:firstLineChars="0"/>
+        <w:jc w:val="left"/>
+        <w:rPr>
+          <w:sz w:val="20"/>
+          <w:szCs w:val="20"/>
+        </w:rPr>
+      </w:pPr>
+      <w:r>
+        <w:rPr>
+          <w:sz w:val="20"/>
+          <w:szCs w:val="20"/>
+        </w:rPr>
+        <w:t xml:space="preserve">There is a magnetic strip on every </w:t>
+      </w:r>
+      <w:r>
+        <w:rPr>
+          <w:sz w:val="20"/>
+          <w:szCs w:val="20"/>
+        </w:rPr>
+        <w:t>pilot license</w:t>
+      </w:r>
+      <w:r>
+        <w:rPr>
+          <w:sz w:val="20"/>
+          <w:szCs w:val="20"/>
+        </w:rPr>
+        <w:t xml:space="preserve"> without</w:t>
+      </w:r>
+      <w:r>
+        <w:rPr>
+          <w:sz w:val="20"/>
+          <w:szCs w:val="20"/>
+        </w:rPr>
+        <w:t xml:space="preserve"> explicit explanations about its purpose. At Wright Brothers National Memorial, I</w:t>
+      </w:r>
+      <w:r>
+        <w:rPr>
+          <w:sz w:val="20"/>
+          <w:szCs w:val="20"/>
+        </w:rPr>
+        <w:t>'</w:t>
+      </w:r>
+      <w:r>
+        <w:rPr>
+          <w:sz w:val="20"/>
+          <w:szCs w:val="20"/>
+        </w:rPr>
+        <w:t xml:space="preserve">ve managed to convince a pilot friend that the magnetic strip can be used to open the </w:t>
+      </w:r>
+      <w:r>
+        <w:rPr>
+          <w:sz w:val="20"/>
+          <w:szCs w:val="20"/>
+        </w:rPr>
+        <w:t>"</w:t>
+      </w:r>
+      <w:r>
+        <w:rPr>
+          <w:sz w:val="20"/>
+          <w:szCs w:val="20"/>
+        </w:rPr>
+        <w:t>secret pilot-only gate</w:t>
+      </w:r>
+      <w:r>
+        <w:rPr>
+          <w:sz w:val="20"/>
+          <w:szCs w:val="20"/>
+        </w:rPr>
+        <w:t>"</w:t>
+      </w:r>
+      <w:r>
+        <w:rPr>
+          <w:sz w:val="20"/>
+          <w:szCs w:val="20"/>
+        </w:rPr>
+        <w:t xml:space="preserve"> at the base of the </w:t>
+      </w:r>
+      <w:r>
+        <w:rPr>
+          <w:sz w:val="20"/>
+          <w:szCs w:val="20"/>
+        </w:rPr>
+        <w:t>monument.</w:t>
+      </w:r>
+    </w:p>
+    <w:p>
+      <w:pPr>
+        <w:pStyle w:val="a3"/>
+        <w:numPr>
+          <w:ilvl w:val="1"/>
+          <w:numId w:val="11"/>
+        </w:numPr>
+        <w:spacing w:line="360" w:lineRule="auto"/>
+        <w:ind w:firstLineChars="0"/>
+        <w:jc w:val="left"/>
         <w:rPr>
           <w:rFonts w:hint="eastAsia"/>
           <w:sz w:val="20"/>
           <w:szCs w:val="20"/>
         </w:rPr>
-        <w:t>：</w:t>
-      </w:r>
-      <w:r>
-        <w:rPr>
-          <w:sz w:val="20"/>
-          <w:szCs w:val="20"/>
-        </w:rPr>
-        <w:t xml:space="preserve">My immediate career goal is to work in a </w:t>
-      </w:r>
-      <w:r>
-        <w:rPr>
-          <w:sz w:val="20"/>
-          <w:szCs w:val="20"/>
-        </w:rPr>
-        <w:t xml:space="preserve">managerial position in a </w:t>
-      </w:r>
-      <w:r>
-        <w:rPr>
-          <w:sz w:val="20"/>
-          <w:szCs w:val="20"/>
-        </w:rPr>
-        <w:t xml:space="preserve">cross-cultural </w:t>
-      </w:r>
-      <w:r>
-        <w:rPr>
-          <w:sz w:val="20"/>
-          <w:szCs w:val="20"/>
-        </w:rPr>
-        <w:t>context</w:t>
-      </w:r>
-      <w:r>
-        <w:rPr>
-          <w:sz w:val="20"/>
-          <w:szCs w:val="20"/>
-        </w:rPr>
-        <w:t xml:space="preserve"> – possibly somewhere in Latino America. Although</w:t>
+      </w:pPr>
+      <w:r>
+        <w:rPr>
+          <w:sz w:val="20"/>
+          <w:szCs w:val="20"/>
+        </w:rPr>
+        <w:t>I would like to fly coast to coast across the U.S. in a single-engine aircraft.</w:t>
+      </w:r>
+    </w:p>
+    <w:p>
+      <w:pPr>
+        <w:pStyle w:val="a3"/>
+        <w:numPr>
+          <w:ilvl w:val="1"/>
+          <w:numId w:val="11"/>
+        </w:numPr>
+        <w:spacing w:line="360" w:lineRule="auto"/>
+        <w:ind w:firstLineChars="0"/>
+        <w:jc w:val="left"/>
+        <w:rPr>
+          <w:sz w:val="20"/>
+          <w:szCs w:val="20"/>
+        </w:rPr>
+      </w:pPr>
+      <w:r>
+        <w:rPr>
+          <w:sz w:val="20"/>
+          <w:szCs w:val="20"/>
+        </w:rPr>
+        <w:t xml:space="preserve">My retirement plan would likely involve building my own aircraft. </w:t>
+      </w:r>
+    </w:p>
+    <w:p>
+      <w:pPr>
+        <w:pStyle w:val="a3"/>
+        <w:numPr>
+          <w:ilvl w:val="1"/>
+          <w:numId w:val="11"/>
+        </w:numPr>
+        <w:spacing w:line="360" w:lineRule="auto"/>
+        <w:ind w:firstLineChars="0"/>
+        <w:jc w:val="left"/>
+        <w:rPr>
+          <w:sz w:val="20"/>
+          <w:szCs w:val="20"/>
+        </w:rPr>
+      </w:pPr>
+      <w:r>
+        <w:rPr>
+          <w:rFonts w:hint="eastAsia"/>
+          <w:sz w:val="20"/>
+          <w:szCs w:val="20"/>
+        </w:rPr>
+        <w:t>W</w:t>
+      </w:r>
+      <w:r>
+        <w:rPr>
+          <w:sz w:val="20"/>
+          <w:szCs w:val="20"/>
+        </w:rPr>
+        <w:t>henever I s</w:t>
+      </w:r>
+      <w:r>
+        <w:rPr>
+          <w:sz w:val="20"/>
+          <w:szCs w:val="20"/>
+        </w:rPr>
+        <w:t>ee a new product on the market, I often evaluate the possibility of re</w:t>
+      </w:r>
+      <w:r>
+        <w:rPr>
+          <w:sz w:val="20"/>
+          <w:szCs w:val="20"/>
+        </w:rPr>
+        <w:t>plicating the design (</w:t>
+      </w:r>
+      <w:r>
+        <w:rPr>
+          <w:sz w:val="20"/>
+          <w:szCs w:val="20"/>
+        </w:rPr>
+        <w:t>for non-commercial purposes) using available resources.</w:t>
+      </w:r>
+      <w:r>
+        <w:rPr>
+          <w:sz w:val="20"/>
+          <w:szCs w:val="20"/>
+        </w:rPr>
+        <w:t xml:space="preserve"> </w:t>
+      </w:r>
+    </w:p>
+    <w:p>
+      <w:pPr>
+        <w:pStyle w:val="a3"/>
+        <w:numPr>
+          <w:ilvl w:val="1"/>
+          <w:numId w:val="11"/>
+        </w:numPr>
+        <w:spacing w:line="360" w:lineRule="auto"/>
+        <w:ind w:firstLineChars="0"/>
+        <w:jc w:val="left"/>
+        <w:rPr>
+          <w:sz w:val="20"/>
+          <w:szCs w:val="20"/>
+        </w:rPr>
+      </w:pPr>
+      <w:r>
+        <w:rPr>
+          <w:sz w:val="20"/>
+          <w:szCs w:val="20"/>
+        </w:rPr>
+        <w:t>I</w:t>
+      </w:r>
+      <w:r>
+        <w:rPr>
+          <w:sz w:val="20"/>
+          <w:szCs w:val="20"/>
+        </w:rPr>
+        <w:t>'</w:t>
+      </w:r>
+      <w:r>
+        <w:rPr>
+          <w:sz w:val="20"/>
+          <w:szCs w:val="20"/>
+        </w:rPr>
+        <w:t xml:space="preserve">ve built two large-format 3D printers out of parts printed by another 3D printer and one CNC machine capable of cutting thick </w:t>
+      </w:r>
+      <w:r>
+        <w:rPr>
+          <w:sz w:val="20"/>
+          <w:szCs w:val="20"/>
+        </w:rPr>
+        <w:t>aluminum</w:t>
+      </w:r>
+      <w:r>
+        <w:rPr>
+          <w:sz w:val="20"/>
+          <w:szCs w:val="20"/>
+        </w:rPr>
+        <w:t xml:space="preserve"> sheets.</w:t>
+      </w:r>
+      <w:r>
+        <w:rPr>
+          <w:sz w:val="20"/>
+          <w:szCs w:val="20"/>
+        </w:rPr>
+        <w:t xml:space="preserve"> </w:t>
+      </w:r>
+    </w:p>
+    <w:p>
+      <w:pPr>
+        <w:pStyle w:val="a3"/>
+        <w:numPr>
+          <w:ilvl w:val="1"/>
+          <w:numId w:val="11"/>
+        </w:numPr>
+        <w:spacing w:line="360" w:lineRule="auto"/>
+        <w:ind w:firstLineChars="0"/>
+        <w:jc w:val="left"/>
+        <w:rPr>
+          <w:sz w:val="20"/>
+          <w:szCs w:val="20"/>
+        </w:rPr>
+      </w:pPr>
+      <w:r>
+        <w:rPr>
+          <w:sz w:val="20"/>
+          <w:szCs w:val="20"/>
+        </w:rPr>
+        <w:t>One</w:t>
+      </w:r>
+      <w:r>
+        <w:rPr>
+          <w:sz w:val="20"/>
+          <w:szCs w:val="20"/>
+        </w:rPr>
+        <w:t xml:space="preserve"> of</w:t>
+      </w:r>
+      <w:r>
+        <w:rPr>
+          <w:sz w:val="20"/>
+          <w:szCs w:val="20"/>
+        </w:rPr>
+        <w:t xml:space="preserve"> my many hobbies is PCB design and prototyping. </w:t>
+      </w:r>
+    </w:p>
+    <w:p>
+      <w:pPr>
+        <w:pStyle w:val="a3"/>
+        <w:numPr>
+          <w:ilvl w:val="1"/>
+          <w:numId w:val="11"/>
+        </w:numPr>
+        <w:spacing w:line="360" w:lineRule="auto"/>
+        <w:ind w:firstLineChars="0"/>
+        <w:jc w:val="left"/>
+        <w:rPr>
+          <w:rFonts w:hint="eastAsia"/>
+          <w:sz w:val="20"/>
+          <w:szCs w:val="20"/>
+        </w:rPr>
+      </w:pPr>
+      <w:r>
+        <w:rPr>
+          <w:sz w:val="20"/>
+          <w:szCs w:val="20"/>
+        </w:rPr>
+        <w:t>My current</w:t>
+      </w:r>
+      <w:r>
+        <w:rPr>
+          <w:sz w:val="20"/>
+          <w:szCs w:val="20"/>
+        </w:rPr>
+        <w:t xml:space="preserve"> project involves</w:t>
+      </w:r>
+      <w:r>
+        <w:rPr>
+          <w:sz w:val="20"/>
+          <w:szCs w:val="20"/>
+        </w:rPr>
+        <w:t xml:space="preserve"> a remote </w:t>
+      </w:r>
+      <w:r>
+        <w:rPr>
+          <w:sz w:val="20"/>
+          <w:szCs w:val="20"/>
+        </w:rPr>
+        <w:t xml:space="preserve">off-grid </w:t>
+      </w:r>
+      <w:r>
+        <w:rPr>
+          <w:sz w:val="20"/>
+          <w:szCs w:val="20"/>
+        </w:rPr>
+        <w:t xml:space="preserve">weather station </w:t>
+      </w:r>
+      <w:r>
+        <w:rPr>
+          <w:sz w:val="20"/>
+          <w:szCs w:val="20"/>
+        </w:rPr>
+        <w:t>with an advanced wind</w:t>
+      </w:r>
+      <w:r>
+        <w:rPr>
+          <w:sz w:val="20"/>
+          <w:szCs w:val="20"/>
+        </w:rPr>
+        <w:t xml:space="preserve"> calculation</w:t>
+      </w:r>
+      <w:r>
+        <w:rPr>
+          <w:sz w:val="20"/>
+          <w:szCs w:val="20"/>
+        </w:rPr>
+        <w:t xml:space="preserve"> algorithm</w:t>
+      </w:r>
+      <w:r>
+        <w:rPr>
+          <w:sz w:val="20"/>
+          <w:szCs w:val="20"/>
+        </w:rPr>
+        <w:t xml:space="preserve"> and</w:t>
+      </w:r>
+      <w:r>
+        <w:rPr>
+          <w:sz w:val="20"/>
+          <w:szCs w:val="20"/>
+        </w:rPr>
+        <w:t xml:space="preserve"> a </w:t>
+      </w:r>
+      <w:r>
+        <w:rPr>
+          <w:sz w:val="20"/>
+          <w:szCs w:val="20"/>
+        </w:rPr>
+        <w:t xml:space="preserve">portable </w:t>
+      </w:r>
+      <w:r>
+        <w:rPr>
+          <w:sz w:val="20"/>
+          <w:szCs w:val="20"/>
+        </w:rPr>
+        <w:t xml:space="preserve">all-in-one </w:t>
+      </w:r>
+      <w:r>
+        <w:rPr>
+          <w:sz w:val="20"/>
+          <w:szCs w:val="20"/>
+        </w:rPr>
+        <w:t>flight instrument for paragliding activities.</w:t>
+      </w:r>
+      <w:r>
+        <w:rPr>
+          <w:sz w:val="20"/>
+          <w:szCs w:val="20"/>
+        </w:rPr>
+        <w:t xml:space="preserve"> </w:t>
+      </w:r>
+    </w:p>
+    <w:p>
+      <w:pPr>
+        <w:pStyle w:val="a3"/>
+        <w:numPr>
+          <w:ilvl w:val="1"/>
+          <w:numId w:val="11"/>
+        </w:numPr>
+        <w:spacing w:line="360" w:lineRule="auto"/>
+        <w:ind w:firstLineChars="0"/>
+        <w:jc w:val="left"/>
+        <w:rPr>
+          <w:sz w:val="20"/>
+          <w:szCs w:val="20"/>
+        </w:rPr>
+      </w:pPr>
+      <w:r>
+        <w:rPr>
+          <w:sz w:val="20"/>
+          <w:szCs w:val="20"/>
+        </w:rPr>
+        <w:t xml:space="preserve">Coming from a non-engineering background, </w:t>
+      </w:r>
+      <w:r>
+        <w:rPr>
+          <w:sz w:val="20"/>
+          <w:szCs w:val="20"/>
+        </w:rPr>
+        <w:t xml:space="preserve">I learned most of my </w:t>
+      </w:r>
+      <w:r>
+        <w:rPr>
+          <w:sz w:val="20"/>
+          <w:szCs w:val="20"/>
+        </w:rPr>
+        <w:t>electronic engineering skills</w:t>
+      </w:r>
+      <w:r>
+        <w:rPr>
+          <w:sz w:val="20"/>
+          <w:szCs w:val="20"/>
+        </w:rPr>
+        <w:t xml:space="preserve"> using resources</w:t>
+      </w:r>
+      <w:r>
+        <w:rPr>
+          <w:sz w:val="20"/>
+          <w:szCs w:val="20"/>
+        </w:rPr>
+        <w:t xml:space="preserve"> mostly</w:t>
+      </w:r>
+      <w:r>
+        <w:rPr>
+          <w:sz w:val="20"/>
+          <w:szCs w:val="20"/>
+        </w:rPr>
+        <w:t xml:space="preserve"> in Spanish. </w:t>
+      </w:r>
+    </w:p>
+    <w:p>
+      <w:pPr>
+        <w:pStyle w:val="a3"/>
+        <w:numPr>
+          <w:ilvl w:val="1"/>
+          <w:numId w:val="11"/>
+        </w:numPr>
+        <w:spacing w:line="360" w:lineRule="auto"/>
+        <w:ind w:firstLineChars="0"/>
+        <w:jc w:val="left"/>
+        <w:rPr>
+          <w:sz w:val="20"/>
+          <w:szCs w:val="20"/>
+        </w:rPr>
+      </w:pPr>
+      <w:r>
+        <w:rPr>
+          <w:sz w:val="20"/>
+          <w:szCs w:val="20"/>
+        </w:rPr>
+        <w:t>I</w:t>
+      </w:r>
+      <w:r>
+        <w:rPr>
+          <w:sz w:val="20"/>
+          <w:szCs w:val="20"/>
+        </w:rPr>
+        <w:t xml:space="preserve">'ve done No.9 </w:t>
+      </w:r>
+      <w:r>
+        <w:rPr>
+          <w:sz w:val="20"/>
+          <w:szCs w:val="20"/>
+        </w:rPr>
+        <w:t xml:space="preserve">on purpose -It saved me a lot of time by combining language learning and </w:t>
+      </w:r>
+      <w:r>
+        <w:rPr>
+          <w:sz w:val="20"/>
+          <w:szCs w:val="20"/>
+        </w:rPr>
+        <w:t xml:space="preserve">skill acquisition together. </w:t>
       </w:r>
       <w:bookmarkStart w:id="0" w:name="_GoBack"/>
       <w:bookmarkEnd w:id="0"/>
     </w:p>
     <w:p>
       <w:pPr>
-        <w:spacing w:line="360" w:lineRule="auto"/>
-        <w:jc w:val="left"/>
-        <w:rPr>
-          <w:rFonts w:hint="eastAsia"/>
-          <w:sz w:val="20"/>
-          <w:szCs w:val="20"/>
-        </w:rPr>
-      </w:pPr>
-    </w:p>
-    <w:p>
-      <w:pPr>
-        <w:spacing w:line="360" w:lineRule="auto"/>
-        <w:jc w:val="left"/>
-        <w:rPr>
-          <w:rFonts w:hint="eastAsia"/>
-          <w:sz w:val="20"/>
-          <w:szCs w:val="20"/>
-        </w:rPr>
-      </w:pPr>
-      <w:r>
-        <w:rPr>
-          <w:rFonts w:hint="eastAsia"/>
-          <w:sz w:val="20"/>
-          <w:szCs w:val="20"/>
-        </w:rPr>
-        <w:t>Resp</w:t>
-      </w:r>
-      <w:r>
-        <w:rPr>
-          <w:sz w:val="20"/>
-          <w:szCs w:val="20"/>
-        </w:rPr>
-        <w:t>onse 3</w:t>
-      </w:r>
-      <w:r>
-        <w:rPr>
-          <w:rFonts w:hint="eastAsia"/>
-          <w:sz w:val="20"/>
-          <w:szCs w:val="20"/>
-        </w:rPr>
-        <w:t>：</w:t>
-      </w:r>
-    </w:p>
-    <w:p>
-      <w:pPr>
-        <w:spacing w:line="360" w:lineRule="auto"/>
-        <w:jc w:val="left"/>
-        <w:rPr>
-          <w:sz w:val="20"/>
-          <w:szCs w:val="20"/>
-        </w:rPr>
-      </w:pPr>
-    </w:p>
-    <w:p>
-      <w:pPr>
-        <w:spacing w:line="360" w:lineRule="auto"/>
-        <w:jc w:val="left"/>
-        <w:rPr>
-          <w:rFonts w:hint="eastAsia"/>
-          <w:sz w:val="20"/>
-          <w:szCs w:val="20"/>
-        </w:rPr>
-      </w:pPr>
-    </w:p>
-    <w:p>
-      <w:pPr>
         <w:pStyle w:val="a3"/>
         <w:numPr>
-          <w:ilvl w:val="0"/>
-          <w:numId w:val="2"/>
+          <w:ilvl w:val="1"/>
+          <w:numId w:val="11"/>
         </w:numPr>
         <w:spacing w:line="360" w:lineRule="auto"/>
         <w:ind w:firstLineChars="0"/>
@@ -350,85 +646,22 @@
           <w:sz w:val="20"/>
           <w:szCs w:val="20"/>
         </w:rPr>
-        <w:t>I’ve earne</w:t>
-      </w:r>
-      <w:r>
-        <w:rPr>
-          <w:sz w:val="20"/>
-          <w:szCs w:val="20"/>
-        </w:rPr>
-        <w:t>d m</w:t>
-      </w:r>
-      <w:r>
-        <w:rPr>
-          <w:sz w:val="20"/>
-          <w:szCs w:val="20"/>
-        </w:rPr>
-        <w:t>y FAA private pilot license a year ago - an</w:t>
-      </w:r>
-      <w:r>
-        <w:rPr>
-          <w:sz w:val="20"/>
-          <w:szCs w:val="20"/>
-        </w:rPr>
-        <w:t xml:space="preserve"> achievement </w:t>
-      </w:r>
-      <w:r>
-        <w:rPr>
-          <w:sz w:val="20"/>
-          <w:szCs w:val="20"/>
-        </w:rPr>
-        <w:t xml:space="preserve">that </w:t>
-      </w:r>
-      <w:r>
-        <w:rPr>
-          <w:sz w:val="20"/>
-          <w:szCs w:val="20"/>
-        </w:rPr>
-        <w:t xml:space="preserve">would be </w:t>
-      </w:r>
-      <w:r>
-        <w:rPr>
-          <w:sz w:val="20"/>
-          <w:szCs w:val="20"/>
-        </w:rPr>
-        <w:t xml:space="preserve">otherwise </w:t>
-      </w:r>
-      <w:r>
-        <w:rPr>
-          <w:sz w:val="20"/>
-          <w:szCs w:val="20"/>
-        </w:rPr>
-        <w:t>impossible without the generous help from m</w:t>
-      </w:r>
-      <w:r>
-        <w:rPr>
-          <w:sz w:val="20"/>
-          <w:szCs w:val="20"/>
-        </w:rPr>
-        <w:t>y great friend and teacher,</w:t>
-      </w:r>
-      <w:r>
-        <w:rPr>
-          <w:sz w:val="20"/>
-          <w:szCs w:val="20"/>
-        </w:rPr>
-        <w:t xml:space="preserve"> Jeb</w:t>
-      </w:r>
-      <w:r>
-        <w:rPr>
-          <w:sz w:val="20"/>
-          <w:szCs w:val="20"/>
-        </w:rPr>
-        <w:t xml:space="preserve"> E. Bishop.</w:t>
+        <w:t>During the pandemic, I was stuck for five months in a small town alone in Yucatan, Mexico</w:t>
+      </w:r>
+      <w:r>
+        <w:rPr>
+          <w:sz w:val="20"/>
+          <w:szCs w:val="20"/>
+        </w:rPr>
+        <w:t xml:space="preserve">. </w:t>
       </w:r>
     </w:p>
     <w:p>
       <w:pPr>
         <w:pStyle w:val="a3"/>
         <w:numPr>
-          <w:ilvl w:val="0"/>
-          <w:numId w:val="2"/>
+          <w:ilvl w:val="1"/>
+          <w:numId w:val="11"/>
         </w:numPr>
         <w:spacing w:line="360" w:lineRule="auto"/>
         <w:ind w:firstLineChars="0"/>
@@ -443,74 +676,74 @@
           <w:sz w:val="20"/>
           <w:szCs w:val="20"/>
         </w:rPr>
-        <w:t xml:space="preserve">There is a magnetic strip on every </w:t>
-      </w:r>
-      <w:r>
-        <w:rPr>
-          <w:sz w:val="20"/>
-          <w:szCs w:val="20"/>
-        </w:rPr>
-        <w:t xml:space="preserve">pilot license, </w:t>
-      </w:r>
-      <w:r>
-        <w:rPr>
-          <w:sz w:val="20"/>
-          <w:szCs w:val="20"/>
-        </w:rPr>
-        <w:t xml:space="preserve">without any explicit explanations about its purpose. At Wright Brothers National Memorial, I’ve managed to convince a pilot friend that the magnetic strip can be used to open the “secret pilot-only gate” at the base of the </w:t>
-      </w:r>
-      <w:r>
-        <w:rPr>
-          <w:sz w:val="20"/>
-          <w:szCs w:val="20"/>
-        </w:rPr>
-        <w:t>monument.</w:t>
+        <w:t>One of my greatest</w:t>
+      </w:r>
+      <w:r>
+        <w:rPr>
+          <w:sz w:val="20"/>
+          <w:szCs w:val="20"/>
+        </w:rPr>
+        <w:t xml:space="preserve"> achievements would be passing an</w:t>
+      </w:r>
+      <w:r>
+        <w:rPr>
+          <w:sz w:val="20"/>
+          <w:szCs w:val="20"/>
+        </w:rPr>
+        <w:t xml:space="preserve"> online literature class</w:t>
+      </w:r>
+      <w:r>
+        <w:rPr>
+          <w:sz w:val="20"/>
+          <w:szCs w:val="20"/>
+        </w:rPr>
+        <w:t xml:space="preserve"> intended for </w:t>
+      </w:r>
+      <w:r>
+        <w:rPr>
+          <w:sz w:val="20"/>
+          <w:szCs w:val="20"/>
+        </w:rPr>
+        <w:t>native Spanish speakers.</w:t>
+      </w:r>
+      <w:r>
+        <w:rPr>
+          <w:sz w:val="20"/>
+          <w:szCs w:val="20"/>
+        </w:rPr>
+        <w:t xml:space="preserve"> </w:t>
       </w:r>
     </w:p>
     <w:p>
       <w:pPr>
         <w:pStyle w:val="a3"/>
         <w:numPr>
-          <w:ilvl w:val="0"/>
-          <w:numId w:val="2"/>
+          <w:ilvl w:val="1"/>
+          <w:numId w:val="11"/>
         </w:numPr>
         <w:spacing w:line="360" w:lineRule="auto"/>
         <w:ind w:firstLineChars="0"/>
         <w:jc w:val="left"/>
         <w:rPr>
-          <w:sz w:val="20"/>
-          <w:szCs w:val="20"/>
-        </w:rPr>
-      </w:pPr>
-      <w:r>
-        <w:rPr>
           <w:rFonts w:hint="eastAsia"/>
           <w:sz w:val="20"/>
           <w:szCs w:val="20"/>
         </w:rPr>
-        <w:t>W</w:t>
-      </w:r>
-      <w:r>
-        <w:rPr>
-          <w:sz w:val="20"/>
-          <w:szCs w:val="20"/>
-        </w:rPr>
-        <w:t>henever I saw a new product on the market, I often evaluate the possibility of replicating the design (obviously for non-commercial purposes) using the resources that I have, rath</w:t>
-      </w:r>
-      <w:r>
-        <w:rPr>
-          <w:sz w:val="20"/>
-          <w:szCs w:val="20"/>
-        </w:rPr>
-        <w:t>er than buying it directly.</w:t>
+      </w:pPr>
+      <w:r>
+        <w:rPr>
+          <w:sz w:val="20"/>
+          <w:szCs w:val="20"/>
+        </w:rPr>
+        <w:t xml:space="preserve">Before that, I have never learned Spanish within a class setting. </w:t>
       </w:r>
     </w:p>
     <w:p>
       <w:pPr>
         <w:pStyle w:val="a3"/>
         <w:numPr>
-          <w:ilvl w:val="0"/>
-          <w:numId w:val="2"/>
+          <w:ilvl w:val="1"/>
+          <w:numId w:val="11"/>
         </w:numPr>
         <w:spacing w:line="360" w:lineRule="auto"/>
         <w:ind w:firstLineChars="0"/>
@@ -525,21 +758,14 @@
           <w:sz w:val="20"/>
           <w:szCs w:val="20"/>
         </w:rPr>
-        <w:t xml:space="preserve">I’ve built two large-format 3D printers out of parts printed by another 3D printer, and one CNC machine that is capable of cutting thick </w:t>
-      </w:r>
-      <w:r>
-        <w:rPr>
-          <w:sz w:val="20"/>
-          <w:szCs w:val="20"/>
-        </w:rPr>
-        <w:t>aluminum</w:t>
-      </w:r>
-      <w:r>
-        <w:rPr>
-          <w:sz w:val="20"/>
-          <w:szCs w:val="20"/>
-        </w:rPr>
-        <w:t xml:space="preserve"> sheets.</w:t>
+        <w:t>My first writing assignment in Spanish involves a five-page literature analysis</w:t>
+      </w:r>
+      <w:r>
+        <w:rPr>
+          <w:sz w:val="20"/>
+          <w:szCs w:val="20"/>
+        </w:rPr>
+        <w:t xml:space="preserve"> on</w:t>
       </w:r>
       <w:r>
         <w:rPr>
@@ -547,14 +773,71 @@
           <w:szCs w:val="20"/>
         </w:rPr>
         <w:t xml:space="preserve"> </w:t>
+      </w:r>
+      <w:r>
+        <w:rPr>
+          <w:i/>
+          <w:sz w:val="20"/>
+          <w:szCs w:val="20"/>
+        </w:rPr>
+        <w:t>Tres Tristes Tigres</w:t>
+      </w:r>
+      <w:r>
+        <w:rPr>
+          <w:sz w:val="20"/>
+          <w:szCs w:val="20"/>
+        </w:rPr>
+        <w:t xml:space="preserve"> by Cuban writer Guillermo Cabrera Infante.</w:t>
+      </w:r>
+      <w:r>
+        <w:rPr>
+          <w:sz w:val="20"/>
+          <w:szCs w:val="20"/>
+        </w:rPr>
+        <w:t xml:space="preserve"> Prior to that,</w:t>
+      </w:r>
+      <w:r>
+        <w:rPr>
+          <w:sz w:val="20"/>
+          <w:szCs w:val="20"/>
+        </w:rPr>
+        <w:t xml:space="preserve"> I</w:t>
+      </w:r>
+      <w:r>
+        <w:rPr>
+          <w:sz w:val="20"/>
+          <w:szCs w:val="20"/>
+        </w:rPr>
+        <w:t>'</w:t>
+      </w:r>
+      <w:r>
+        <w:rPr>
+          <w:sz w:val="20"/>
+          <w:szCs w:val="20"/>
+        </w:rPr>
+        <w:t>ve never written anything in Span</w:t>
+      </w:r>
+      <w:r>
+        <w:rPr>
+          <w:sz w:val="20"/>
+          <w:szCs w:val="20"/>
+        </w:rPr>
+        <w:t>ish</w:t>
+      </w:r>
+      <w:r>
+        <w:rPr>
+          <w:sz w:val="20"/>
+          <w:szCs w:val="20"/>
+        </w:rPr>
+        <w:t xml:space="preserve">. </w:t>
       </w:r>
     </w:p>
     <w:p>
       <w:pPr>
         <w:pStyle w:val="a3"/>
         <w:numPr>
-          <w:ilvl w:val="0"/>
-          <w:numId w:val="2"/>
+          <w:ilvl w:val="1"/>
+          <w:numId w:val="11"/>
         </w:numPr>
         <w:spacing w:line="360" w:lineRule="auto"/>
         <w:ind w:firstLineChars="0"/>
@@ -566,110 +849,264 @@
       </w:pPr>
       <w:r>
         <w:rPr>
-          <w:sz w:val="20"/>
-          <w:szCs w:val="20"/>
-        </w:rPr>
-        <w:t>One of my many hobbies is PCB design, despite having zero academic background in electrical engineering.</w:t>
-      </w:r>
-      <w:r>
-        <w:rPr>
-          <w:sz w:val="20"/>
-          <w:szCs w:val="20"/>
-        </w:rPr>
-        <w:t xml:space="preserve"> </w:t>
+          <w:rFonts w:hint="eastAsia"/>
+          <w:sz w:val="20"/>
+          <w:szCs w:val="20"/>
+        </w:rPr>
+        <w:t>My</w:t>
+      </w:r>
+      <w:r>
+        <w:rPr>
+          <w:sz w:val="20"/>
+          <w:szCs w:val="20"/>
+        </w:rPr>
+        <w:t xml:space="preserve"> favorite Spanish podcast is </w:t>
+      </w:r>
+      <w:r>
+        <w:rPr>
+          <w:i/>
+          <w:sz w:val="20"/>
+          <w:szCs w:val="20"/>
+        </w:rPr>
+        <w:t>La Verdadera Historia de México</w:t>
+      </w:r>
+      <w:r>
+        <w:rPr>
+          <w:sz w:val="20"/>
+          <w:szCs w:val="20"/>
+        </w:rPr>
+        <w:t>. I</w:t>
+      </w:r>
+      <w:r>
+        <w:rPr>
+          <w:sz w:val="20"/>
+          <w:szCs w:val="20"/>
+        </w:rPr>
+        <w:t>'</w:t>
+      </w:r>
+      <w:r>
+        <w:rPr>
+          <w:sz w:val="20"/>
+          <w:szCs w:val="20"/>
+        </w:rPr>
+        <w:t xml:space="preserve">ve spent at least </w:t>
+      </w:r>
+      <w:r>
+        <w:rPr>
+          <w:sz w:val="20"/>
+          <w:szCs w:val="20"/>
+        </w:rPr>
+        <w:lastRenderedPageBreak/>
+        <w:t>hundreds of hours listening to this long-lasting podcast program.</w:t>
       </w:r>
     </w:p>
     <w:p>
       <w:pPr>
         <w:pStyle w:val="a3"/>
         <w:numPr>
-          <w:ilvl w:val="0"/>
-          <w:numId w:val="2"/>
+          <w:ilvl w:val="1"/>
+          <w:numId w:val="11"/>
         </w:numPr>
         <w:spacing w:line="360" w:lineRule="auto"/>
         <w:ind w:firstLineChars="0"/>
         <w:jc w:val="left"/>
         <w:rPr>
-          <w:sz w:val="20"/>
-          <w:szCs w:val="20"/>
-        </w:rPr>
-      </w:pPr>
-      <w:r>
-        <w:rPr>
-          <w:sz w:val="20"/>
-          <w:szCs w:val="20"/>
-        </w:rPr>
-        <w:t xml:space="preserve">I also program small microprocessors for </w:t>
-      </w:r>
-      <w:r>
-        <w:rPr>
-          <w:sz w:val="20"/>
-          <w:szCs w:val="20"/>
-        </w:rPr>
-        <w:t>fun. My current personal project involves</w:t>
-      </w:r>
-      <w:r>
-        <w:rPr>
-          <w:sz w:val="20"/>
-          <w:szCs w:val="20"/>
-        </w:rPr>
-        <w:t xml:space="preserve"> a remote </w:t>
-      </w:r>
-      <w:r>
-        <w:rPr>
-          <w:sz w:val="20"/>
-          <w:szCs w:val="20"/>
-        </w:rPr>
-        <w:t xml:space="preserve">off-grid </w:t>
-      </w:r>
-      <w:r>
-        <w:rPr>
-          <w:sz w:val="20"/>
-          <w:szCs w:val="20"/>
-        </w:rPr>
-        <w:t xml:space="preserve">weather station </w:t>
-      </w:r>
-      <w:r>
-        <w:rPr>
-          <w:sz w:val="20"/>
-          <w:szCs w:val="20"/>
-        </w:rPr>
-        <w:t xml:space="preserve">with an advanced wind algorithm, as well as a </w:t>
-      </w:r>
-      <w:r>
-        <w:rPr>
-          <w:sz w:val="20"/>
-          <w:szCs w:val="20"/>
-        </w:rPr>
-        <w:t xml:space="preserve">portable </w:t>
-      </w:r>
-      <w:r>
-        <w:rPr>
-          <w:sz w:val="20"/>
-          <w:szCs w:val="20"/>
-        </w:rPr>
-        <w:t xml:space="preserve">all-in-one </w:t>
-      </w:r>
-      <w:r>
-        <w:rPr>
-          <w:sz w:val="20"/>
-          <w:szCs w:val="20"/>
-        </w:rPr>
-        <w:lastRenderedPageBreak/>
-        <w:t>flight instrument for paragliding activities.</w:t>
+          <w:rFonts w:hint="eastAsia"/>
+          <w:sz w:val="20"/>
+          <w:szCs w:val="20"/>
+        </w:rPr>
+      </w:pPr>
+      <w:r>
+        <w:rPr>
+          <w:sz w:val="20"/>
+          <w:szCs w:val="20"/>
+        </w:rPr>
+        <w:t>I</w:t>
+      </w:r>
+      <w:r>
+        <w:rPr>
+          <w:sz w:val="20"/>
+          <w:szCs w:val="20"/>
+        </w:rPr>
+        <w:t xml:space="preserve"> have an extensive collection of</w:t>
+      </w:r>
+      <w:r>
+        <w:rPr>
+          <w:sz w:val="20"/>
+          <w:szCs w:val="20"/>
+        </w:rPr>
+        <w:t xml:space="preserve"> history books and ant</w:t>
+      </w:r>
+      <w:r>
+        <w:rPr>
+          <w:sz w:val="20"/>
+          <w:szCs w:val="20"/>
+        </w:rPr>
+        <w:t>hropology</w:t>
+      </w:r>
+      <w:r>
+        <w:rPr>
+          <w:sz w:val="20"/>
+          <w:szCs w:val="20"/>
+        </w:rPr>
+        <w:t xml:space="preserve"> magaz</w:t>
+      </w:r>
+      <w:r>
+        <w:rPr>
+          <w:sz w:val="20"/>
+          <w:szCs w:val="20"/>
+        </w:rPr>
+        <w:t>ines in</w:t>
+      </w:r>
+      <w:r>
+        <w:rPr>
+          <w:sz w:val="20"/>
+          <w:szCs w:val="20"/>
+        </w:rPr>
+        <w:t xml:space="preserve"> English and Spanish</w:t>
+      </w:r>
+      <w:r>
+        <w:rPr>
+          <w:sz w:val="20"/>
+          <w:szCs w:val="20"/>
+        </w:rPr>
+        <w:t xml:space="preserve">. </w:t>
+      </w:r>
+      <w:r>
+        <w:rPr>
+          <w:sz w:val="20"/>
+          <w:szCs w:val="20"/>
+        </w:rPr>
+        <w:t xml:space="preserve">Whenever I return from a foreign country, my suitcase is often filled with books. </w:t>
       </w:r>
     </w:p>
     <w:p>
       <w:pPr>
         <w:pStyle w:val="a3"/>
         <w:numPr>
-          <w:ilvl w:val="0"/>
-          <w:numId w:val="2"/>
+          <w:ilvl w:val="1"/>
+          <w:numId w:val="11"/>
         </w:numPr>
         <w:spacing w:line="360" w:lineRule="auto"/>
         <w:ind w:firstLineChars="0"/>
         <w:jc w:val="left"/>
         <w:rPr>
+          <w:sz w:val="20"/>
+          <w:szCs w:val="20"/>
+        </w:rPr>
+      </w:pPr>
+      <w:r>
+        <w:rPr>
+          <w:sz w:val="20"/>
+          <w:szCs w:val="20"/>
+        </w:rPr>
+        <w:t>Despite having three sem</w:t>
+      </w:r>
+      <w:r>
+        <w:rPr>
+          <w:sz w:val="20"/>
+          <w:szCs w:val="20"/>
+        </w:rPr>
+        <w:t>e</w:t>
+      </w:r>
+      <w:r>
+        <w:rPr>
+          <w:sz w:val="20"/>
+          <w:szCs w:val="20"/>
+        </w:rPr>
+        <w:t>sters of French classes during my undergraduate, I</w:t>
+      </w:r>
+      <w:r>
+        <w:rPr>
+          <w:sz w:val="20"/>
+          <w:szCs w:val="20"/>
+        </w:rPr>
+        <w:t>'</w:t>
+      </w:r>
+      <w:r>
+        <w:rPr>
+          <w:sz w:val="20"/>
+          <w:szCs w:val="20"/>
+        </w:rPr>
+        <w:t xml:space="preserve">m </w:t>
+      </w:r>
+      <w:r>
+        <w:rPr>
+          <w:sz w:val="20"/>
+          <w:szCs w:val="20"/>
+        </w:rPr>
+        <w:t>still terrible</w:t>
+      </w:r>
+      <w:r>
+        <w:rPr>
+          <w:sz w:val="20"/>
+          <w:szCs w:val="20"/>
+        </w:rPr>
+        <w:t xml:space="preserve"> at it. </w:t>
+      </w:r>
+    </w:p>
+    <w:p>
+      <w:pPr>
+        <w:pStyle w:val="a3"/>
+        <w:numPr>
+          <w:ilvl w:val="1"/>
+          <w:numId w:val="11"/>
+        </w:numPr>
+        <w:spacing w:line="360" w:lineRule="auto"/>
+        <w:ind w:firstLineChars="0"/>
+        <w:jc w:val="left"/>
+        <w:rPr>
+          <w:sz w:val="20"/>
+          <w:szCs w:val="20"/>
+        </w:rPr>
+      </w:pPr>
+      <w:r>
+        <w:rPr>
+          <w:sz w:val="20"/>
+          <w:szCs w:val="20"/>
+        </w:rPr>
+        <w:t xml:space="preserve">My first "high altitude" mountaineering experience happened at </w:t>
+      </w:r>
+      <w:r>
+        <w:rPr>
+          <w:sz w:val="20"/>
+          <w:szCs w:val="20"/>
+        </w:rPr>
+        <w:t>Iztaccihuatl</w:t>
+      </w:r>
+      <w:r>
+        <w:rPr>
+          <w:sz w:val="20"/>
+          <w:szCs w:val="20"/>
+        </w:rPr>
+        <w:t xml:space="preserve">, a </w:t>
+      </w:r>
+      <w:r>
+        <w:rPr>
+          <w:sz w:val="20"/>
+          <w:szCs w:val="20"/>
+        </w:rPr>
+        <w:t>volcanic mountain</w:t>
+      </w:r>
+      <w:r>
+        <w:rPr>
+          <w:sz w:val="20"/>
+          <w:szCs w:val="20"/>
+        </w:rPr>
+        <w:t xml:space="preserve"> in Mexico. I've only made it to an altitude of 14,000 feet. However, I am determined to return to the same mountain and reach the peak one day.</w:t>
+      </w:r>
+    </w:p>
+    <w:p>
+      <w:pPr>
+        <w:pStyle w:val="a3"/>
+        <w:numPr>
+          <w:ilvl w:val="1"/>
+          <w:numId w:val="11"/>
+        </w:numPr>
+        <w:spacing w:line="360" w:lineRule="auto"/>
+        <w:ind w:firstLineChars="0"/>
+        <w:jc w:val="left"/>
+        <w:rPr>
           <w:rFonts w:hint="eastAsia"/>
           <w:sz w:val="20"/>
           <w:szCs w:val="20"/>
@@ -680,22 +1117,69 @@
           <w:sz w:val="20"/>
           <w:szCs w:val="20"/>
         </w:rPr>
-        <w:t xml:space="preserve">I learned most of my </w:t>
-      </w:r>
-      <w:r>
-        <w:rPr>
-          <w:sz w:val="20"/>
-          <w:szCs w:val="20"/>
-        </w:rPr>
-        <w:t xml:space="preserve">aforementioned </w:t>
-      </w:r>
-      <w:r>
-        <w:rPr>
-          <w:sz w:val="20"/>
-          <w:szCs w:val="20"/>
-        </w:rPr>
-        <w:t xml:space="preserve">electronic engineering stuff using resources in Spanish. </w:t>
-      </w:r>
+        <w:t>I find mountaineering an enjoyable and rewarding experience except for the descending part.</w:t>
+      </w:r>
+    </w:p>
+    <w:p>
+      <w:pPr>
+        <w:pStyle w:val="a3"/>
+        <w:numPr>
+          <w:ilvl w:val="1"/>
+          <w:numId w:val="11"/>
+        </w:numPr>
+        <w:spacing w:line="360" w:lineRule="auto"/>
+        <w:ind w:firstLineChars="0"/>
+        <w:jc w:val="left"/>
+        <w:rPr>
+          <w:sz w:val="20"/>
+          <w:szCs w:val="20"/>
+        </w:rPr>
+      </w:pPr>
+      <w:r>
+        <w:rPr>
+          <w:sz w:val="20"/>
+          <w:szCs w:val="20"/>
+        </w:rPr>
+        <w:t>T</w:t>
+      </w:r>
+      <w:r>
+        <w:rPr>
+          <w:sz w:val="20"/>
+          <w:szCs w:val="20"/>
+        </w:rPr>
+        <w:t>o address that seemingly impossible logistic issu</w:t>
+      </w:r>
+      <w:r>
+        <w:rPr>
+          <w:sz w:val="20"/>
+          <w:szCs w:val="20"/>
+        </w:rPr>
+        <w:t>e</w:t>
+      </w:r>
+      <w:r>
+        <w:rPr>
+          <w:sz w:val="20"/>
+          <w:szCs w:val="20"/>
+        </w:rPr>
+        <w:t>, I'm learning to paraglide.</w:t>
+      </w:r>
+    </w:p>
+    <w:p>
+      <w:pPr>
+        <w:pStyle w:val="a3"/>
+        <w:numPr>
+          <w:ilvl w:val="1"/>
+          <w:numId w:val="11"/>
+        </w:numPr>
+        <w:spacing w:line="360" w:lineRule="auto"/>
+        <w:ind w:firstLineChars="0"/>
+        <w:jc w:val="left"/>
+        <w:rPr>
+          <w:rFonts w:hint="eastAsia"/>
+          <w:sz w:val="20"/>
+          <w:szCs w:val="20"/>
+        </w:rPr>
+      </w:pPr>
     </w:p>
     <w:sectPr>
       <w:pgSz w:w="11906" w:h="16838"/>
@@ -837,6 +1321,466 @@
     </w:lvl>
   </w:abstractNum>
   <w:abstractNum w:abstractNumId="1" w15:restartNumberingAfterBreak="0">
+    <w:nsid w:val="0A242FC9"/>
+    <w:multiLevelType w:val="hybridMultilevel"/>
+    <w:tmpl w:val="FE60447E"/>
+    <w:lvl w:ilvl="0" w:tplc="0409000F">
+      <w:start w:val="1"/>
+      <w:numFmt w:val="decimal"/>
+      <w:lvlText w:val="%1."/>
+      <w:lvlJc w:val="left"/>
+      <w:pPr>
+        <w:ind w:left="420" w:hanging="420"/>
+      </w:pPr>
+    </w:lvl>
+    <w:lvl w:ilvl="1" w:tplc="04090019">
+      <w:start w:val="1"/>
+      <w:numFmt w:val="lowerLetter"/>
+      <w:lvlText w:val="%2)"/>
+      <w:lvlJc w:val="left"/>
+      <w:pPr>
+        <w:ind w:left="840" w:hanging="420"/>
+      </w:pPr>
+    </w:lvl>
+    <w:lvl w:ilvl="2" w:tplc="0409001B" w:tentative="1">
+      <w:start w:val="1"/>
+      <w:numFmt w:val="lowerRoman"/>
+      <w:lvlText w:val="%3."/>
+      <w:lvlJc w:val="right"/>
+      <w:pPr>
+        <w:ind w:left="1260" w:hanging="420"/>
+      </w:pPr>
+    </w:lvl>
+    <w:lvl w:ilvl="3" w:tplc="0409000F" w:tentative="1">
+      <w:start w:val="1"/>
+      <w:numFmt w:val="decimal"/>
+      <w:lvlText w:val="%4."/>
+      <w:lvlJc w:val="left"/>
+      <w:pPr>
+        <w:ind w:left="1680" w:hanging="420"/>
+      </w:pPr>
+    </w:lvl>
+    <w:lvl w:ilvl="4" w:tplc="04090019" w:tentative="1">
+      <w:start w:val="1"/>
+      <w:numFmt w:val="lowerLetter"/>
+      <w:lvlText w:val="%5)"/>
+      <w:lvlJc w:val="left"/>
+      <w:pPr>
+        <w:ind w:left="2100" w:hanging="420"/>
+      </w:pPr>
+    </w:lvl>
+    <w:lvl w:ilvl="5" w:tplc="0409001B" w:tentative="1">
+      <w:start w:val="1"/>
+      <w:numFmt w:val="lowerRoman"/>
+      <w:lvlText w:val="%6."/>
+      <w:lvlJc w:val="right"/>
+      <w:pPr>
+        <w:ind w:left="2520" w:hanging="420"/>
+      </w:pPr>
+    </w:lvl>
+    <w:lvl w:ilvl="6" w:tplc="0409000F" w:tentative="1">
+      <w:start w:val="1"/>
+      <w:numFmt w:val="decimal"/>
+      <w:lvlText w:val="%7."/>
+      <w:lvlJc w:val="left"/>
+      <w:pPr>
+        <w:ind w:left="2940" w:hanging="420"/>
+      </w:pPr>
+    </w:lvl>
+    <w:lvl w:ilvl="7" w:tplc="04090019" w:tentative="1">
+      <w:start w:val="1"/>
+      <w:numFmt w:val="lowerLetter"/>
+      <w:lvlText w:val="%8)"/>
+      <w:lvlJc w:val="left"/>
+      <w:pPr>
+        <w:ind w:left="3360" w:hanging="420"/>
+      </w:pPr>
+    </w:lvl>
+    <w:lvl w:ilvl="8" w:tplc="0409001B" w:tentative="1">
+      <w:start w:val="1"/>
+      <w:numFmt w:val="lowerRoman"/>
+      <w:lvlText w:val="%9."/>
+      <w:lvlJc w:val="right"/>
+      <w:pPr>
+        <w:ind w:left="3780" w:hanging="420"/>
+      </w:pPr>
+    </w:lvl>
+  </w:abstractNum>
+  <w:abstractNum w:abstractNumId="2" w15:restartNumberingAfterBreak="0">
+    <w:nsid w:val="0AAB7E3C"/>
+    <w:multiLevelType w:val="hybridMultilevel"/>
+    <w:tmpl w:val="3DA2EBCA"/>
+    <w:lvl w:ilvl="0" w:tplc="0409000F">
+      <w:start w:val="1"/>
+      <w:numFmt w:val="decimal"/>
+      <w:lvlText w:val="%1."/>
+      <w:lvlJc w:val="left"/>
+      <w:pPr>
+        <w:ind w:left="420" w:hanging="420"/>
+      </w:pPr>
+    </w:lvl>
+    <w:lvl w:ilvl="1" w:tplc="04090019">
+      <w:start w:val="1"/>
+      <w:numFmt w:val="lowerLetter"/>
+      <w:lvlText w:val="%2)"/>
+      <w:lvlJc w:val="left"/>
+      <w:pPr>
+        <w:ind w:left="840" w:hanging="420"/>
+      </w:pPr>
+    </w:lvl>
+    <w:lvl w:ilvl="2" w:tplc="0409001B" w:tentative="1">
+      <w:start w:val="1"/>
+      <w:numFmt w:val="lowerRoman"/>
+      <w:lvlText w:val="%3."/>
+      <w:lvlJc w:val="right"/>
+      <w:pPr>
+        <w:ind w:left="1260" w:hanging="420"/>
+      </w:pPr>
+    </w:lvl>
+    <w:lvl w:ilvl="3" w:tplc="0409000F" w:tentative="1">
+      <w:start w:val="1"/>
+      <w:numFmt w:val="decimal"/>
+      <w:lvlText w:val="%4."/>
+      <w:lvlJc w:val="left"/>
+      <w:pPr>
+        <w:ind w:left="1680" w:hanging="420"/>
+      </w:pPr>
+    </w:lvl>
+    <w:lvl w:ilvl="4" w:tplc="04090019" w:tentative="1">
+      <w:start w:val="1"/>
+      <w:numFmt w:val="lowerLetter"/>
+      <w:lvlText w:val="%5)"/>
+      <w:lvlJc w:val="left"/>
+      <w:pPr>
+        <w:ind w:left="2100" w:hanging="420"/>
+      </w:pPr>
+    </w:lvl>
+    <w:lvl w:ilvl="5" w:tplc="0409001B" w:tentative="1">
+      <w:start w:val="1"/>
+      <w:numFmt w:val="lowerRoman"/>
+      <w:lvlText w:val="%6."/>
+      <w:lvlJc w:val="right"/>
+      <w:pPr>
+        <w:ind w:left="2520" w:hanging="420"/>
+      </w:pPr>
+    </w:lvl>
+    <w:lvl w:ilvl="6" w:tplc="0409000F" w:tentative="1">
+      <w:start w:val="1"/>
+      <w:numFmt w:val="decimal"/>
+      <w:lvlText w:val="%7."/>
+      <w:lvlJc w:val="left"/>
+      <w:pPr>
+        <w:ind w:left="2940" w:hanging="420"/>
+      </w:pPr>
+    </w:lvl>
+    <w:lvl w:ilvl="7" w:tplc="04090019" w:tentative="1">
+      <w:start w:val="1"/>
+      <w:numFmt w:val="lowerLetter"/>
+      <w:lvlText w:val="%8)"/>
+      <w:lvlJc w:val="left"/>
+      <w:pPr>
+        <w:ind w:left="3360" w:hanging="420"/>
+      </w:pPr>
+    </w:lvl>
+    <w:lvl w:ilvl="8" w:tplc="0409001B" w:tentative="1">
+      <w:start w:val="1"/>
+      <w:numFmt w:val="lowerRoman"/>
+      <w:lvlText w:val="%9."/>
+      <w:lvlJc w:val="right"/>
+      <w:pPr>
+        <w:ind w:left="3780" w:hanging="420"/>
+      </w:pPr>
+    </w:lvl>
+  </w:abstractNum>
+  <w:abstractNum w:abstractNumId="3" w15:restartNumberingAfterBreak="0">
+    <w:nsid w:val="224E3C1D"/>
+    <w:multiLevelType w:val="hybridMultilevel"/>
+    <w:tmpl w:val="D7C43B5E"/>
+    <w:lvl w:ilvl="0" w:tplc="22A434C2">
+      <w:start w:val="1"/>
+      <w:numFmt w:val="decimal"/>
+      <w:lvlText w:val="%1."/>
+      <w:lvlJc w:val="left"/>
+      <w:pPr>
+        <w:ind w:left="420" w:hanging="420"/>
+      </w:pPr>
+      <w:rPr>
+        <w:rFonts w:hint="default"/>
+      </w:rPr>
+    </w:lvl>
+    <w:lvl w:ilvl="1" w:tplc="0409000F">
+      <w:start w:val="1"/>
+      <w:numFmt w:val="decimal"/>
+      <w:lvlText w:val="%2."/>
+      <w:lvlJc w:val="left"/>
+      <w:pPr>
+        <w:ind w:left="840" w:hanging="420"/>
+      </w:pPr>
+    </w:lvl>
+    <w:lvl w:ilvl="2" w:tplc="0409001B" w:tentative="1">
+      <w:start w:val="1"/>
+      <w:numFmt w:val="lowerRoman"/>
+      <w:lvlText w:val="%3."/>
+      <w:lvlJc w:val="right"/>
+      <w:pPr>
+        <w:ind w:left="1260" w:hanging="420"/>
+      </w:pPr>
+    </w:lvl>
+    <w:lvl w:ilvl="3" w:tplc="0409000F" w:tentative="1">
+      <w:start w:val="1"/>
+      <w:numFmt w:val="decimal"/>
+      <w:lvlText w:val="%4."/>
+      <w:lvlJc w:val="left"/>
+      <w:pPr>
+        <w:ind w:left="1680" w:hanging="420"/>
+      </w:pPr>
+    </w:lvl>
+    <w:lvl w:ilvl="4" w:tplc="04090019" w:tentative="1">
+      <w:start w:val="1"/>
+      <w:numFmt w:val="lowerLetter"/>
+      <w:lvlText w:val="%5)"/>
+      <w:lvlJc w:val="left"/>
+      <w:pPr>
+        <w:ind w:left="2100" w:hanging="420"/>
+      </w:pPr>
+    </w:lvl>
+    <w:lvl w:ilvl="5" w:tplc="0409001B" w:tentative="1">
+      <w:start w:val="1"/>
+      <w:numFmt w:val="lowerRoman"/>
+      <w:lvlText w:val="%6."/>
+      <w:lvlJc w:val="right"/>
+      <w:pPr>
+        <w:ind w:left="2520" w:hanging="420"/>
+      </w:pPr>
+    </w:lvl>
+    <w:lvl w:ilvl="6" w:tplc="0409000F" w:tentative="1">
+      <w:start w:val="1"/>
+      <w:numFmt w:val="decimal"/>
+      <w:lvlText w:val="%7."/>
+      <w:lvlJc w:val="left"/>
+      <w:pPr>
+        <w:ind w:left="2940" w:hanging="420"/>
+      </w:pPr>
+    </w:lvl>
+    <w:lvl w:ilvl="7" w:tplc="04090019" w:tentative="1">
+      <w:start w:val="1"/>
+      <w:numFmt w:val="lowerLetter"/>
+      <w:lvlText w:val="%8)"/>
+      <w:lvlJc w:val="left"/>
+      <w:pPr>
+        <w:ind w:left="3360" w:hanging="420"/>
+      </w:pPr>
+    </w:lvl>
+    <w:lvl w:ilvl="8" w:tplc="0409001B" w:tentative="1">
+      <w:start w:val="1"/>
+      <w:numFmt w:val="lowerRoman"/>
+      <w:lvlText w:val="%9."/>
+      <w:lvlJc w:val="right"/>
+      <w:pPr>
+        <w:ind w:left="3780" w:hanging="420"/>
+      </w:pPr>
+    </w:lvl>
+  </w:abstractNum>
+  <w:abstractNum w:abstractNumId="4" w15:restartNumberingAfterBreak="0">
+    <w:nsid w:val="231A45EC"/>
+    <w:multiLevelType w:val="hybridMultilevel"/>
+    <w:tmpl w:val="4E5EF3E6"/>
+    <w:lvl w:ilvl="0" w:tplc="0409000F">
+      <w:start w:val="1"/>
+      <w:numFmt w:val="decimal"/>
+      <w:lvlText w:val="%1."/>
+      <w:lvlJc w:val="left"/>
+      <w:pPr>
+        <w:ind w:left="420" w:hanging="420"/>
+      </w:pPr>
+    </w:lvl>
+    <w:lvl w:ilvl="1" w:tplc="04090019">
+      <w:start w:val="1"/>
+      <w:numFmt w:val="lowerLetter"/>
+      <w:lvlText w:val="%2)"/>
+      <w:lvlJc w:val="left"/>
+      <w:pPr>
+        <w:ind w:left="840" w:hanging="420"/>
+      </w:pPr>
+    </w:lvl>
+    <w:lvl w:ilvl="2" w:tplc="0409001B" w:tentative="1">
+      <w:start w:val="1"/>
+      <w:numFmt w:val="lowerRoman"/>
+      <w:lvlText w:val="%3."/>
+      <w:lvlJc w:val="right"/>
+      <w:pPr>
+        <w:ind w:left="1260" w:hanging="420"/>
+      </w:pPr>
+    </w:lvl>
+    <w:lvl w:ilvl="3" w:tplc="0409000F" w:tentative="1">
+      <w:start w:val="1"/>
+      <w:numFmt w:val="decimal"/>
+      <w:lvlText w:val="%4."/>
+      <w:lvlJc w:val="left"/>
+      <w:pPr>
+        <w:ind w:left="1680" w:hanging="420"/>
+      </w:pPr>
+    </w:lvl>
+    <w:lvl w:ilvl="4" w:tplc="04090019" w:tentative="1">
+      <w:start w:val="1"/>
+      <w:numFmt w:val="lowerLetter"/>
+      <w:lvlText w:val="%5)"/>
+      <w:lvlJc w:val="left"/>
+      <w:pPr>
+        <w:ind w:left="2100" w:hanging="420"/>
+      </w:pPr>
+    </w:lvl>
+    <w:lvl w:ilvl="5" w:tplc="0409001B" w:tentative="1">
+      <w:start w:val="1"/>
+      <w:numFmt w:val="lowerRoman"/>
+      <w:lvlText w:val="%6."/>
+      <w:lvlJc w:val="right"/>
+      <w:pPr>
+        <w:ind w:left="2520" w:hanging="420"/>
+      </w:pPr>
+    </w:lvl>
+    <w:lvl w:ilvl="6" w:tplc="0409000F" w:tentative="1">
+      <w:start w:val="1"/>
+      <w:numFmt w:val="decimal"/>
+      <w:lvlText w:val="%7."/>
+      <w:lvlJc w:val="left"/>
+      <w:pPr>
+        <w:ind w:left="2940" w:hanging="420"/>
+      </w:pPr>
+    </w:lvl>
+    <w:lvl w:ilvl="7" w:tplc="04090019" w:tentative="1">
+      <w:start w:val="1"/>
+      <w:numFmt w:val="lowerLetter"/>
+      <w:lvlText w:val="%8)"/>
+      <w:lvlJc w:val="left"/>
+      <w:pPr>
+        <w:ind w:left="3360" w:hanging="420"/>
+      </w:pPr>
+    </w:lvl>
+    <w:lvl w:ilvl="8" w:tplc="0409001B" w:tentative="1">
+      <w:start w:val="1"/>
+      <w:numFmt w:val="lowerRoman"/>
+      <w:lvlText w:val="%9."/>
+      <w:lvlJc w:val="right"/>
+      <w:pPr>
+        <w:ind w:left="3780" w:hanging="420"/>
+      </w:pPr>
+    </w:lvl>
+  </w:abstractNum>
+  <w:abstractNum w:abstractNumId="5" w15:restartNumberingAfterBreak="0">
+    <w:nsid w:val="25916035"/>
+    <w:multiLevelType w:val="hybridMultilevel"/>
+    <w:tmpl w:val="2DA44B88"/>
+    <w:lvl w:ilvl="0" w:tplc="04090001">
+      <w:start w:val="1"/>
+      <w:numFmt w:val="bullet"/>
+      <w:lvlText w:val=""/>
+      <w:lvlJc w:val="left"/>
+      <w:pPr>
+        <w:ind w:left="420" w:hanging="420"/>
+      </w:pPr>
+      <w:rPr>
+        <w:rFonts w:ascii="Wingdings" w:hAnsi="Wingdings" w:hint="default"/>
+      </w:rPr>
+    </w:lvl>
+    <w:lvl w:ilvl="1" w:tplc="04090003">
+      <w:start w:val="1"/>
+      <w:numFmt w:val="bullet"/>
+      <w:lvlText w:val=""/>
+      <w:lvlJc w:val="left"/>
+      <w:pPr>
+        <w:ind w:left="840" w:hanging="420"/>
+      </w:pPr>
+      <w:rPr>
+        <w:rFonts w:ascii="Wingdings" w:hAnsi="Wingdings" w:hint="default"/>
+      </w:rPr>
+    </w:lvl>
+    <w:lvl w:ilvl="2" w:tplc="04090005" w:tentative="1">
+      <w:start w:val="1"/>
+      <w:numFmt w:val="bullet"/>
+      <w:lvlText w:val=""/>
+      <w:lvlJc w:val="left"/>
+      <w:pPr>
+        <w:ind w:left="1260" w:hanging="420"/>
+      </w:pPr>
+      <w:rPr>
+        <w:rFonts w:ascii="Wingdings" w:hAnsi="Wingdings" w:hint="default"/>
+      </w:rPr>
+    </w:lvl>
+    <w:lvl w:ilvl="3" w:tplc="04090001" w:tentative="1">
+      <w:start w:val="1"/>
+      <w:numFmt w:val="bullet"/>
+      <w:lvlText w:val=""/>
+      <w:lvlJc w:val="left"/>
+      <w:pPr>
+        <w:ind w:left="1680" w:hanging="420"/>
+      </w:pPr>
+      <w:rPr>
+        <w:rFonts w:ascii="Wingdings" w:hAnsi="Wingdings" w:hint="default"/>
+      </w:rPr>
+    </w:lvl>
+    <w:lvl w:ilvl="4" w:tplc="04090003" w:tentative="1">
+      <w:start w:val="1"/>
+      <w:numFmt w:val="bullet"/>
+      <w:lvlText w:val=""/>
+      <w:lvlJc w:val="left"/>
+      <w:pPr>
+        <w:ind w:left="2100" w:hanging="420"/>
+      </w:pPr>
+      <w:rPr>
+        <w:rFonts w:ascii="Wingdings" w:hAnsi="Wingdings" w:hint="default"/>
+      </w:rPr>
+    </w:lvl>
+    <w:lvl w:ilvl="5" w:tplc="04090005" w:tentative="1">
+      <w:start w:val="1"/>
+      <w:numFmt w:val="bullet"/>
+      <w:lvlText w:val=""/>
+      <w:lvlJc w:val="left"/>
+      <w:pPr>
+        <w:ind w:left="2520" w:hanging="420"/>
+      </w:pPr>
+      <w:rPr>
+        <w:rFonts w:ascii="Wingdings" w:hAnsi="Wingdings" w:hint="default"/>
+      </w:rPr>
+    </w:lvl>
+    <w:lvl w:ilvl="6" w:tplc="04090001" w:tentative="1">
+      <w:start w:val="1"/>
+      <w:numFmt w:val="bullet"/>
+      <w:lvlText w:val=""/>
+      <w:lvlJc w:val="left"/>
+      <w:pPr>
+        <w:ind w:left="2940" w:hanging="420"/>
+      </w:pPr>
+      <w:rPr>
+        <w:rFonts w:ascii="Wingdings" w:hAnsi="Wingdings" w:hint="default"/>
+      </w:rPr>
+    </w:lvl>
+    <w:lvl w:ilvl="7" w:tplc="04090003" w:tentative="1">
+      <w:start w:val="1"/>
+      <w:numFmt w:val="bullet"/>
+      <w:lvlText w:val=""/>
+      <w:lvlJc w:val="left"/>
+      <w:pPr>
+        <w:ind w:left="3360" w:hanging="420"/>
+      </w:pPr>
+      <w:rPr>
+        <w:rFonts w:ascii="Wingdings" w:hAnsi="Wingdings" w:hint="default"/>
+      </w:rPr>
+    </w:lvl>
+    <w:lvl w:ilvl="8" w:tplc="04090005" w:tentative="1">
+      <w:start w:val="1"/>
+      <w:numFmt w:val="bullet"/>
+      <w:lvlText w:val=""/>
+      <w:lvlJc w:val="left"/>
+      <w:pPr>
+        <w:ind w:left="3780" w:hanging="420"/>
+      </w:pPr>
+      <w:rPr>
+        <w:rFonts w:ascii="Wingdings" w:hAnsi="Wingdings" w:hint="default"/>
+      </w:rPr>
+    </w:lvl>
+  </w:abstractNum>
+  <w:abstractNum w:abstractNumId="6" w15:restartNumberingAfterBreak="0">
     <w:nsid w:val="30E74BFD"/>
     <w:multiLevelType w:val="hybridMultilevel"/>
     <w:tmpl w:val="78586824"/>
@@ -925,11 +1869,414 @@
       </w:pPr>
     </w:lvl>
   </w:abstractNum>
+  <w:abstractNum w:abstractNumId="7" w15:restartNumberingAfterBreak="0">
+    <w:nsid w:val="3FF424ED"/>
+    <w:multiLevelType w:val="hybridMultilevel"/>
+    <w:tmpl w:val="A596D732"/>
+    <w:lvl w:ilvl="0" w:tplc="22A434C2">
+      <w:start w:val="1"/>
+      <w:numFmt w:val="decimal"/>
+      <w:lvlText w:val="%1."/>
+      <w:lvlJc w:val="left"/>
+      <w:pPr>
+        <w:ind w:left="420" w:hanging="420"/>
+      </w:pPr>
+      <w:rPr>
+        <w:rFonts w:hint="default"/>
+      </w:rPr>
+    </w:lvl>
+    <w:lvl w:ilvl="1" w:tplc="04090019">
+      <w:start w:val="1"/>
+      <w:numFmt w:val="lowerLetter"/>
+      <w:lvlText w:val="%2)"/>
+      <w:lvlJc w:val="left"/>
+      <w:pPr>
+        <w:ind w:left="840" w:hanging="420"/>
+      </w:pPr>
+    </w:lvl>
+    <w:lvl w:ilvl="2" w:tplc="0409001B" w:tentative="1">
+      <w:start w:val="1"/>
+      <w:numFmt w:val="lowerRoman"/>
+      <w:lvlText w:val="%3."/>
+      <w:lvlJc w:val="right"/>
+      <w:pPr>
+        <w:ind w:left="1260" w:hanging="420"/>
+      </w:pPr>
+    </w:lvl>
+    <w:lvl w:ilvl="3" w:tplc="0409000F" w:tentative="1">
+      <w:start w:val="1"/>
+      <w:numFmt w:val="decimal"/>
+      <w:lvlText w:val="%4."/>
+      <w:lvlJc w:val="left"/>
+      <w:pPr>
+        <w:ind w:left="1680" w:hanging="420"/>
+      </w:pPr>
+    </w:lvl>
+    <w:lvl w:ilvl="4" w:tplc="04090019" w:tentative="1">
+      <w:start w:val="1"/>
+      <w:numFmt w:val="lowerLetter"/>
+      <w:lvlText w:val="%5)"/>
+      <w:lvlJc w:val="left"/>
+      <w:pPr>
+        <w:ind w:left="2100" w:hanging="420"/>
+      </w:pPr>
+    </w:lvl>
+    <w:lvl w:ilvl="5" w:tplc="0409001B" w:tentative="1">
+      <w:start w:val="1"/>
+      <w:numFmt w:val="lowerRoman"/>
+      <w:lvlText w:val="%6."/>
+      <w:lvlJc w:val="right"/>
+      <w:pPr>
+        <w:ind w:left="2520" w:hanging="420"/>
+      </w:pPr>
+    </w:lvl>
+    <w:lvl w:ilvl="6" w:tplc="0409000F" w:tentative="1">
+      <w:start w:val="1"/>
+      <w:numFmt w:val="decimal"/>
+      <w:lvlText w:val="%7."/>
+      <w:lvlJc w:val="left"/>
+      <w:pPr>
+        <w:ind w:left="2940" w:hanging="420"/>
+      </w:pPr>
+    </w:lvl>
+    <w:lvl w:ilvl="7" w:tplc="04090019" w:tentative="1">
+      <w:start w:val="1"/>
+      <w:numFmt w:val="lowerLetter"/>
+      <w:lvlText w:val="%8)"/>
+      <w:lvlJc w:val="left"/>
+      <w:pPr>
+        <w:ind w:left="3360" w:hanging="420"/>
+      </w:pPr>
+    </w:lvl>
+    <w:lvl w:ilvl="8" w:tplc="0409001B" w:tentative="1">
+      <w:start w:val="1"/>
+      <w:numFmt w:val="lowerRoman"/>
+      <w:lvlText w:val="%9."/>
+      <w:lvlJc w:val="right"/>
+      <w:pPr>
+        <w:ind w:left="3780" w:hanging="420"/>
+      </w:pPr>
+    </w:lvl>
+  </w:abstractNum>
+  <w:abstractNum w:abstractNumId="8" w15:restartNumberingAfterBreak="0">
+    <w:nsid w:val="4B182B74"/>
+    <w:multiLevelType w:val="hybridMultilevel"/>
+    <w:tmpl w:val="6E46EB4E"/>
+    <w:lvl w:ilvl="0" w:tplc="22A434C2">
+      <w:start w:val="1"/>
+      <w:numFmt w:val="decimal"/>
+      <w:lvlText w:val="%1."/>
+      <w:lvlJc w:val="left"/>
+      <w:pPr>
+        <w:ind w:left="420" w:hanging="420"/>
+      </w:pPr>
+      <w:rPr>
+        <w:rFonts w:hint="default"/>
+      </w:rPr>
+    </w:lvl>
+    <w:lvl w:ilvl="1" w:tplc="04090019">
+      <w:start w:val="1"/>
+      <w:numFmt w:val="lowerLetter"/>
+      <w:lvlText w:val="%2)"/>
+      <w:lvlJc w:val="left"/>
+      <w:pPr>
+        <w:ind w:left="840" w:hanging="420"/>
+      </w:pPr>
+    </w:lvl>
+    <w:lvl w:ilvl="2" w:tplc="0409001B" w:tentative="1">
+      <w:start w:val="1"/>
+      <w:numFmt w:val="lowerRoman"/>
+      <w:lvlText w:val="%3."/>
+      <w:lvlJc w:val="right"/>
+      <w:pPr>
+        <w:ind w:left="1260" w:hanging="420"/>
+      </w:pPr>
+    </w:lvl>
+    <w:lvl w:ilvl="3" w:tplc="0409000F" w:tentative="1">
+      <w:start w:val="1"/>
+      <w:numFmt w:val="decimal"/>
+      <w:lvlText w:val="%4."/>
+      <w:lvlJc w:val="left"/>
+      <w:pPr>
+        <w:ind w:left="1680" w:hanging="420"/>
+      </w:pPr>
+    </w:lvl>
+    <w:lvl w:ilvl="4" w:tplc="04090019" w:tentative="1">
+      <w:start w:val="1"/>
+      <w:numFmt w:val="lowerLetter"/>
+      <w:lvlText w:val="%5)"/>
+      <w:lvlJc w:val="left"/>
+      <w:pPr>
+        <w:ind w:left="2100" w:hanging="420"/>
+      </w:pPr>
+    </w:lvl>
+    <w:lvl w:ilvl="5" w:tplc="0409001B" w:tentative="1">
+      <w:start w:val="1"/>
+      <w:numFmt w:val="lowerRoman"/>
+      <w:lvlText w:val="%6."/>
+      <w:lvlJc w:val="right"/>
+      <w:pPr>
+        <w:ind w:left="2520" w:hanging="420"/>
+      </w:pPr>
+    </w:lvl>
+    <w:lvl w:ilvl="6" w:tplc="0409000F" w:tentative="1">
+      <w:start w:val="1"/>
+      <w:numFmt w:val="decimal"/>
+      <w:lvlText w:val="%7."/>
+      <w:lvlJc w:val="left"/>
+      <w:pPr>
+        <w:ind w:left="2940" w:hanging="420"/>
+      </w:pPr>
+    </w:lvl>
+    <w:lvl w:ilvl="7" w:tplc="04090019" w:tentative="1">
+      <w:start w:val="1"/>
+      <w:numFmt w:val="lowerLetter"/>
+      <w:lvlText w:val="%8)"/>
+      <w:lvlJc w:val="left"/>
+      <w:pPr>
+        <w:ind w:left="3360" w:hanging="420"/>
+      </w:pPr>
+    </w:lvl>
+    <w:lvl w:ilvl="8" w:tplc="0409001B" w:tentative="1">
+      <w:start w:val="1"/>
+      <w:numFmt w:val="lowerRoman"/>
+      <w:lvlText w:val="%9."/>
+      <w:lvlJc w:val="right"/>
+      <w:pPr>
+        <w:ind w:left="3780" w:hanging="420"/>
+      </w:pPr>
+    </w:lvl>
+  </w:abstractNum>
+  <w:abstractNum w:abstractNumId="9" w15:restartNumberingAfterBreak="0">
+    <w:nsid w:val="53E411DD"/>
+    <w:multiLevelType w:val="hybridMultilevel"/>
+    <w:tmpl w:val="23CA7032"/>
+    <w:lvl w:ilvl="0" w:tplc="8A623F02">
+      <w:numFmt w:val="bullet"/>
+      <w:lvlText w:val="-"/>
+      <w:lvlJc w:val="left"/>
+      <w:pPr>
+        <w:ind w:left="420" w:hanging="420"/>
+      </w:pPr>
+      <w:rPr>
+        <w:rFonts w:ascii="宋体" w:eastAsia="宋体" w:hAnsi="宋体" w:cstheme="minorBidi" w:hint="eastAsia"/>
+      </w:rPr>
+    </w:lvl>
+    <w:lvl w:ilvl="1" w:tplc="04090003">
+      <w:start w:val="1"/>
+      <w:numFmt w:val="bullet"/>
+      <w:lvlText w:val=""/>
+      <w:lvlJc w:val="left"/>
+      <w:pPr>
+        <w:ind w:left="840" w:hanging="420"/>
+      </w:pPr>
+      <w:rPr>
+        <w:rFonts w:ascii="Wingdings" w:hAnsi="Wingdings" w:hint="default"/>
+      </w:rPr>
+    </w:lvl>
+    <w:lvl w:ilvl="2" w:tplc="04090005" w:tentative="1">
+      <w:start w:val="1"/>
+      <w:numFmt w:val="bullet"/>
+      <w:lvlText w:val=""/>
+      <w:lvlJc w:val="left"/>
+      <w:pPr>
+        <w:ind w:left="1260" w:hanging="420"/>
+      </w:pPr>
+      <w:rPr>
+        <w:rFonts w:ascii="Wingdings" w:hAnsi="Wingdings" w:hint="default"/>
+      </w:rPr>
+    </w:lvl>
+    <w:lvl w:ilvl="3" w:tplc="04090001" w:tentative="1">
+      <w:start w:val="1"/>
+      <w:numFmt w:val="bullet"/>
+      <w:lvlText w:val=""/>
+      <w:lvlJc w:val="left"/>
+      <w:pPr>
+        <w:ind w:left="1680" w:hanging="420"/>
+      </w:pPr>
+      <w:rPr>
+        <w:rFonts w:ascii="Wingdings" w:hAnsi="Wingdings" w:hint="default"/>
+      </w:rPr>
+    </w:lvl>
+    <w:lvl w:ilvl="4" w:tplc="04090003" w:tentative="1">
+      <w:start w:val="1"/>
+      <w:numFmt w:val="bullet"/>
+      <w:lvlText w:val=""/>
+      <w:lvlJc w:val="left"/>
+      <w:pPr>
+        <w:ind w:left="2100" w:hanging="420"/>
+      </w:pPr>
+      <w:rPr>
+        <w:rFonts w:ascii="Wingdings" w:hAnsi="Wingdings" w:hint="default"/>
+      </w:rPr>
+    </w:lvl>
+    <w:lvl w:ilvl="5" w:tplc="04090005" w:tentative="1">
+      <w:start w:val="1"/>
+      <w:numFmt w:val="bullet"/>
+      <w:lvlText w:val=""/>
+      <w:lvlJc w:val="left"/>
+      <w:pPr>
+        <w:ind w:left="2520" w:hanging="420"/>
+      </w:pPr>
+      <w:rPr>
+        <w:rFonts w:ascii="Wingdings" w:hAnsi="Wingdings" w:hint="default"/>
+      </w:rPr>
+    </w:lvl>
+    <w:lvl w:ilvl="6" w:tplc="04090001" w:tentative="1">
+      <w:start w:val="1"/>
+      <w:numFmt w:val="bullet"/>
+      <w:lvlText w:val=""/>
+      <w:lvlJc w:val="left"/>
+      <w:pPr>
+        <w:ind w:left="2940" w:hanging="420"/>
+      </w:pPr>
+      <w:rPr>
+        <w:rFonts w:ascii="Wingdings" w:hAnsi="Wingdings" w:hint="default"/>
+      </w:rPr>
+    </w:lvl>
+    <w:lvl w:ilvl="7" w:tplc="04090003" w:tentative="1">
+      <w:start w:val="1"/>
+      <w:numFmt w:val="bullet"/>
+      <w:lvlText w:val=""/>
+      <w:lvlJc w:val="left"/>
+      <w:pPr>
+        <w:ind w:left="3360" w:hanging="420"/>
+      </w:pPr>
+      <w:rPr>
+        <w:rFonts w:ascii="Wingdings" w:hAnsi="Wingdings" w:hint="default"/>
+      </w:rPr>
+    </w:lvl>
+    <w:lvl w:ilvl="8" w:tplc="04090005" w:tentative="1">
+      <w:start w:val="1"/>
+      <w:numFmt w:val="bullet"/>
+      <w:lvlText w:val=""/>
+      <w:lvlJc w:val="left"/>
+      <w:pPr>
+        <w:ind w:left="3780" w:hanging="420"/>
+      </w:pPr>
+      <w:rPr>
+        <w:rFonts w:ascii="Wingdings" w:hAnsi="Wingdings" w:hint="default"/>
+      </w:rPr>
+    </w:lvl>
+  </w:abstractNum>
+  <w:abstractNum w:abstractNumId="10" w15:restartNumberingAfterBreak="0">
+    <w:nsid w:val="59F6005A"/>
+    <w:multiLevelType w:val="hybridMultilevel"/>
+    <w:tmpl w:val="5CC6A1BE"/>
+    <w:lvl w:ilvl="0" w:tplc="0409000F">
+      <w:start w:val="1"/>
+      <w:numFmt w:val="decimal"/>
+      <w:lvlText w:val="%1."/>
+      <w:lvlJc w:val="left"/>
+      <w:pPr>
+        <w:ind w:left="420" w:hanging="420"/>
+      </w:pPr>
+    </w:lvl>
+    <w:lvl w:ilvl="1" w:tplc="04090019">
+      <w:start w:val="1"/>
+      <w:numFmt w:val="lowerLetter"/>
+      <w:lvlText w:val="%2)"/>
+      <w:lvlJc w:val="left"/>
+      <w:pPr>
+        <w:ind w:left="840" w:hanging="420"/>
+      </w:pPr>
+    </w:lvl>
+    <w:lvl w:ilvl="2" w:tplc="0409001B" w:tentative="1">
+      <w:start w:val="1"/>
+      <w:numFmt w:val="lowerRoman"/>
+      <w:lvlText w:val="%3."/>
+      <w:lvlJc w:val="right"/>
+      <w:pPr>
+        <w:ind w:left="1260" w:hanging="420"/>
+      </w:pPr>
+    </w:lvl>
+    <w:lvl w:ilvl="3" w:tplc="0409000F" w:tentative="1">
+      <w:start w:val="1"/>
+      <w:numFmt w:val="decimal"/>
+      <w:lvlText w:val="%4."/>
+      <w:lvlJc w:val="left"/>
+      <w:pPr>
+        <w:ind w:left="1680" w:hanging="420"/>
+      </w:pPr>
+    </w:lvl>
+    <w:lvl w:ilvl="4" w:tplc="04090019" w:tentative="1">
+      <w:start w:val="1"/>
+      <w:numFmt w:val="lowerLetter"/>
+      <w:lvlText w:val="%5)"/>
+      <w:lvlJc w:val="left"/>
+      <w:pPr>
+        <w:ind w:left="2100" w:hanging="420"/>
+      </w:pPr>
+    </w:lvl>
+    <w:lvl w:ilvl="5" w:tplc="0409001B" w:tentative="1">
+      <w:start w:val="1"/>
+      <w:numFmt w:val="lowerRoman"/>
+      <w:lvlText w:val="%6."/>
+      <w:lvlJc w:val="right"/>
+      <w:pPr>
+        <w:ind w:left="2520" w:hanging="420"/>
+      </w:pPr>
+    </w:lvl>
+    <w:lvl w:ilvl="6" w:tplc="0409000F" w:tentative="1">
+      <w:start w:val="1"/>
+      <w:numFmt w:val="decimal"/>
+      <w:lvlText w:val="%7."/>
+      <w:lvlJc w:val="left"/>
+      <w:pPr>
+        <w:ind w:left="2940" w:hanging="420"/>
+      </w:pPr>
+    </w:lvl>
+    <w:lvl w:ilvl="7" w:tplc="04090019" w:tentative="1">
+      <w:start w:val="1"/>
+      <w:numFmt w:val="lowerLetter"/>
+      <w:lvlText w:val="%8)"/>
+      <w:lvlJc w:val="left"/>
+      <w:pPr>
+        <w:ind w:left="3360" w:hanging="420"/>
+      </w:pPr>
+    </w:lvl>
+    <w:lvl w:ilvl="8" w:tplc="0409001B" w:tentative="1">
+      <w:start w:val="1"/>
+      <w:numFmt w:val="lowerRoman"/>
+      <w:lvlText w:val="%9."/>
+      <w:lvlJc w:val="right"/>
+      <w:pPr>
+        <w:ind w:left="3780" w:hanging="420"/>
+      </w:pPr>
+    </w:lvl>
+  </w:abstractNum>
   <w:num w:numId="1">
-    <w:abstractNumId w:val="1"/>
+    <w:abstractNumId w:val="6"/>
   </w:num>
   <w:num w:numId="2">
     <w:abstractNumId w:val="0"/>
+  </w:num>
+  <w:num w:numId="3">
+    <w:abstractNumId w:val="10"/>
+  </w:num>
+  <w:num w:numId="4">
+    <w:abstractNumId w:val="4"/>
+  </w:num>
+  <w:num w:numId="5">
+    <w:abstractNumId w:val="1"/>
+  </w:num>
+  <w:num w:numId="6">
+    <w:abstractNumId w:val="2"/>
+  </w:num>
+  <w:num w:numId="7">
+    <w:abstractNumId w:val="7"/>
+  </w:num>
+  <w:num w:numId="8">
+    <w:abstractNumId w:val="5"/>
+  </w:num>
+  <w:num w:numId="9">
+    <w:abstractNumId w:val="9"/>
+  </w:num>
+  <w:num w:numId="10">
+    <w:abstractNumId w:val="8"/>
+  </w:num>
+  <w:num w:numId="11">
+    <w:abstractNumId w:val="3"/>
   </w:num>
 </w:numbering>
 </file>

--- a/25FACTS.docx
+++ b/25FACTS.docx
@@ -1,13 +1,12 @@
 
 <file path=word/document.xml><?xml version="1.0" encoding="utf-8"?>
-<w:document xmlns:wpc="http://schemas.microsoft.com/office/word/2010/wordprocessingCanvas" xmlns:cx="http://schemas.microsoft.com/office/drawing/2014/chartex" xmlns:mc="http://schemas.openxmlformats.org/markup-compatibility/2006" xmlns:o="urn:schemas-microsoft-com:office:office" xmlns:r="http://schemas.openxmlformats.org/officeDocument/2006/relationships" xmlns:m="http://schemas.openxmlformats.org/officeDocument/2006/math" xmlns:v="urn:schemas-microsoft-com:vml" xmlns:wp14="http://schemas.microsoft.com/office/word/2010/wordprocessingDrawing" xmlns:wp="http://schemas.openxmlformats.org/drawingml/2006/wordprocessingDrawing" xmlns:w10="urn:schemas-microsoft-com:office:word" xmlns:w="http://schemas.openxmlformats.org/wordprocessingml/2006/main" xmlns:w14="http://schemas.microsoft.com/office/word/2010/wordml" xmlns:w15="http://schemas.microsoft.com/office/word/2012/wordml" xmlns:w16se="http://schemas.microsoft.com/office/word/2015/wordml/symex" xmlns:wpg="http://schemas.microsoft.com/office/word/2010/wordprocessingGroup" xmlns:wpi="http://schemas.microsoft.com/office/word/2010/wordprocessingInk" xmlns:wne="http://schemas.microsoft.com/office/word/2006/wordml" xmlns:wps="http://schemas.microsoft.com/office/word/2010/wordprocessingShape" mc:Ignorable="w14 w15 w16se wp14">
+<w:document xmlns:wpc="http://schemas.microsoft.com/office/word/2010/wordprocessingCanvas" xmlns:cx="http://schemas.microsoft.com/office/drawing/2014/chartex" xmlns:cx1="http://schemas.microsoft.com/office/drawing/2015/9/8/chartex" xmlns:cx2="http://schemas.microsoft.com/office/drawing/2015/10/21/chartex" xmlns:cx3="http://schemas.microsoft.com/office/drawing/2016/5/9/chartex" xmlns:cx4="http://schemas.microsoft.com/office/drawing/2016/5/10/chartex" xmlns:cx5="http://schemas.microsoft.com/office/drawing/2016/5/11/chartex" xmlns:cx6="http://schemas.microsoft.com/office/drawing/2016/5/12/chartex" xmlns:cx7="http://schemas.microsoft.com/office/drawing/2016/5/13/chartex" xmlns:cx8="http://schemas.microsoft.com/office/drawing/2016/5/14/chartex" xmlns:mc="http://schemas.openxmlformats.org/markup-compatibility/2006" xmlns:aink="http://schemas.microsoft.com/office/drawing/2016/ink" xmlns:am3d="http://schemas.microsoft.com/office/drawing/2017/model3d" xmlns:o="urn:schemas-microsoft-com:office:office" xmlns:r="http://schemas.openxmlformats.org/officeDocument/2006/relationships" xmlns:m="http://schemas.openxmlformats.org/officeDocument/2006/math" xmlns:v="urn:schemas-microsoft-com:vml" xmlns:wp14="http://schemas.microsoft.com/office/word/2010/wordprocessingDrawing" xmlns:wp="http://schemas.openxmlformats.org/drawingml/2006/wordprocessingDrawing" xmlns:w10="urn:schemas-microsoft-com:office:word" xmlns:w="http://schemas.openxmlformats.org/wordprocessingml/2006/main" xmlns:w14="http://schemas.microsoft.com/office/word/2010/wordml" xmlns:w15="http://schemas.microsoft.com/office/word/2012/wordml" xmlns:w16cex="http://schemas.microsoft.com/office/word/2018/wordml/cex" xmlns:w16cid="http://schemas.microsoft.com/office/word/2016/wordml/cid" xmlns:w16="http://schemas.microsoft.com/office/word/2018/wordml" xmlns:w16sdtdh="http://schemas.microsoft.com/office/word/2020/wordml/sdtdatahash" xmlns:w16se="http://schemas.microsoft.com/office/word/2015/wordml/symex" xmlns:wpg="http://schemas.microsoft.com/office/word/2010/wordprocessingGroup" xmlns:wpi="http://schemas.microsoft.com/office/word/2010/wordprocessingInk" xmlns:wne="http://schemas.microsoft.com/office/word/2006/wordml" xmlns:wps="http://schemas.microsoft.com/office/word/2010/wordprocessingShape" mc:Ignorable="w14 w15 w16se w16cid w16 w16cex w16sdtdh wp14">
   <w:body>
     <w:p>
       <w:pPr>
         <w:spacing w:line="360" w:lineRule="auto"/>
         <w:jc w:val="left"/>
         <w:rPr>
-          <w:rFonts w:hint="eastAsia"/>
           <w:sz w:val="20"/>
           <w:szCs w:val="20"/>
         </w:rPr>
@@ -15,7 +14,7 @@
     </w:p>
     <w:p>
       <w:pPr>
-        <w:pStyle w:val="a3"/>
+        <w:pStyle w:val="ListParagraph"/>
         <w:numPr>
           <w:ilvl w:val="1"/>
           <w:numId w:val="11"/>
@@ -115,7 +114,7 @@
     </w:p>
     <w:p>
       <w:pPr>
-        <w:pStyle w:val="a3"/>
+        <w:pStyle w:val="ListParagraph"/>
         <w:numPr>
           <w:ilvl w:val="1"/>
           <w:numId w:val="11"/>
@@ -133,82 +132,54 @@
           <w:sz w:val="20"/>
           <w:szCs w:val="20"/>
         </w:rPr>
-        <w:t xml:space="preserve">There is a magnetic strip on every </w:t>
-      </w:r>
-      <w:r>
-        <w:rPr>
-          <w:sz w:val="20"/>
-          <w:szCs w:val="20"/>
-        </w:rPr>
-        <w:t>pilot license</w:t>
-      </w:r>
-      <w:r>
-        <w:rPr>
-          <w:sz w:val="20"/>
-          <w:szCs w:val="20"/>
-        </w:rPr>
-        <w:t xml:space="preserve"> without</w:t>
-      </w:r>
-      <w:r>
-        <w:rPr>
-          <w:sz w:val="20"/>
-          <w:szCs w:val="20"/>
-        </w:rPr>
-        <w:t xml:space="preserve"> explicit explanations about its purpose. At Wright Brothers National Memorial, I</w:t>
-      </w:r>
-      <w:r>
-        <w:rPr>
-          <w:sz w:val="20"/>
-          <w:szCs w:val="20"/>
-        </w:rPr>
-        <w:t>'</w:t>
-      </w:r>
-      <w:r>
-        <w:rPr>
-          <w:sz w:val="20"/>
-          <w:szCs w:val="20"/>
-        </w:rPr>
-        <w:t xml:space="preserve">ve managed to convince a pilot friend that the magnetic strip can be used to open the </w:t>
-      </w:r>
-      <w:r>
-        <w:rPr>
-          <w:sz w:val="20"/>
-          <w:szCs w:val="20"/>
-        </w:rPr>
-        <w:t>"</w:t>
-      </w:r>
-      <w:r>
-        <w:rPr>
-          <w:sz w:val="20"/>
-          <w:szCs w:val="20"/>
-        </w:rPr>
-        <w:t>secret pilot-only gate</w:t>
-      </w:r>
-      <w:r>
-        <w:rPr>
-          <w:sz w:val="20"/>
-          <w:szCs w:val="20"/>
-        </w:rPr>
-        <w:t>"</w:t>
-      </w:r>
-      <w:r>
-        <w:rPr>
-          <w:sz w:val="20"/>
-          <w:szCs w:val="20"/>
-        </w:rPr>
-        <w:t xml:space="preserve"> at the base of the </w:t>
-      </w:r>
-      <w:r>
-        <w:rPr>
-          <w:sz w:val="20"/>
-          <w:szCs w:val="20"/>
-        </w:rPr>
-        <w:t>monument.</w:t>
+        <w:t xml:space="preserve">You really should see </w:t>
+      </w:r>
+      <w:r>
+        <w:rPr>
+          <w:sz w:val="20"/>
+          <w:szCs w:val="20"/>
+        </w:rPr>
+        <w:t xml:space="preserve">some of </w:t>
+      </w:r>
+      <w:r>
+        <w:rPr>
+          <w:sz w:val="20"/>
+          <w:szCs w:val="20"/>
+        </w:rPr>
+        <w:t xml:space="preserve">the </w:t>
+      </w:r>
+      <w:r>
+        <w:rPr>
+          <w:sz w:val="20"/>
+          <w:szCs w:val="20"/>
+        </w:rPr>
+        <w:t xml:space="preserve">aerial </w:t>
+      </w:r>
+      <w:r>
+        <w:rPr>
+          <w:sz w:val="20"/>
+          <w:szCs w:val="20"/>
+        </w:rPr>
+        <w:t>photos I took</w:t>
+      </w:r>
+      <w:r>
+        <w:rPr>
+          <w:sz w:val="20"/>
+          <w:szCs w:val="20"/>
+        </w:rPr>
+        <w:t xml:space="preserve">. </w:t>
+      </w:r>
+      <w:r>
+        <w:rPr>
+          <w:sz w:val="20"/>
+          <w:szCs w:val="20"/>
+        </w:rPr>
+        <w:t xml:space="preserve">They are quite stunning. </w:t>
       </w:r>
     </w:p>
     <w:p>
       <w:pPr>
-        <w:pStyle w:val="a3"/>
+        <w:pStyle w:val="ListParagraph"/>
         <w:numPr>
           <w:ilvl w:val="1"/>
           <w:numId w:val="11"/>
@@ -217,22 +188,14 @@
         <w:ind w:firstLineChars="0"/>
         <w:jc w:val="left"/>
         <w:rPr>
-          <w:rFonts w:hint="eastAsia"/>
-          <w:sz w:val="20"/>
-          <w:szCs w:val="20"/>
-        </w:rPr>
-      </w:pPr>
-      <w:r>
-        <w:rPr>
-          <w:sz w:val="20"/>
-          <w:szCs w:val="20"/>
-        </w:rPr>
-        <w:t>I would like to fly coast to coast across the U.S. in a single-engine aircraft.</w:t>
-      </w:r>
+          <w:sz w:val="20"/>
+          <w:szCs w:val="20"/>
+        </w:rPr>
+      </w:pPr>
     </w:p>
     <w:p>
       <w:pPr>
-        <w:pStyle w:val="a3"/>
+        <w:pStyle w:val="ListParagraph"/>
         <w:numPr>
           <w:ilvl w:val="1"/>
           <w:numId w:val="11"/>
@@ -255,7 +218,7 @@
     </w:p>
     <w:p>
       <w:pPr>
-        <w:pStyle w:val="a3"/>
+        <w:pStyle w:val="ListParagraph"/>
         <w:numPr>
           <w:ilvl w:val="1"/>
           <w:numId w:val="11"/>
@@ -270,51 +233,15 @@
       </w:pPr>
       <w:r>
         <w:rPr>
-          <w:rFonts w:hint="eastAsia"/>
-          <w:sz w:val="20"/>
-          <w:szCs w:val="20"/>
-        </w:rPr>
-        <w:t>W</w:t>
-      </w:r>
-      <w:r>
-        <w:rPr>
-          <w:sz w:val="20"/>
-          <w:szCs w:val="20"/>
-        </w:rPr>
-        <w:t>henever I s</w:t>
-      </w:r>
-      <w:r>
-        <w:rPr>
-          <w:sz w:val="20"/>
-          <w:szCs w:val="20"/>
-        </w:rPr>
-        <w:t>ee a new product on the market, I often evaluate the possibility of re</w:t>
-      </w:r>
-      <w:r>
-        <w:rPr>
-          <w:sz w:val="20"/>
-          <w:szCs w:val="20"/>
-        </w:rPr>
-        <w:t>plicating the design (</w:t>
-      </w:r>
-      <w:r>
-        <w:rPr>
-          <w:sz w:val="20"/>
-          <w:szCs w:val="20"/>
-        </w:rPr>
-        <w:t>for non-commercial purposes) using available resources.</w:t>
-      </w:r>
-      <w:r>
-        <w:rPr>
-          <w:sz w:val="20"/>
-          <w:szCs w:val="20"/>
-        </w:rPr>
-        <w:t xml:space="preserve"> </w:t>
+          <w:sz w:val="20"/>
+          <w:szCs w:val="20"/>
+        </w:rPr>
+        <w:t>I would like to fly coast to coast across the U.S. in a single-engine aircraft one day.</w:t>
       </w:r>
     </w:p>
     <w:p>
       <w:pPr>
-        <w:pStyle w:val="a3"/>
+        <w:pStyle w:val="ListParagraph"/>
         <w:numPr>
           <w:ilvl w:val="1"/>
           <w:numId w:val="11"/>
@@ -339,40 +266,74 @@
           <w:sz w:val="20"/>
           <w:szCs w:val="20"/>
         </w:rPr>
-        <w:t>'</w:t>
-      </w:r>
-      <w:r>
-        <w:rPr>
-          <w:sz w:val="20"/>
-          <w:szCs w:val="20"/>
-        </w:rPr>
-        <w:t xml:space="preserve">ve built two large-format 3D printers out of parts printed by another 3D printer and one CNC machine capable of cutting thick </w:t>
-      </w:r>
-      <w:r>
-        <w:rPr>
-          <w:sz w:val="20"/>
-          <w:szCs w:val="20"/>
-        </w:rPr>
-        <w:t>aluminum</w:t>
-      </w:r>
-      <w:r>
-        <w:rPr>
-          <w:sz w:val="20"/>
-          <w:szCs w:val="20"/>
-        </w:rPr>
-        <w:t xml:space="preserve"> sheets.</w:t>
-      </w:r>
-      <w:r>
-        <w:rPr>
-          <w:sz w:val="20"/>
-          <w:szCs w:val="20"/>
-        </w:rPr>
         <w:t xml:space="preserve"> </w:t>
+      </w:r>
+      <w:r>
+        <w:rPr>
+          <w:sz w:val="20"/>
+          <w:szCs w:val="20"/>
+        </w:rPr>
+        <w:t xml:space="preserve">purchased </w:t>
+      </w:r>
+      <w:proofErr w:type="gramStart"/>
+      <w:r>
+        <w:rPr>
+          <w:sz w:val="20"/>
+          <w:szCs w:val="20"/>
+        </w:rPr>
+        <w:t>a</w:t>
+      </w:r>
+      <w:proofErr w:type="gramEnd"/>
+      <w:r>
+        <w:rPr>
+          <w:sz w:val="20"/>
+          <w:szCs w:val="20"/>
+        </w:rPr>
+        <w:t xml:space="preserve"> engineering plan for an one seat aircraft</w:t>
+      </w:r>
+      <w:r>
+        <w:rPr>
+          <w:sz w:val="20"/>
+          <w:szCs w:val="20"/>
+        </w:rPr>
+        <w:t xml:space="preserve"> from </w:t>
+      </w:r>
+      <w:proofErr w:type="spellStart"/>
+      <w:r>
+        <w:rPr>
+          <w:sz w:val="20"/>
+          <w:szCs w:val="20"/>
+        </w:rPr>
+        <w:t>a</w:t>
+      </w:r>
+      <w:proofErr w:type="spellEnd"/>
+      <w:r>
+        <w:rPr>
+          <w:sz w:val="20"/>
+          <w:szCs w:val="20"/>
+        </w:rPr>
+        <w:t xml:space="preserve"> old French </w:t>
+      </w:r>
+      <w:proofErr w:type="spellStart"/>
+      <w:r>
+        <w:rPr>
+          <w:sz w:val="20"/>
+          <w:szCs w:val="20"/>
+        </w:rPr>
+        <w:t>desigener</w:t>
+      </w:r>
+      <w:proofErr w:type="spellEnd"/>
+      <w:r>
+        <w:rPr>
+          <w:sz w:val="20"/>
+          <w:szCs w:val="20"/>
+        </w:rPr>
+        <w:t>, and everything was done via physical mail.</w:t>
       </w:r>
     </w:p>
     <w:p>
       <w:pPr>
-        <w:pStyle w:val="a3"/>
+        <w:pStyle w:val="ListParagraph"/>
         <w:numPr>
           <w:ilvl w:val="1"/>
           <w:numId w:val="11"/>
@@ -387,29 +348,51 @@
       </w:pPr>
       <w:r>
         <w:rPr>
-          <w:sz w:val="20"/>
-          <w:szCs w:val="20"/>
-        </w:rPr>
-        <w:t>One</w:t>
-      </w:r>
-      <w:r>
-        <w:rPr>
-          <w:sz w:val="20"/>
-          <w:szCs w:val="20"/>
-        </w:rPr>
-        <w:t xml:space="preserve"> of</w:t>
-      </w:r>
-      <w:r>
-        <w:rPr>
-          <w:sz w:val="20"/>
-          <w:szCs w:val="20"/>
-        </w:rPr>
-        <w:t xml:space="preserve"> my many hobbies is PCB design and prototyping. </w:t>
+          <w:rFonts w:hint="eastAsia"/>
+          <w:sz w:val="20"/>
+          <w:szCs w:val="20"/>
+        </w:rPr>
+        <w:t>W</w:t>
+      </w:r>
+      <w:r>
+        <w:rPr>
+          <w:sz w:val="20"/>
+          <w:szCs w:val="20"/>
+        </w:rPr>
+        <w:t>henever I s</w:t>
+      </w:r>
+      <w:r>
+        <w:rPr>
+          <w:sz w:val="20"/>
+          <w:szCs w:val="20"/>
+        </w:rPr>
+        <w:t>ee a new product on the market, I often evaluate the possibility of re</w:t>
+      </w:r>
+      <w:r>
+        <w:rPr>
+          <w:sz w:val="20"/>
+          <w:szCs w:val="20"/>
+        </w:rPr>
+        <w:t>plicating the design (</w:t>
+      </w:r>
+      <w:r>
+        <w:rPr>
+          <w:sz w:val="20"/>
+          <w:szCs w:val="20"/>
+        </w:rPr>
+        <w:t>for non-commercial purposes) using available resources.</w:t>
+      </w:r>
+      <w:r>
+        <w:rPr>
+          <w:sz w:val="20"/>
+          <w:szCs w:val="20"/>
+        </w:rPr>
+        <w:t xml:space="preserve"> </w:t>
       </w:r>
     </w:p>
     <w:p>
       <w:pPr>
-        <w:pStyle w:val="a3"/>
+        <w:pStyle w:val="ListParagraph"/>
         <w:numPr>
           <w:ilvl w:val="1"/>
           <w:numId w:val="11"/>
@@ -418,101 +401,44 @@
         <w:ind w:firstLineChars="0"/>
         <w:jc w:val="left"/>
         <w:rPr>
-          <w:rFonts w:hint="eastAsia"/>
-          <w:sz w:val="20"/>
-          <w:szCs w:val="20"/>
-        </w:rPr>
-      </w:pPr>
-      <w:r>
-        <w:rPr>
-          <w:sz w:val="20"/>
-          <w:szCs w:val="20"/>
-        </w:rPr>
-        <w:t>My current</w:t>
-      </w:r>
-      <w:r>
-        <w:rPr>
-          <w:sz w:val="20"/>
-          <w:szCs w:val="20"/>
-        </w:rPr>
-        <w:t xml:space="preserve"> project involves</w:t>
-      </w:r>
-      <w:r>
-        <w:rPr>
-          <w:sz w:val="20"/>
-          <w:szCs w:val="20"/>
-        </w:rPr>
-        <w:t xml:space="preserve"> a remote </w:t>
-      </w:r>
-      <w:r>
-        <w:rPr>
-          <w:sz w:val="20"/>
-          <w:szCs w:val="20"/>
-        </w:rPr>
-        <w:t xml:space="preserve">off-grid </w:t>
-      </w:r>
-      <w:r>
-        <w:rPr>
-          <w:sz w:val="20"/>
-          <w:szCs w:val="20"/>
-        </w:rPr>
-        <w:t xml:space="preserve">weather station </w:t>
-      </w:r>
-      <w:r>
-        <w:rPr>
-          <w:sz w:val="20"/>
-          <w:szCs w:val="20"/>
-        </w:rPr>
-        <w:t>with an advanced wind</w:t>
-      </w:r>
-      <w:r>
-        <w:rPr>
-          <w:sz w:val="20"/>
-          <w:szCs w:val="20"/>
-        </w:rPr>
-        <w:t xml:space="preserve"> calculation</w:t>
-      </w:r>
-      <w:r>
-        <w:rPr>
-          <w:sz w:val="20"/>
-          <w:szCs w:val="20"/>
-        </w:rPr>
-        <w:t xml:space="preserve"> algorithm</w:t>
-      </w:r>
-      <w:r>
-        <w:rPr>
-          <w:sz w:val="20"/>
-          <w:szCs w:val="20"/>
-        </w:rPr>
-        <w:t xml:space="preserve"> and</w:t>
-      </w:r>
-      <w:r>
-        <w:rPr>
-          <w:sz w:val="20"/>
-          <w:szCs w:val="20"/>
-        </w:rPr>
-        <w:t xml:space="preserve"> a </w:t>
-      </w:r>
-      <w:r>
-        <w:rPr>
-          <w:sz w:val="20"/>
-          <w:szCs w:val="20"/>
-        </w:rPr>
-        <w:t xml:space="preserve">portable </w:t>
-      </w:r>
-      <w:r>
-        <w:rPr>
-          <w:sz w:val="20"/>
-          <w:szCs w:val="20"/>
-        </w:rPr>
-        <w:t xml:space="preserve">all-in-one </w:t>
-      </w:r>
-      <w:r>
-        <w:rPr>
-          <w:sz w:val="20"/>
-          <w:szCs w:val="20"/>
-        </w:rPr>
-        <w:t>flight instrument for paragliding activities.</w:t>
+          <w:sz w:val="20"/>
+          <w:szCs w:val="20"/>
+        </w:rPr>
+      </w:pPr>
+      <w:r>
+        <w:rPr>
+          <w:sz w:val="20"/>
+          <w:szCs w:val="20"/>
+        </w:rPr>
+        <w:t>I</w:t>
+      </w:r>
+      <w:r>
+        <w:rPr>
+          <w:sz w:val="20"/>
+          <w:szCs w:val="20"/>
+        </w:rPr>
+        <w:t>'</w:t>
+      </w:r>
+      <w:r>
+        <w:rPr>
+          <w:sz w:val="20"/>
+          <w:szCs w:val="20"/>
+        </w:rPr>
+        <w:t xml:space="preserve">ve built two large-format 3D printers out of parts printed by another 3D printer and one CNC machine capable of cutting thick </w:t>
+      </w:r>
+      <w:r>
+        <w:rPr>
+          <w:sz w:val="20"/>
+          <w:szCs w:val="20"/>
+        </w:rPr>
+        <w:t>aluminum</w:t>
+      </w:r>
+      <w:r>
+        <w:rPr>
+          <w:sz w:val="20"/>
+          <w:szCs w:val="20"/>
+        </w:rPr>
+        <w:t xml:space="preserve"> sheets.</w:t>
       </w:r>
       <w:r>
         <w:rPr>
@@ -524,7 +450,7 @@
     </w:p>
     <w:p>
       <w:pPr>
-        <w:pStyle w:val="a3"/>
+        <w:pStyle w:val="ListParagraph"/>
         <w:numPr>
           <w:ilvl w:val="1"/>
           <w:numId w:val="11"/>
@@ -542,47 +468,26 @@
           <w:sz w:val="20"/>
           <w:szCs w:val="20"/>
         </w:rPr>
-        <w:t xml:space="preserve">Coming from a non-engineering background, </w:t>
-      </w:r>
-      <w:r>
-        <w:rPr>
-          <w:sz w:val="20"/>
-          <w:szCs w:val="20"/>
-        </w:rPr>
-        <w:t xml:space="preserve">I learned most of my </w:t>
-      </w:r>
-      <w:r>
-        <w:rPr>
-          <w:sz w:val="20"/>
-          <w:szCs w:val="20"/>
-        </w:rPr>
-        <w:t>electronic engineering skills</w:t>
-      </w:r>
-      <w:r>
-        <w:rPr>
-          <w:sz w:val="20"/>
-          <w:szCs w:val="20"/>
-        </w:rPr>
-        <w:t xml:space="preserve"> using resources</w:t>
-      </w:r>
-      <w:r>
-        <w:rPr>
-          <w:sz w:val="20"/>
-          <w:szCs w:val="20"/>
-        </w:rPr>
-        <w:t xml:space="preserve"> mostly</w:t>
-      </w:r>
-      <w:r>
-        <w:rPr>
-          <w:sz w:val="20"/>
-          <w:szCs w:val="20"/>
-        </w:rPr>
-        <w:t xml:space="preserve"> in Spanish. </w:t>
+        <w:t>One</w:t>
+      </w:r>
+      <w:r>
+        <w:rPr>
+          <w:sz w:val="20"/>
+          <w:szCs w:val="20"/>
+        </w:rPr>
+        <w:t xml:space="preserve"> of</w:t>
+      </w:r>
+      <w:r>
+        <w:rPr>
+          <w:sz w:val="20"/>
+          <w:szCs w:val="20"/>
+        </w:rPr>
+        <w:t xml:space="preserve"> my many hobbies is PCB design and prototyping. </w:t>
       </w:r>
     </w:p>
     <w:p>
       <w:pPr>
-        <w:pStyle w:val="a3"/>
+        <w:pStyle w:val="ListParagraph"/>
         <w:numPr>
           <w:ilvl w:val="1"/>
           <w:numId w:val="11"/>
@@ -600,35 +505,110 @@
           <w:sz w:val="20"/>
           <w:szCs w:val="20"/>
         </w:rPr>
-        <w:t>I</w:t>
-      </w:r>
-      <w:r>
-        <w:rPr>
-          <w:sz w:val="20"/>
-          <w:szCs w:val="20"/>
-        </w:rPr>
-        <w:t xml:space="preserve">'ve done No.9 </w:t>
-      </w:r>
-      <w:r>
-        <w:rPr>
-          <w:sz w:val="20"/>
-          <w:szCs w:val="20"/>
-        </w:rPr>
-        <w:t xml:space="preserve">on purpose -It saved me a lot of time by combining language learning and </w:t>
-      </w:r>
-      <w:r>
-        <w:rPr>
-          <w:sz w:val="20"/>
-          <w:szCs w:val="20"/>
-        </w:rPr>
-        <w:t xml:space="preserve">skill acquisition together. </w:t>
-      </w:r>
-      <w:bookmarkStart w:id="0" w:name="_GoBack"/>
-      <w:bookmarkEnd w:id="0"/>
+        <w:t>My current</w:t>
+      </w:r>
+      <w:r>
+        <w:rPr>
+          <w:sz w:val="20"/>
+          <w:szCs w:val="20"/>
+        </w:rPr>
+        <w:t xml:space="preserve"> project involves</w:t>
+      </w:r>
+      <w:r>
+        <w:rPr>
+          <w:sz w:val="20"/>
+          <w:szCs w:val="20"/>
+        </w:rPr>
+        <w:t xml:space="preserve"> a remote </w:t>
+      </w:r>
+      <w:r>
+        <w:rPr>
+          <w:sz w:val="20"/>
+          <w:szCs w:val="20"/>
+        </w:rPr>
+        <w:t xml:space="preserve">off-grid </w:t>
+      </w:r>
+      <w:r>
+        <w:rPr>
+          <w:sz w:val="20"/>
+          <w:szCs w:val="20"/>
+        </w:rPr>
+        <w:t xml:space="preserve">weather station </w:t>
+      </w:r>
+      <w:r>
+        <w:rPr>
+          <w:sz w:val="20"/>
+          <w:szCs w:val="20"/>
+        </w:rPr>
+        <w:t>with an advanced wind</w:t>
+      </w:r>
+      <w:r>
+        <w:rPr>
+          <w:sz w:val="20"/>
+          <w:szCs w:val="20"/>
+        </w:rPr>
+        <w:t xml:space="preserve"> calculation</w:t>
+      </w:r>
+      <w:r>
+        <w:rPr>
+          <w:sz w:val="20"/>
+          <w:szCs w:val="20"/>
+        </w:rPr>
+        <w:t xml:space="preserve"> algorithm</w:t>
+      </w:r>
+      <w:r>
+        <w:rPr>
+          <w:sz w:val="20"/>
+          <w:szCs w:val="20"/>
+        </w:rPr>
+        <w:t xml:space="preserve"> (per FAA requirement)</w:t>
+      </w:r>
+      <w:r>
+        <w:rPr>
+          <w:sz w:val="20"/>
+          <w:szCs w:val="20"/>
+        </w:rPr>
+        <w:t xml:space="preserve"> and</w:t>
+      </w:r>
+      <w:r>
+        <w:rPr>
+          <w:sz w:val="20"/>
+          <w:szCs w:val="20"/>
+        </w:rPr>
+        <w:t xml:space="preserve"> a </w:t>
+      </w:r>
+      <w:r>
+        <w:rPr>
+          <w:sz w:val="20"/>
+          <w:szCs w:val="20"/>
+        </w:rPr>
+        <w:t xml:space="preserve">portable </w:t>
+      </w:r>
+      <w:r>
+        <w:rPr>
+          <w:sz w:val="20"/>
+          <w:szCs w:val="20"/>
+        </w:rPr>
+        <w:t xml:space="preserve">all-in-one </w:t>
+      </w:r>
+      <w:r>
+        <w:rPr>
+          <w:sz w:val="20"/>
+          <w:szCs w:val="20"/>
+        </w:rPr>
+        <w:t>flight instrument for paragliding activities.</w:t>
+      </w:r>
+      <w:r>
+        <w:rPr>
+          <w:sz w:val="20"/>
+          <w:szCs w:val="20"/>
+        </w:rPr>
+        <w:t xml:space="preserve"> </w:t>
+      </w:r>
     </w:p>
     <w:p>
       <w:pPr>
-        <w:pStyle w:val="a3"/>
+        <w:pStyle w:val="ListParagraph"/>
         <w:numPr>
           <w:ilvl w:val="1"/>
           <w:numId w:val="11"/>
@@ -646,19 +626,47 @@
           <w:sz w:val="20"/>
           <w:szCs w:val="20"/>
         </w:rPr>
-        <w:t>During the pandemic, I was stuck for five months in a small town alone in Yucatan, Mexico</w:t>
-      </w:r>
-      <w:r>
-        <w:rPr>
-          <w:sz w:val="20"/>
-          <w:szCs w:val="20"/>
-        </w:rPr>
-        <w:t xml:space="preserve">. </w:t>
+        <w:t xml:space="preserve">Coming from a non-engineering background, </w:t>
+      </w:r>
+      <w:r>
+        <w:rPr>
+          <w:sz w:val="20"/>
+          <w:szCs w:val="20"/>
+        </w:rPr>
+        <w:t xml:space="preserve">I learned most of my </w:t>
+      </w:r>
+      <w:r>
+        <w:rPr>
+          <w:sz w:val="20"/>
+          <w:szCs w:val="20"/>
+        </w:rPr>
+        <w:t>electronic engineering skills</w:t>
+      </w:r>
+      <w:r>
+        <w:rPr>
+          <w:sz w:val="20"/>
+          <w:szCs w:val="20"/>
+        </w:rPr>
+        <w:t xml:space="preserve"> using resources</w:t>
+      </w:r>
+      <w:r>
+        <w:rPr>
+          <w:sz w:val="20"/>
+          <w:szCs w:val="20"/>
+        </w:rPr>
+        <w:t xml:space="preserve"> mostly</w:t>
+      </w:r>
+      <w:r>
+        <w:rPr>
+          <w:sz w:val="20"/>
+          <w:szCs w:val="20"/>
+        </w:rPr>
+        <w:t xml:space="preserve"> in Spanish. </w:t>
       </w:r>
     </w:p>
     <w:p>
       <w:pPr>
-        <w:pStyle w:val="a3"/>
+        <w:pStyle w:val="ListParagraph"/>
         <w:numPr>
           <w:ilvl w:val="1"/>
           <w:numId w:val="11"/>
@@ -676,47 +684,33 @@
           <w:sz w:val="20"/>
           <w:szCs w:val="20"/>
         </w:rPr>
-        <w:t>One of my greatest</w:t>
-      </w:r>
-      <w:r>
-        <w:rPr>
-          <w:sz w:val="20"/>
-          <w:szCs w:val="20"/>
-        </w:rPr>
-        <w:t xml:space="preserve"> achievements would be passing an</w:t>
-      </w:r>
-      <w:r>
-        <w:rPr>
-          <w:sz w:val="20"/>
-          <w:szCs w:val="20"/>
-        </w:rPr>
-        <w:t xml:space="preserve"> online literature class</w:t>
-      </w:r>
-      <w:r>
-        <w:rPr>
-          <w:sz w:val="20"/>
-          <w:szCs w:val="20"/>
-        </w:rPr>
-        <w:t xml:space="preserve"> intended for </w:t>
-      </w:r>
-      <w:r>
-        <w:rPr>
-          <w:sz w:val="20"/>
-          <w:szCs w:val="20"/>
-        </w:rPr>
-        <w:t>native Spanish speakers.</w:t>
-      </w:r>
-      <w:r>
-        <w:rPr>
-          <w:sz w:val="20"/>
-          <w:szCs w:val="20"/>
-        </w:rPr>
-        <w:t xml:space="preserve"> </w:t>
+        <w:t>I</w:t>
+      </w:r>
+      <w:r>
+        <w:rPr>
+          <w:sz w:val="20"/>
+          <w:szCs w:val="20"/>
+        </w:rPr>
+        <w:t xml:space="preserve">’ve </w:t>
+      </w:r>
+      <w:r>
+        <w:rPr>
+          <w:sz w:val="20"/>
+          <w:szCs w:val="20"/>
+        </w:rPr>
+        <w:t xml:space="preserve">saved a lot of time by combining language learning and </w:t>
+      </w:r>
+      <w:r>
+        <w:rPr>
+          <w:sz w:val="20"/>
+          <w:szCs w:val="20"/>
+        </w:rPr>
+        <w:t xml:space="preserve">skill acquisition together. </w:t>
       </w:r>
     </w:p>
     <w:p>
       <w:pPr>
-        <w:pStyle w:val="a3"/>
+        <w:pStyle w:val="ListParagraph"/>
         <w:numPr>
           <w:ilvl w:val="1"/>
           <w:numId w:val="11"/>
@@ -725,22 +719,50 @@
         <w:ind w:firstLineChars="0"/>
         <w:jc w:val="left"/>
         <w:rPr>
+          <w:sz w:val="20"/>
+          <w:szCs w:val="20"/>
+        </w:rPr>
+      </w:pPr>
+      <w:r>
+        <w:rPr>
+          <w:sz w:val="20"/>
+          <w:szCs w:val="20"/>
+        </w:rPr>
+        <w:t xml:space="preserve">My best friend </w:t>
+      </w:r>
+      <w:r>
+        <w:rPr>
+          <w:sz w:val="20"/>
+          <w:szCs w:val="20"/>
+        </w:rPr>
+        <w:t xml:space="preserve">was </w:t>
+      </w:r>
+      <w:r>
+        <w:rPr>
+          <w:sz w:val="20"/>
+          <w:szCs w:val="20"/>
+        </w:rPr>
+        <w:t xml:space="preserve">always amazed at my </w:t>
+      </w:r>
+      <w:r>
+        <w:rPr>
+          <w:sz w:val="20"/>
+          <w:szCs w:val="20"/>
+        </w:rPr>
+        <w:t>culinary skill</w:t>
+      </w:r>
+      <w:r>
+        <w:rPr>
           <w:rFonts w:hint="eastAsia"/>
           <w:sz w:val="20"/>
           <w:szCs w:val="20"/>
         </w:rPr>
-      </w:pPr>
-      <w:r>
-        <w:rPr>
-          <w:sz w:val="20"/>
-          <w:szCs w:val="20"/>
-        </w:rPr>
-        <w:t xml:space="preserve">Before that, I have never learned Spanish within a class setting. </w:t>
+        <w:t>.</w:t>
       </w:r>
     </w:p>
     <w:p>
       <w:pPr>
-        <w:pStyle w:val="a3"/>
+        <w:pStyle w:val="ListParagraph"/>
         <w:numPr>
           <w:ilvl w:val="1"/>
           <w:numId w:val="11"/>
@@ -758,83 +780,51 @@
           <w:sz w:val="20"/>
           <w:szCs w:val="20"/>
         </w:rPr>
-        <w:t>My first writing assignment in Spanish involves a five-page literature analysis</w:t>
-      </w:r>
-      <w:r>
-        <w:rPr>
-          <w:sz w:val="20"/>
-          <w:szCs w:val="20"/>
-        </w:rPr>
-        <w:t xml:space="preserve"> on</w:t>
-      </w:r>
-      <w:r>
-        <w:rPr>
-          <w:sz w:val="20"/>
-          <w:szCs w:val="20"/>
-        </w:rPr>
-        <w:t xml:space="preserve"> </w:t>
-      </w:r>
-      <w:r>
-        <w:rPr>
-          <w:i/>
-          <w:sz w:val="20"/>
-          <w:szCs w:val="20"/>
-        </w:rPr>
-        <w:t>Tres Tristes Tigres</w:t>
-      </w:r>
-      <w:r>
-        <w:rPr>
-          <w:sz w:val="20"/>
-          <w:szCs w:val="20"/>
-        </w:rPr>
-        <w:t xml:space="preserve"> by Cuban writer Guillermo Cabrera Infante.</w:t>
-      </w:r>
-      <w:r>
-        <w:rPr>
-          <w:sz w:val="20"/>
-          <w:szCs w:val="20"/>
-        </w:rPr>
-        <w:t xml:space="preserve"> Prior to that,</w:t>
-      </w:r>
-      <w:r>
-        <w:rPr>
-          <w:sz w:val="20"/>
-          <w:szCs w:val="20"/>
-        </w:rPr>
-        <w:t xml:space="preserve"> I</w:t>
-      </w:r>
-      <w:r>
-        <w:rPr>
-          <w:sz w:val="20"/>
-          <w:szCs w:val="20"/>
-        </w:rPr>
-        <w:t>'</w:t>
-      </w:r>
-      <w:r>
-        <w:rPr>
-          <w:sz w:val="20"/>
-          <w:szCs w:val="20"/>
-        </w:rPr>
-        <w:t>ve never written anything in Span</w:t>
-      </w:r>
-      <w:r>
-        <w:rPr>
-          <w:sz w:val="20"/>
-          <w:szCs w:val="20"/>
-        </w:rPr>
-        <w:t>ish</w:t>
-      </w:r>
-      <w:r>
-        <w:rPr>
-          <w:sz w:val="20"/>
-          <w:szCs w:val="20"/>
-        </w:rPr>
-        <w:t xml:space="preserve">. </w:t>
+        <w:t xml:space="preserve">One of my favorite thing to do during my stay in the </w:t>
+      </w:r>
+      <w:proofErr w:type="gramStart"/>
+      <w:r>
+        <w:rPr>
+          <w:sz w:val="20"/>
+          <w:szCs w:val="20"/>
+        </w:rPr>
+        <w:t>U,S</w:t>
+      </w:r>
+      <w:proofErr w:type="gramEnd"/>
+      <w:r>
+        <w:rPr>
+          <w:sz w:val="20"/>
+          <w:szCs w:val="20"/>
+        </w:rPr>
+        <w:t xml:space="preserve">, was </w:t>
+      </w:r>
+      <w:proofErr w:type="spellStart"/>
+      <w:r>
+        <w:rPr>
+          <w:sz w:val="20"/>
+          <w:szCs w:val="20"/>
+        </w:rPr>
+        <w:t>visting</w:t>
+      </w:r>
+      <w:proofErr w:type="spellEnd"/>
+      <w:r>
+        <w:rPr>
+          <w:sz w:val="20"/>
+          <w:szCs w:val="20"/>
+        </w:rPr>
+        <w:t xml:space="preserve"> small stores owned by</w:t>
+      </w:r>
+      <w:r>
+        <w:rPr>
+          <w:sz w:val="20"/>
+          <w:szCs w:val="20"/>
+        </w:rPr>
+        <w:t xml:space="preserve"> Hispanic minority and having conversations with the owners.</w:t>
       </w:r>
     </w:p>
     <w:p>
       <w:pPr>
-        <w:pStyle w:val="a3"/>
+        <w:pStyle w:val="ListParagraph"/>
         <w:numPr>
           <w:ilvl w:val="1"/>
           <w:numId w:val="11"/>
@@ -849,60 +839,29 @@
       </w:pPr>
       <w:r>
         <w:rPr>
-          <w:rFonts w:hint="eastAsia"/>
-          <w:sz w:val="20"/>
-          <w:szCs w:val="20"/>
-        </w:rPr>
-        <w:t>My</w:t>
-      </w:r>
-      <w:r>
-        <w:rPr>
-          <w:sz w:val="20"/>
-          <w:szCs w:val="20"/>
-        </w:rPr>
-        <w:t xml:space="preserve"> favorite Spanish podcast is </w:t>
-      </w:r>
-      <w:r>
-        <w:rPr>
-          <w:i/>
-          <w:sz w:val="20"/>
-          <w:szCs w:val="20"/>
-        </w:rPr>
-        <w:t>La Verdadera Historia de México</w:t>
-      </w:r>
-      <w:r>
-        <w:rPr>
-          <w:sz w:val="20"/>
-          <w:szCs w:val="20"/>
-        </w:rPr>
-        <w:t>. I</w:t>
-      </w:r>
-      <w:r>
-        <w:rPr>
-          <w:sz w:val="20"/>
-          <w:szCs w:val="20"/>
-        </w:rPr>
-        <w:t>'</w:t>
-      </w:r>
-      <w:r>
-        <w:rPr>
-          <w:sz w:val="20"/>
-          <w:szCs w:val="20"/>
-        </w:rPr>
-        <w:t xml:space="preserve">ve spent at least </w:t>
-      </w:r>
-      <w:r>
-        <w:rPr>
-          <w:sz w:val="20"/>
-          <w:szCs w:val="20"/>
-        </w:rPr>
-        <w:lastRenderedPageBreak/>
-        <w:t>hundreds of hours listening to this long-lasting podcast program.</w:t>
+          <w:sz w:val="20"/>
+          <w:szCs w:val="20"/>
+        </w:rPr>
+        <w:t>During the pandemic, I was stuck for five months in a small town in Yucatan, Mexico</w:t>
+      </w:r>
+      <w:r>
+        <w:rPr>
+          <w:sz w:val="20"/>
+          <w:szCs w:val="20"/>
+        </w:rPr>
+        <w:t xml:space="preserve"> while attending online classes from my university. </w:t>
+      </w:r>
+      <w:r>
+        <w:rPr>
+          <w:sz w:val="20"/>
+          <w:szCs w:val="20"/>
+        </w:rPr>
+        <w:t xml:space="preserve"> </w:t>
       </w:r>
     </w:p>
     <w:p>
       <w:pPr>
-        <w:pStyle w:val="a3"/>
+        <w:pStyle w:val="ListParagraph"/>
         <w:numPr>
           <w:ilvl w:val="1"/>
           <w:numId w:val="11"/>
@@ -911,78 +870,79 @@
         <w:ind w:firstLineChars="0"/>
         <w:jc w:val="left"/>
         <w:rPr>
-          <w:rFonts w:hint="eastAsia"/>
-          <w:sz w:val="20"/>
-          <w:szCs w:val="20"/>
-        </w:rPr>
-      </w:pPr>
-      <w:r>
-        <w:rPr>
-          <w:sz w:val="20"/>
-          <w:szCs w:val="20"/>
-        </w:rPr>
-        <w:t>I</w:t>
-      </w:r>
-      <w:r>
-        <w:rPr>
-          <w:sz w:val="20"/>
-          <w:szCs w:val="20"/>
-        </w:rPr>
-        <w:t xml:space="preserve"> have an extensive collection of</w:t>
-      </w:r>
-      <w:r>
-        <w:rPr>
-          <w:sz w:val="20"/>
-          <w:szCs w:val="20"/>
-        </w:rPr>
-        <w:t xml:space="preserve"> history books and ant</w:t>
-      </w:r>
-      <w:r>
-        <w:rPr>
-          <w:sz w:val="20"/>
-          <w:szCs w:val="20"/>
-        </w:rPr>
-        <w:t>hropology</w:t>
-      </w:r>
-      <w:r>
-        <w:rPr>
-          <w:sz w:val="20"/>
-          <w:szCs w:val="20"/>
-        </w:rPr>
-        <w:t xml:space="preserve"> magaz</w:t>
-      </w:r>
-      <w:r>
-        <w:rPr>
-          <w:sz w:val="20"/>
-          <w:szCs w:val="20"/>
-        </w:rPr>
-        <w:t>ines in</w:t>
-      </w:r>
-      <w:r>
-        <w:rPr>
-          <w:sz w:val="20"/>
-          <w:szCs w:val="20"/>
-        </w:rPr>
-        <w:t xml:space="preserve"> English and Spanish</w:t>
-      </w:r>
-      <w:r>
-        <w:rPr>
-          <w:sz w:val="20"/>
-          <w:szCs w:val="20"/>
-        </w:rPr>
-        <w:t xml:space="preserve">. </w:t>
-      </w:r>
-      <w:r>
-        <w:rPr>
-          <w:sz w:val="20"/>
-          <w:szCs w:val="20"/>
-        </w:rPr>
-        <w:t xml:space="preserve">Whenever I return from a foreign country, my suitcase is often filled with books. </w:t>
+          <w:sz w:val="20"/>
+          <w:szCs w:val="20"/>
+        </w:rPr>
+      </w:pPr>
+      <w:r>
+        <w:rPr>
+          <w:sz w:val="20"/>
+          <w:szCs w:val="20"/>
+        </w:rPr>
+        <w:t>One of my greatest</w:t>
+      </w:r>
+      <w:r>
+        <w:rPr>
+          <w:sz w:val="20"/>
+          <w:szCs w:val="20"/>
+        </w:rPr>
+        <w:t xml:space="preserve"> achievements would be passing an</w:t>
+      </w:r>
+      <w:r>
+        <w:rPr>
+          <w:sz w:val="20"/>
+          <w:szCs w:val="20"/>
+        </w:rPr>
+        <w:t xml:space="preserve"> online literature </w:t>
+      </w:r>
+      <w:proofErr w:type="gramStart"/>
+      <w:r>
+        <w:rPr>
+          <w:sz w:val="20"/>
+          <w:szCs w:val="20"/>
+        </w:rPr>
+        <w:t>class</w:t>
+      </w:r>
+      <w:r>
+        <w:rPr>
+          <w:sz w:val="20"/>
+          <w:szCs w:val="20"/>
+        </w:rPr>
+        <w:t xml:space="preserve"> </w:t>
+      </w:r>
+      <w:r>
+        <w:rPr>
+          <w:sz w:val="20"/>
+          <w:szCs w:val="20"/>
+        </w:rPr>
+        <w:t xml:space="preserve"> intended</w:t>
+      </w:r>
+      <w:proofErr w:type="gramEnd"/>
+      <w:r>
+        <w:rPr>
+          <w:sz w:val="20"/>
+          <w:szCs w:val="20"/>
+        </w:rPr>
+        <w:t xml:space="preserve"> for </w:t>
+      </w:r>
+      <w:r>
+        <w:rPr>
+          <w:sz w:val="20"/>
+          <w:szCs w:val="20"/>
+        </w:rPr>
+        <w:t>native Spanish speakers</w:t>
+      </w:r>
+      <w:r>
+        <w:rPr>
+          <w:sz w:val="20"/>
+          <w:szCs w:val="20"/>
+        </w:rPr>
+        <w:t xml:space="preserve"> from UNAM.</w:t>
       </w:r>
     </w:p>
     <w:p>
       <w:pPr>
-        <w:pStyle w:val="a3"/>
+        <w:pStyle w:val="ListParagraph"/>
         <w:numPr>
           <w:ilvl w:val="1"/>
           <w:numId w:val="11"/>
@@ -1000,54 +960,26 @@
           <w:sz w:val="20"/>
           <w:szCs w:val="20"/>
         </w:rPr>
-        <w:t>Despite having three sem</w:t>
-      </w:r>
-      <w:r>
-        <w:rPr>
-          <w:sz w:val="20"/>
-          <w:szCs w:val="20"/>
-        </w:rPr>
-        <w:t>e</w:t>
-      </w:r>
-      <w:r>
-        <w:rPr>
-          <w:sz w:val="20"/>
-          <w:szCs w:val="20"/>
-        </w:rPr>
-        <w:t>sters of French classes during my undergraduate, I</w:t>
-      </w:r>
-      <w:r>
-        <w:rPr>
-          <w:sz w:val="20"/>
-          <w:szCs w:val="20"/>
-        </w:rPr>
-        <w:t>'</w:t>
-      </w:r>
-      <w:r>
-        <w:rPr>
-          <w:sz w:val="20"/>
-          <w:szCs w:val="20"/>
-        </w:rPr>
-        <w:t xml:space="preserve">m </w:t>
-      </w:r>
-      <w:r>
-        <w:rPr>
-          <w:sz w:val="20"/>
-          <w:szCs w:val="20"/>
-        </w:rPr>
-        <w:t>still terrible</w:t>
-      </w:r>
-      <w:r>
-        <w:rPr>
-          <w:sz w:val="20"/>
-          <w:szCs w:val="20"/>
-        </w:rPr>
-        <w:t xml:space="preserve"> at it. </w:t>
+        <w:t xml:space="preserve">Before that, I have never learned </w:t>
+      </w:r>
+      <w:r>
+        <w:rPr>
+          <w:sz w:val="20"/>
+          <w:szCs w:val="20"/>
+        </w:rPr>
+        <w:t xml:space="preserve">any </w:t>
+      </w:r>
+      <w:r>
+        <w:rPr>
+          <w:sz w:val="20"/>
+          <w:szCs w:val="20"/>
+        </w:rPr>
+        <w:t xml:space="preserve">Spanish within a class setting. </w:t>
       </w:r>
     </w:p>
     <w:p>
       <w:pPr>
-        <w:pStyle w:val="a3"/>
+        <w:pStyle w:val="ListParagraph"/>
         <w:numPr>
           <w:ilvl w:val="1"/>
           <w:numId w:val="11"/>
@@ -1065,40 +997,101 @@
           <w:sz w:val="20"/>
           <w:szCs w:val="20"/>
         </w:rPr>
-        <w:t xml:space="preserve">My first "high altitude" mountaineering experience happened at </w:t>
-      </w:r>
-      <w:r>
-        <w:rPr>
-          <w:sz w:val="20"/>
-          <w:szCs w:val="20"/>
-        </w:rPr>
-        <w:t>Iztaccihuatl</w:t>
-      </w:r>
-      <w:r>
-        <w:rPr>
-          <w:sz w:val="20"/>
-          <w:szCs w:val="20"/>
-        </w:rPr>
-        <w:t xml:space="preserve">, a </w:t>
-      </w:r>
-      <w:r>
-        <w:rPr>
-          <w:sz w:val="20"/>
-          <w:szCs w:val="20"/>
-        </w:rPr>
-        <w:t>volcanic mountain</w:t>
-      </w:r>
-      <w:r>
-        <w:rPr>
-          <w:sz w:val="20"/>
-          <w:szCs w:val="20"/>
-        </w:rPr>
-        <w:t xml:space="preserve"> in Mexico. I've only made it to an altitude of 14,000 feet. However, I am determined to return to the same mountain and reach the peak one day.</w:t>
+        <w:t>My first writing assignment in Spanish involves a five-page literature analysis</w:t>
+      </w:r>
+      <w:r>
+        <w:rPr>
+          <w:sz w:val="20"/>
+          <w:szCs w:val="20"/>
+        </w:rPr>
+        <w:t xml:space="preserve"> on</w:t>
+      </w:r>
+      <w:r>
+        <w:rPr>
+          <w:sz w:val="20"/>
+          <w:szCs w:val="20"/>
+        </w:rPr>
+        <w:t xml:space="preserve"> </w:t>
+      </w:r>
+      <w:r>
+        <w:rPr>
+          <w:i/>
+          <w:sz w:val="20"/>
+          <w:szCs w:val="20"/>
+        </w:rPr>
+        <w:t xml:space="preserve">Tres Tristes </w:t>
+      </w:r>
+      <w:proofErr w:type="spellStart"/>
+      <w:r>
+        <w:rPr>
+          <w:i/>
+          <w:sz w:val="20"/>
+          <w:szCs w:val="20"/>
+        </w:rPr>
+        <w:t>Tigres</w:t>
+      </w:r>
+      <w:proofErr w:type="spellEnd"/>
+      <w:r>
+        <w:rPr>
+          <w:sz w:val="20"/>
+          <w:szCs w:val="20"/>
+        </w:rPr>
+        <w:t xml:space="preserve"> by Cuban writer Guillermo Cabrera Infante.</w:t>
+      </w:r>
+      <w:r>
+        <w:rPr>
+          <w:sz w:val="20"/>
+          <w:szCs w:val="20"/>
+        </w:rPr>
+        <w:t xml:space="preserve"> Prior to that,</w:t>
+      </w:r>
+      <w:r>
+        <w:rPr>
+          <w:sz w:val="20"/>
+          <w:szCs w:val="20"/>
+        </w:rPr>
+        <w:t xml:space="preserve"> I</w:t>
+      </w:r>
+      <w:r>
+        <w:rPr>
+          <w:sz w:val="20"/>
+          <w:szCs w:val="20"/>
+        </w:rPr>
+        <w:t>'</w:t>
+      </w:r>
+      <w:r>
+        <w:rPr>
+          <w:sz w:val="20"/>
+          <w:szCs w:val="20"/>
+        </w:rPr>
+        <w:t xml:space="preserve">ve never </w:t>
+      </w:r>
+      <w:r>
+        <w:rPr>
+          <w:sz w:val="20"/>
+          <w:szCs w:val="20"/>
+        </w:rPr>
+        <w:lastRenderedPageBreak/>
+        <w:t>written anything in Span</w:t>
+      </w:r>
+      <w:r>
+        <w:rPr>
+          <w:sz w:val="20"/>
+          <w:szCs w:val="20"/>
+        </w:rPr>
+        <w:t>ish</w:t>
+      </w:r>
+      <w:r>
+        <w:rPr>
+          <w:sz w:val="20"/>
+          <w:szCs w:val="20"/>
+        </w:rPr>
+        <w:t xml:space="preserve">. </w:t>
       </w:r>
     </w:p>
     <w:p>
       <w:pPr>
-        <w:pStyle w:val="a3"/>
+        <w:pStyle w:val="ListParagraph"/>
         <w:numPr>
           <w:ilvl w:val="1"/>
           <w:numId w:val="11"/>
@@ -1107,22 +1100,76 @@
         <w:ind w:firstLineChars="0"/>
         <w:jc w:val="left"/>
         <w:rPr>
+          <w:sz w:val="20"/>
+          <w:szCs w:val="20"/>
+        </w:rPr>
+      </w:pPr>
+      <w:r>
+        <w:rPr>
           <w:rFonts w:hint="eastAsia"/>
           <w:sz w:val="20"/>
           <w:szCs w:val="20"/>
         </w:rPr>
-      </w:pPr>
-      <w:r>
-        <w:rPr>
-          <w:sz w:val="20"/>
-          <w:szCs w:val="20"/>
-        </w:rPr>
-        <w:t>I find mountaineering an enjoyable and rewarding experience except for the descending part.</w:t>
+        <w:t>My</w:t>
+      </w:r>
+      <w:r>
+        <w:rPr>
+          <w:sz w:val="20"/>
+          <w:szCs w:val="20"/>
+        </w:rPr>
+        <w:t xml:space="preserve"> favorite Spanish podcast is </w:t>
+      </w:r>
+      <w:r>
+        <w:rPr>
+          <w:i/>
+          <w:sz w:val="20"/>
+          <w:szCs w:val="20"/>
+        </w:rPr>
+        <w:t xml:space="preserve">La </w:t>
+      </w:r>
+      <w:proofErr w:type="spellStart"/>
+      <w:r>
+        <w:rPr>
+          <w:i/>
+          <w:sz w:val="20"/>
+          <w:szCs w:val="20"/>
+        </w:rPr>
+        <w:t>Verdadera</w:t>
+      </w:r>
+      <w:proofErr w:type="spellEnd"/>
+      <w:r>
+        <w:rPr>
+          <w:i/>
+          <w:sz w:val="20"/>
+          <w:szCs w:val="20"/>
+        </w:rPr>
+        <w:t xml:space="preserve"> Historia de México</w:t>
+      </w:r>
+      <w:r>
+        <w:rPr>
+          <w:sz w:val="20"/>
+          <w:szCs w:val="20"/>
+        </w:rPr>
+        <w:t>. I</w:t>
+      </w:r>
+      <w:r>
+        <w:rPr>
+          <w:sz w:val="20"/>
+          <w:szCs w:val="20"/>
+        </w:rPr>
+        <w:t>'</w:t>
+      </w:r>
+      <w:r>
+        <w:rPr>
+          <w:sz w:val="20"/>
+          <w:szCs w:val="20"/>
+        </w:rPr>
+        <w:t>ve spent at least hundreds of hours listening to this long-lasting podcast program.</w:t>
       </w:r>
     </w:p>
     <w:p>
       <w:pPr>
-        <w:pStyle w:val="a3"/>
+        <w:pStyle w:val="ListParagraph"/>
         <w:numPr>
           <w:ilvl w:val="1"/>
           <w:numId w:val="11"/>
@@ -1140,33 +1187,68 @@
           <w:sz w:val="20"/>
           <w:szCs w:val="20"/>
         </w:rPr>
-        <w:t>T</w:t>
-      </w:r>
-      <w:r>
-        <w:rPr>
-          <w:sz w:val="20"/>
-          <w:szCs w:val="20"/>
-        </w:rPr>
-        <w:t>o address that seemingly impossible logistic issu</w:t>
-      </w:r>
-      <w:r>
-        <w:rPr>
-          <w:sz w:val="20"/>
-          <w:szCs w:val="20"/>
-        </w:rPr>
-        <w:t>e</w:t>
-      </w:r>
-      <w:r>
-        <w:rPr>
-          <w:sz w:val="20"/>
-          <w:szCs w:val="20"/>
-        </w:rPr>
-        <w:t>, I'm learning to paraglide.</w:t>
+        <w:t>I</w:t>
+      </w:r>
+      <w:r>
+        <w:rPr>
+          <w:sz w:val="20"/>
+          <w:szCs w:val="20"/>
+        </w:rPr>
+        <w:t xml:space="preserve"> have an extensive collection of</w:t>
+      </w:r>
+      <w:r>
+        <w:rPr>
+          <w:sz w:val="20"/>
+          <w:szCs w:val="20"/>
+        </w:rPr>
+        <w:t xml:space="preserve"> history books and ant</w:t>
+      </w:r>
+      <w:r>
+        <w:rPr>
+          <w:sz w:val="20"/>
+          <w:szCs w:val="20"/>
+        </w:rPr>
+        <w:t>hropology</w:t>
+      </w:r>
+      <w:r>
+        <w:rPr>
+          <w:sz w:val="20"/>
+          <w:szCs w:val="20"/>
+        </w:rPr>
+        <w:t xml:space="preserve"> magaz</w:t>
+      </w:r>
+      <w:r>
+        <w:rPr>
+          <w:sz w:val="20"/>
+          <w:szCs w:val="20"/>
+        </w:rPr>
+        <w:t>ines in</w:t>
+      </w:r>
+      <w:r>
+        <w:rPr>
+          <w:sz w:val="20"/>
+          <w:szCs w:val="20"/>
+        </w:rPr>
+        <w:t xml:space="preserve"> English and Spanish</w:t>
+      </w:r>
+      <w:r>
+        <w:rPr>
+          <w:sz w:val="20"/>
+          <w:szCs w:val="20"/>
+        </w:rPr>
+        <w:t xml:space="preserve">. </w:t>
+      </w:r>
+      <w:r>
+        <w:rPr>
+          <w:sz w:val="20"/>
+          <w:szCs w:val="20"/>
+        </w:rPr>
+        <w:t xml:space="preserve">Whenever I return from a foreign country, my suitcase is often filled with books. </w:t>
       </w:r>
     </w:p>
     <w:p>
       <w:pPr>
-        <w:pStyle w:val="a3"/>
+        <w:pStyle w:val="ListParagraph"/>
         <w:numPr>
           <w:ilvl w:val="1"/>
           <w:numId w:val="11"/>
@@ -1175,7 +1257,236 @@
         <w:ind w:firstLineChars="0"/>
         <w:jc w:val="left"/>
         <w:rPr>
-          <w:rFonts w:hint="eastAsia"/>
+          <w:sz w:val="20"/>
+          <w:szCs w:val="20"/>
+        </w:rPr>
+      </w:pPr>
+      <w:r>
+        <w:rPr>
+          <w:sz w:val="20"/>
+          <w:szCs w:val="20"/>
+        </w:rPr>
+        <w:t>Despite having three sem</w:t>
+      </w:r>
+      <w:r>
+        <w:rPr>
+          <w:sz w:val="20"/>
+          <w:szCs w:val="20"/>
+        </w:rPr>
+        <w:t>e</w:t>
+      </w:r>
+      <w:r>
+        <w:rPr>
+          <w:sz w:val="20"/>
+          <w:szCs w:val="20"/>
+        </w:rPr>
+        <w:t>sters of French classes during my undergraduate, I</w:t>
+      </w:r>
+      <w:r>
+        <w:rPr>
+          <w:sz w:val="20"/>
+          <w:szCs w:val="20"/>
+        </w:rPr>
+        <w:t>'</w:t>
+      </w:r>
+      <w:r>
+        <w:rPr>
+          <w:sz w:val="20"/>
+          <w:szCs w:val="20"/>
+        </w:rPr>
+        <w:t xml:space="preserve">m </w:t>
+      </w:r>
+      <w:r>
+        <w:rPr>
+          <w:sz w:val="20"/>
+          <w:szCs w:val="20"/>
+        </w:rPr>
+        <w:t>still terrible</w:t>
+      </w:r>
+      <w:r>
+        <w:rPr>
+          <w:sz w:val="20"/>
+          <w:szCs w:val="20"/>
+        </w:rPr>
+        <w:t xml:space="preserve"> at it. </w:t>
+      </w:r>
+    </w:p>
+    <w:p>
+      <w:pPr>
+        <w:pStyle w:val="ListParagraph"/>
+        <w:numPr>
+          <w:ilvl w:val="1"/>
+          <w:numId w:val="11"/>
+        </w:numPr>
+        <w:spacing w:line="360" w:lineRule="auto"/>
+        <w:ind w:firstLineChars="0"/>
+        <w:jc w:val="left"/>
+        <w:rPr>
+          <w:sz w:val="20"/>
+          <w:szCs w:val="20"/>
+        </w:rPr>
+      </w:pPr>
+      <w:r>
+        <w:rPr>
+          <w:sz w:val="20"/>
+          <w:szCs w:val="20"/>
+        </w:rPr>
+        <w:t xml:space="preserve">My first "high altitude" mountaineering experience happened at </w:t>
+      </w:r>
+      <w:proofErr w:type="spellStart"/>
+      <w:r>
+        <w:rPr>
+          <w:sz w:val="20"/>
+          <w:szCs w:val="20"/>
+        </w:rPr>
+        <w:t>Iztaccihuatl</w:t>
+      </w:r>
+      <w:proofErr w:type="spellEnd"/>
+      <w:r>
+        <w:rPr>
+          <w:sz w:val="20"/>
+          <w:szCs w:val="20"/>
+        </w:rPr>
+        <w:t xml:space="preserve">, a </w:t>
+      </w:r>
+      <w:r>
+        <w:rPr>
+          <w:sz w:val="20"/>
+          <w:szCs w:val="20"/>
+        </w:rPr>
+        <w:t>volcanic mountain</w:t>
+      </w:r>
+      <w:r>
+        <w:rPr>
+          <w:sz w:val="20"/>
+          <w:szCs w:val="20"/>
+        </w:rPr>
+        <w:t xml:space="preserve"> in Mexico. I've only made it to an altitude of 14,000 feet. However, I am determined to return to the same mountain and reach the peak one day.</w:t>
+      </w:r>
+    </w:p>
+    <w:p>
+      <w:pPr>
+        <w:pStyle w:val="ListParagraph"/>
+        <w:numPr>
+          <w:ilvl w:val="1"/>
+          <w:numId w:val="11"/>
+        </w:numPr>
+        <w:spacing w:line="360" w:lineRule="auto"/>
+        <w:ind w:firstLineChars="0"/>
+        <w:jc w:val="left"/>
+        <w:rPr>
+          <w:sz w:val="20"/>
+          <w:szCs w:val="20"/>
+        </w:rPr>
+      </w:pPr>
+      <w:r>
+        <w:rPr>
+          <w:sz w:val="20"/>
+          <w:szCs w:val="20"/>
+        </w:rPr>
+        <w:t>I find mountaineering an enjoyable and rewarding experience except for the descending part.</w:t>
+      </w:r>
+    </w:p>
+    <w:p>
+      <w:pPr>
+        <w:pStyle w:val="ListParagraph"/>
+        <w:numPr>
+          <w:ilvl w:val="1"/>
+          <w:numId w:val="11"/>
+        </w:numPr>
+        <w:spacing w:line="360" w:lineRule="auto"/>
+        <w:ind w:firstLineChars="0"/>
+        <w:jc w:val="left"/>
+        <w:rPr>
+          <w:sz w:val="20"/>
+          <w:szCs w:val="20"/>
+        </w:rPr>
+      </w:pPr>
+      <w:r>
+        <w:rPr>
+          <w:sz w:val="20"/>
+          <w:szCs w:val="20"/>
+        </w:rPr>
+        <w:t>In order to address that</w:t>
+      </w:r>
+      <w:r>
+        <w:rPr>
+          <w:sz w:val="20"/>
+          <w:szCs w:val="20"/>
+        </w:rPr>
+        <w:t xml:space="preserve"> logistic issue</w:t>
+      </w:r>
+      <w:r>
+        <w:rPr>
+          <w:sz w:val="20"/>
+          <w:szCs w:val="20"/>
+        </w:rPr>
+        <w:t>, I’m learning to fly a paraglider.</w:t>
+      </w:r>
+      <w:r>
+        <w:rPr>
+          <w:sz w:val="20"/>
+          <w:szCs w:val="20"/>
+        </w:rPr>
+        <w:t xml:space="preserve"> No more knee pain from walking downhill!</w:t>
+      </w:r>
+    </w:p>
+    <w:p>
+      <w:pPr>
+        <w:pStyle w:val="ListParagraph"/>
+        <w:numPr>
+          <w:ilvl w:val="1"/>
+          <w:numId w:val="11"/>
+        </w:numPr>
+        <w:spacing w:line="360" w:lineRule="auto"/>
+        <w:ind w:firstLineChars="0"/>
+        <w:jc w:val="left"/>
+        <w:rPr>
+          <w:sz w:val="20"/>
+          <w:szCs w:val="20"/>
+        </w:rPr>
+      </w:pPr>
+      <w:r>
+        <w:rPr>
+          <w:sz w:val="20"/>
+          <w:szCs w:val="20"/>
+        </w:rPr>
+        <w:t xml:space="preserve">A paraglider also serves as an ideal test bed for developing simple flight </w:t>
+      </w:r>
+      <w:proofErr w:type="spellStart"/>
+      <w:r>
+        <w:rPr>
+          <w:sz w:val="20"/>
+          <w:szCs w:val="20"/>
+        </w:rPr>
+        <w:t>instructment</w:t>
+      </w:r>
+      <w:proofErr w:type="spellEnd"/>
+      <w:r>
+        <w:rPr>
+          <w:sz w:val="20"/>
+          <w:szCs w:val="20"/>
+        </w:rPr>
+        <w:t xml:space="preserve"> – such as a wireless airspeed probe that I’m about to work on.</w:t>
+      </w:r>
+    </w:p>
+    <w:p>
+      <w:pPr>
+        <w:spacing w:line="360" w:lineRule="auto"/>
+        <w:ind w:left="420"/>
+        <w:jc w:val="left"/>
+        <w:rPr>
+          <w:sz w:val="20"/>
+          <w:szCs w:val="20"/>
+        </w:rPr>
+      </w:pPr>
+    </w:p>
+    <w:p>
+      <w:pPr>
+        <w:spacing w:line="360" w:lineRule="auto"/>
+        <w:ind w:left="420"/>
+        <w:jc w:val="left"/>
+        <w:rPr>
           <w:sz w:val="20"/>
           <w:szCs w:val="20"/>
         </w:rPr>
@@ -1192,7 +1503,7 @@
 </file>
 
 <file path=word/endnotes.xml><?xml version="1.0" encoding="utf-8"?>
-<w:endnotes xmlns:wpc="http://schemas.microsoft.com/office/word/2010/wordprocessingCanvas" xmlns:cx="http://schemas.microsoft.com/office/drawing/2014/chartex" xmlns:mc="http://schemas.openxmlformats.org/markup-compatibility/2006" xmlns:o="urn:schemas-microsoft-com:office:office" xmlns:r="http://schemas.openxmlformats.org/officeDocument/2006/relationships" xmlns:m="http://schemas.openxmlformats.org/officeDocument/2006/math" xmlns:v="urn:schemas-microsoft-com:vml" xmlns:wp14="http://schemas.microsoft.com/office/word/2010/wordprocessingDrawing" xmlns:wp="http://schemas.openxmlformats.org/drawingml/2006/wordprocessingDrawing" xmlns:w10="urn:schemas-microsoft-com:office:word" xmlns:w="http://schemas.openxmlformats.org/wordprocessingml/2006/main" xmlns:w14="http://schemas.microsoft.com/office/word/2010/wordml" xmlns:w15="http://schemas.microsoft.com/office/word/2012/wordml" xmlns:w16se="http://schemas.microsoft.com/office/word/2015/wordml/symex" xmlns:wpg="http://schemas.microsoft.com/office/word/2010/wordprocessingGroup" xmlns:wpi="http://schemas.microsoft.com/office/word/2010/wordprocessingInk" xmlns:wne="http://schemas.microsoft.com/office/word/2006/wordml" xmlns:wps="http://schemas.microsoft.com/office/word/2010/wordprocessingShape" mc:Ignorable="w14 w15 w16se wp14">
+<w:endnotes xmlns:wpc="http://schemas.microsoft.com/office/word/2010/wordprocessingCanvas" xmlns:cx="http://schemas.microsoft.com/office/drawing/2014/chartex" xmlns:cx1="http://schemas.microsoft.com/office/drawing/2015/9/8/chartex" xmlns:cx2="http://schemas.microsoft.com/office/drawing/2015/10/21/chartex" xmlns:cx3="http://schemas.microsoft.com/office/drawing/2016/5/9/chartex" xmlns:cx4="http://schemas.microsoft.com/office/drawing/2016/5/10/chartex" xmlns:cx5="http://schemas.microsoft.com/office/drawing/2016/5/11/chartex" xmlns:cx6="http://schemas.microsoft.com/office/drawing/2016/5/12/chartex" xmlns:cx7="http://schemas.microsoft.com/office/drawing/2016/5/13/chartex" xmlns:cx8="http://schemas.microsoft.com/office/drawing/2016/5/14/chartex" xmlns:mc="http://schemas.openxmlformats.org/markup-compatibility/2006" xmlns:aink="http://schemas.microsoft.com/office/drawing/2016/ink" xmlns:am3d="http://schemas.microsoft.com/office/drawing/2017/model3d" xmlns:o="urn:schemas-microsoft-com:office:office" xmlns:r="http://schemas.openxmlformats.org/officeDocument/2006/relationships" xmlns:m="http://schemas.openxmlformats.org/officeDocument/2006/math" xmlns:v="urn:schemas-microsoft-com:vml" xmlns:wp14="http://schemas.microsoft.com/office/word/2010/wordprocessingDrawing" xmlns:wp="http://schemas.openxmlformats.org/drawingml/2006/wordprocessingDrawing" xmlns:w10="urn:schemas-microsoft-com:office:word" xmlns:w="http://schemas.openxmlformats.org/wordprocessingml/2006/main" xmlns:w14="http://schemas.microsoft.com/office/word/2010/wordml" xmlns:w15="http://schemas.microsoft.com/office/word/2012/wordml" xmlns:w16cex="http://schemas.microsoft.com/office/word/2018/wordml/cex" xmlns:w16cid="http://schemas.microsoft.com/office/word/2016/wordml/cid" xmlns:w16="http://schemas.microsoft.com/office/word/2018/wordml" xmlns:w16sdtdh="http://schemas.microsoft.com/office/word/2020/wordml/sdtdatahash" xmlns:w16se="http://schemas.microsoft.com/office/word/2015/wordml/symex" xmlns:wpg="http://schemas.microsoft.com/office/word/2010/wordprocessingGroup" xmlns:wpi="http://schemas.microsoft.com/office/word/2010/wordprocessingInk" xmlns:wne="http://schemas.microsoft.com/office/word/2006/wordml" xmlns:wps="http://schemas.microsoft.com/office/word/2010/wordprocessingShape" mc:Ignorable="w14 w15 w16se w16cid w16 w16cex w16sdtdh wp14">
   <w:endnote w:type="separator" w:id="-1">
     <w:p>
       <w:r>
@@ -1211,7 +1522,7 @@
 </file>
 
 <file path=word/footnotes.xml><?xml version="1.0" encoding="utf-8"?>
-<w:footnotes xmlns:wpc="http://schemas.microsoft.com/office/word/2010/wordprocessingCanvas" xmlns:cx="http://schemas.microsoft.com/office/drawing/2014/chartex" xmlns:mc="http://schemas.openxmlformats.org/markup-compatibility/2006" xmlns:o="urn:schemas-microsoft-com:office:office" xmlns:r="http://schemas.openxmlformats.org/officeDocument/2006/relationships" xmlns:m="http://schemas.openxmlformats.org/officeDocument/2006/math" xmlns:v="urn:schemas-microsoft-com:vml" xmlns:wp14="http://schemas.microsoft.com/office/word/2010/wordprocessingDrawing" xmlns:wp="http://schemas.openxmlformats.org/drawingml/2006/wordprocessingDrawing" xmlns:w10="urn:schemas-microsoft-com:office:word" xmlns:w="http://schemas.openxmlformats.org/wordprocessingml/2006/main" xmlns:w14="http://schemas.microsoft.com/office/word/2010/wordml" xmlns:w15="http://schemas.microsoft.com/office/word/2012/wordml" xmlns:w16se="http://schemas.microsoft.com/office/word/2015/wordml/symex" xmlns:wpg="http://schemas.microsoft.com/office/word/2010/wordprocessingGroup" xmlns:wpi="http://schemas.microsoft.com/office/word/2010/wordprocessingInk" xmlns:wne="http://schemas.microsoft.com/office/word/2006/wordml" xmlns:wps="http://schemas.microsoft.com/office/word/2010/wordprocessingShape" mc:Ignorable="w14 w15 w16se wp14">
+<w:footnotes xmlns:wpc="http://schemas.microsoft.com/office/word/2010/wordprocessingCanvas" xmlns:cx="http://schemas.microsoft.com/office/drawing/2014/chartex" xmlns:cx1="http://schemas.microsoft.com/office/drawing/2015/9/8/chartex" xmlns:cx2="http://schemas.microsoft.com/office/drawing/2015/10/21/chartex" xmlns:cx3="http://schemas.microsoft.com/office/drawing/2016/5/9/chartex" xmlns:cx4="http://schemas.microsoft.com/office/drawing/2016/5/10/chartex" xmlns:cx5="http://schemas.microsoft.com/office/drawing/2016/5/11/chartex" xmlns:cx6="http://schemas.microsoft.com/office/drawing/2016/5/12/chartex" xmlns:cx7="http://schemas.microsoft.com/office/drawing/2016/5/13/chartex" xmlns:cx8="http://schemas.microsoft.com/office/drawing/2016/5/14/chartex" xmlns:mc="http://schemas.openxmlformats.org/markup-compatibility/2006" xmlns:aink="http://schemas.microsoft.com/office/drawing/2016/ink" xmlns:am3d="http://schemas.microsoft.com/office/drawing/2017/model3d" xmlns:o="urn:schemas-microsoft-com:office:office" xmlns:r="http://schemas.openxmlformats.org/officeDocument/2006/relationships" xmlns:m="http://schemas.openxmlformats.org/officeDocument/2006/math" xmlns:v="urn:schemas-microsoft-com:vml" xmlns:wp14="http://schemas.microsoft.com/office/word/2010/wordprocessingDrawing" xmlns:wp="http://schemas.openxmlformats.org/drawingml/2006/wordprocessingDrawing" xmlns:w10="urn:schemas-microsoft-com:office:word" xmlns:w="http://schemas.openxmlformats.org/wordprocessingml/2006/main" xmlns:w14="http://schemas.microsoft.com/office/word/2010/wordml" xmlns:w15="http://schemas.microsoft.com/office/word/2012/wordml" xmlns:w16cex="http://schemas.microsoft.com/office/word/2018/wordml/cex" xmlns:w16cid="http://schemas.microsoft.com/office/word/2016/wordml/cid" xmlns:w16="http://schemas.microsoft.com/office/word/2018/wordml" xmlns:w16sdtdh="http://schemas.microsoft.com/office/word/2020/wordml/sdtdatahash" xmlns:w16se="http://schemas.microsoft.com/office/word/2015/wordml/symex" xmlns:wpg="http://schemas.microsoft.com/office/word/2010/wordprocessingGroup" xmlns:wpi="http://schemas.microsoft.com/office/word/2010/wordprocessingInk" xmlns:wne="http://schemas.microsoft.com/office/word/2006/wordml" xmlns:wps="http://schemas.microsoft.com/office/word/2010/wordprocessingShape" mc:Ignorable="w14 w15 w16se w16cid w16 w16cex w16sdtdh wp14">
   <w:footnote w:type="separator" w:id="-1">
     <w:p>
       <w:r>
@@ -1230,7 +1541,7 @@
 </file>
 
 <file path=word/numbering.xml><?xml version="1.0" encoding="utf-8"?>
-<w:numbering xmlns:wpc="http://schemas.microsoft.com/office/word/2010/wordprocessingCanvas" xmlns:cx="http://schemas.microsoft.com/office/drawing/2014/chartex" xmlns:mc="http://schemas.openxmlformats.org/markup-compatibility/2006" xmlns:o="urn:schemas-microsoft-com:office:office" xmlns:r="http://schemas.openxmlformats.org/officeDocument/2006/relationships" xmlns:m="http://schemas.openxmlformats.org/officeDocument/2006/math" xmlns:v="urn:schemas-microsoft-com:vml" xmlns:wp14="http://schemas.microsoft.com/office/word/2010/wordprocessingDrawing" xmlns:wp="http://schemas.openxmlformats.org/drawingml/2006/wordprocessingDrawing" xmlns:w10="urn:schemas-microsoft-com:office:word" xmlns:w="http://schemas.openxmlformats.org/wordprocessingml/2006/main" xmlns:w14="http://schemas.microsoft.com/office/word/2010/wordml" xmlns:w15="http://schemas.microsoft.com/office/word/2012/wordml" xmlns:w16se="http://schemas.microsoft.com/office/word/2015/wordml/symex" xmlns:wpg="http://schemas.microsoft.com/office/word/2010/wordprocessingGroup" xmlns:wpi="http://schemas.microsoft.com/office/word/2010/wordprocessingInk" xmlns:wne="http://schemas.microsoft.com/office/word/2006/wordml" xmlns:wps="http://schemas.microsoft.com/office/word/2010/wordprocessingShape" mc:Ignorable="w14 w15 w16se wp14">
+<w:numbering xmlns:wpc="http://schemas.microsoft.com/office/word/2010/wordprocessingCanvas" xmlns:cx="http://schemas.microsoft.com/office/drawing/2014/chartex" xmlns:cx1="http://schemas.microsoft.com/office/drawing/2015/9/8/chartex" xmlns:cx2="http://schemas.microsoft.com/office/drawing/2015/10/21/chartex" xmlns:cx3="http://schemas.microsoft.com/office/drawing/2016/5/9/chartex" xmlns:cx4="http://schemas.microsoft.com/office/drawing/2016/5/10/chartex" xmlns:cx5="http://schemas.microsoft.com/office/drawing/2016/5/11/chartex" xmlns:cx6="http://schemas.microsoft.com/office/drawing/2016/5/12/chartex" xmlns:cx7="http://schemas.microsoft.com/office/drawing/2016/5/13/chartex" xmlns:cx8="http://schemas.microsoft.com/office/drawing/2016/5/14/chartex" xmlns:mc="http://schemas.openxmlformats.org/markup-compatibility/2006" xmlns:aink="http://schemas.microsoft.com/office/drawing/2016/ink" xmlns:am3d="http://schemas.microsoft.com/office/drawing/2017/model3d" xmlns:o="urn:schemas-microsoft-com:office:office" xmlns:r="http://schemas.openxmlformats.org/officeDocument/2006/relationships" xmlns:m="http://schemas.openxmlformats.org/officeDocument/2006/math" xmlns:v="urn:schemas-microsoft-com:vml" xmlns:wp14="http://schemas.microsoft.com/office/word/2010/wordprocessingDrawing" xmlns:wp="http://schemas.openxmlformats.org/drawingml/2006/wordprocessingDrawing" xmlns:w10="urn:schemas-microsoft-com:office:word" xmlns:w="http://schemas.openxmlformats.org/wordprocessingml/2006/main" xmlns:w14="http://schemas.microsoft.com/office/word/2010/wordml" xmlns:w15="http://schemas.microsoft.com/office/word/2012/wordml" xmlns:w16cex="http://schemas.microsoft.com/office/word/2018/wordml/cex" xmlns:w16cid="http://schemas.microsoft.com/office/word/2016/wordml/cid" xmlns:w16="http://schemas.microsoft.com/office/word/2018/wordml" xmlns:w16sdtdh="http://schemas.microsoft.com/office/word/2020/wordml/sdtdatahash" xmlns:w16se="http://schemas.microsoft.com/office/word/2015/wordml/symex" xmlns:wpg="http://schemas.microsoft.com/office/word/2010/wordprocessingGroup" xmlns:wpi="http://schemas.microsoft.com/office/word/2010/wordprocessingInk" xmlns:wne="http://schemas.microsoft.com/office/word/2006/wordml" xmlns:wps="http://schemas.microsoft.com/office/word/2010/wordprocessingShape" mc:Ignorable="w14 w15 w16se w16cid w16 w16cex w16sdtdh wp14">
   <w:abstractNum w:abstractNumId="0" w15:restartNumberingAfterBreak="0">
     <w:nsid w:val="02AF1579"/>
     <w:multiLevelType w:val="hybridMultilevel"/>
@@ -2059,7 +2370,7 @@
         <w:ind w:left="420" w:hanging="420"/>
       </w:pPr>
       <w:rPr>
-        <w:rFonts w:ascii="宋体" w:eastAsia="宋体" w:hAnsi="宋体" w:cstheme="minorBidi" w:hint="eastAsia"/>
+        <w:rFonts w:ascii="SimSun" w:eastAsia="SimSun" w:hAnsi="SimSun" w:cstheme="minorBidi" w:hint="eastAsia"/>
       </w:rPr>
     </w:lvl>
     <w:lvl w:ilvl="1" w:tplc="04090003">
@@ -2282,7 +2593,7 @@
 </file>
 
 <file path=word/styles.xml><?xml version="1.0" encoding="utf-8"?>
-<w:styles xmlns:mc="http://schemas.openxmlformats.org/markup-compatibility/2006" xmlns:r="http://schemas.openxmlformats.org/officeDocument/2006/relationships" xmlns:w="http://schemas.openxmlformats.org/wordprocessingml/2006/main" xmlns:w14="http://schemas.microsoft.com/office/word/2010/wordml" xmlns:w15="http://schemas.microsoft.com/office/word/2012/wordml" xmlns:w16se="http://schemas.microsoft.com/office/word/2015/wordml/symex" mc:Ignorable="w14 w15 w16se">
+<w:styles xmlns:mc="http://schemas.openxmlformats.org/markup-compatibility/2006" xmlns:r="http://schemas.openxmlformats.org/officeDocument/2006/relationships" xmlns:w="http://schemas.openxmlformats.org/wordprocessingml/2006/main" xmlns:w14="http://schemas.microsoft.com/office/word/2010/wordml" xmlns:w15="http://schemas.microsoft.com/office/word/2012/wordml" xmlns:w16cex="http://schemas.microsoft.com/office/word/2018/wordml/cex" xmlns:w16cid="http://schemas.microsoft.com/office/word/2016/wordml/cid" xmlns:w16="http://schemas.microsoft.com/office/word/2018/wordml" xmlns:w16sdtdh="http://schemas.microsoft.com/office/word/2020/wordml/sdtdatahash" xmlns:w16se="http://schemas.microsoft.com/office/word/2015/wordml/symex" mc:Ignorable="w14 w15 w16se w16cid w16 w16cex w16sdtdh">
   <w:docDefaults>
     <w:rPrDefault>
       <w:rPr>
@@ -2295,7 +2606,7 @@
     </w:rPrDefault>
     <w:pPrDefault/>
   </w:docDefaults>
-  <w:latentStyles w:defLockedState="0" w:defUIPriority="99" w:defSemiHidden="0" w:defUnhideWhenUsed="0" w:defQFormat="0" w:count="371">
+  <w:latentStyles w:defLockedState="0" w:defUIPriority="99" w:defSemiHidden="0" w:defUnhideWhenUsed="0" w:defQFormat="0" w:count="376">
     <w:lsdException w:name="Normal" w:uiPriority="0" w:qFormat="1"/>
     <w:lsdException w:name="heading 1" w:uiPriority="9" w:qFormat="1"/>
     <w:lsdException w:name="heading 2" w:semiHidden="1" w:uiPriority="9" w:unhideWhenUsed="1" w:qFormat="1"/>
@@ -2401,7 +2712,6 @@
     <w:lsdException w:name="HTML Sample" w:semiHidden="1" w:unhideWhenUsed="1"/>
     <w:lsdException w:name="HTML Typewriter" w:semiHidden="1" w:unhideWhenUsed="1"/>
     <w:lsdException w:name="HTML Variable" w:semiHidden="1" w:unhideWhenUsed="1"/>
-    <w:lsdException w:name="Normal Table" w:semiHidden="1" w:unhideWhenUsed="1"/>
     <w:lsdException w:name="annotation subject" w:semiHidden="1" w:unhideWhenUsed="1"/>
     <w:lsdException w:name="No List" w:semiHidden="1" w:unhideWhenUsed="1"/>
     <w:lsdException w:name="Outline List 1" w:semiHidden="1" w:unhideWhenUsed="1"/>
@@ -2444,11 +2754,8 @@
     <w:lsdException w:name="Table Contemporary" w:semiHidden="1" w:unhideWhenUsed="1"/>
     <w:lsdException w:name="Table Elegant" w:semiHidden="1" w:unhideWhenUsed="1"/>
     <w:lsdException w:name="Table Professional" w:semiHidden="1" w:unhideWhenUsed="1"/>
-    <w:lsdException w:name="Table Subtle 1" w:semiHidden="1" w:unhideWhenUsed="1"/>
     <w:lsdException w:name="Table Subtle 2" w:semiHidden="1" w:unhideWhenUsed="1"/>
     <w:lsdException w:name="Table Web 1" w:semiHidden="1" w:unhideWhenUsed="1"/>
-    <w:lsdException w:name="Table Web 2" w:semiHidden="1" w:unhideWhenUsed="1"/>
-    <w:lsdException w:name="Table Web 3" w:semiHidden="1" w:unhideWhenUsed="1"/>
     <w:lsdException w:name="Balloon Text" w:semiHidden="1" w:unhideWhenUsed="1"/>
     <w:lsdException w:name="Table Grid" w:uiPriority="39"/>
     <w:lsdException w:name="Table Theme" w:semiHidden="1" w:unhideWhenUsed="1"/>
@@ -2667,8 +2974,13 @@
     <w:lsdException w:name="List Table 5 Dark Accent 6" w:uiPriority="50"/>
     <w:lsdException w:name="List Table 6 Colorful Accent 6" w:uiPriority="51"/>
     <w:lsdException w:name="List Table 7 Colorful Accent 6" w:uiPriority="52"/>
+    <w:lsdException w:name="Mention" w:semiHidden="1" w:unhideWhenUsed="1"/>
+    <w:lsdException w:name="Smart Hyperlink" w:semiHidden="1" w:unhideWhenUsed="1"/>
+    <w:lsdException w:name="Hashtag" w:semiHidden="1" w:unhideWhenUsed="1"/>
+    <w:lsdException w:name="Unresolved Mention" w:semiHidden="1" w:unhideWhenUsed="1"/>
+    <w:lsdException w:name="Smart Link" w:semiHidden="1" w:unhideWhenUsed="1"/>
   </w:latentStyles>
-  <w:style w:type="paragraph" w:default="1" w:styleId="a">
+  <w:style w:type="paragraph" w:default="1" w:styleId="Normal">
     <w:name w:val="Normal"/>
     <w:qFormat/>
     <w:pPr>
@@ -2676,13 +2988,13 @@
       <w:jc w:val="both"/>
     </w:pPr>
   </w:style>
-  <w:style w:type="character" w:default="1" w:styleId="a0">
+  <w:style w:type="character" w:default="1" w:styleId="DefaultParagraphFont">
     <w:name w:val="Default Paragraph Font"/>
     <w:uiPriority w:val="1"/>
     <w:semiHidden/>
     <w:unhideWhenUsed/>
   </w:style>
-  <w:style w:type="table" w:default="1" w:styleId="a1">
+  <w:style w:type="table" w:default="1" w:styleId="TableNormal">
     <w:name w:val="Normal Table"/>
     <w:uiPriority w:val="99"/>
     <w:semiHidden/>
@@ -2697,15 +3009,15 @@
       </w:tblCellMar>
     </w:tblPr>
   </w:style>
-  <w:style w:type="numbering" w:default="1" w:styleId="a2">
+  <w:style w:type="numbering" w:default="1" w:styleId="NoList">
     <w:name w:val="No List"/>
     <w:uiPriority w:val="99"/>
     <w:semiHidden/>
     <w:unhideWhenUsed/>
   </w:style>
-  <w:style w:type="paragraph" w:styleId="a3">
+  <w:style w:type="paragraph" w:styleId="ListParagraph">
     <w:name w:val="List Paragraph"/>
-    <w:basedOn w:val="a"/>
+    <w:basedOn w:val="Normal"/>
     <w:uiPriority w:val="34"/>
     <w:qFormat/>
     <w:rsid w:val="007577B5"/>
@@ -2713,10 +3025,10 @@
       <w:ind w:firstLineChars="200" w:firstLine="420"/>
     </w:pPr>
   </w:style>
-  <w:style w:type="paragraph" w:styleId="a4">
+  <w:style w:type="paragraph" w:styleId="Header">
     <w:name w:val="header"/>
-    <w:basedOn w:val="a"/>
-    <w:link w:val="a5"/>
+    <w:basedOn w:val="Normal"/>
+    <w:link w:val="HeaderChar"/>
     <w:uiPriority w:val="99"/>
     <w:unhideWhenUsed/>
     <w:rsid w:val="009D42E7"/>
@@ -2736,10 +3048,10 @@
       <w:szCs w:val="18"/>
     </w:rPr>
   </w:style>
-  <w:style w:type="character" w:customStyle="1" w:styleId="a5">
-    <w:name w:val="页眉 字符"/>
-    <w:basedOn w:val="a0"/>
-    <w:link w:val="a4"/>
+  <w:style w:type="character" w:customStyle="1" w:styleId="HeaderChar">
+    <w:name w:val="Header Char"/>
+    <w:basedOn w:val="DefaultParagraphFont"/>
+    <w:link w:val="Header"/>
     <w:uiPriority w:val="99"/>
     <w:rsid w:val="009D42E7"/>
     <w:rPr>
@@ -2747,10 +3059,10 @@
       <w:szCs w:val="18"/>
     </w:rPr>
   </w:style>
-  <w:style w:type="paragraph" w:styleId="a6">
+  <w:style w:type="paragraph" w:styleId="Footer">
     <w:name w:val="footer"/>
-    <w:basedOn w:val="a"/>
-    <w:link w:val="a7"/>
+    <w:basedOn w:val="Normal"/>
+    <w:link w:val="FooterChar"/>
     <w:uiPriority w:val="99"/>
     <w:unhideWhenUsed/>
     <w:rsid w:val="009D42E7"/>
@@ -2767,10 +3079,10 @@
       <w:szCs w:val="18"/>
     </w:rPr>
   </w:style>
-  <w:style w:type="character" w:customStyle="1" w:styleId="a7">
-    <w:name w:val="页脚 字符"/>
-    <w:basedOn w:val="a0"/>
-    <w:link w:val="a6"/>
+  <w:style w:type="character" w:customStyle="1" w:styleId="FooterChar">
+    <w:name w:val="Footer Char"/>
+    <w:basedOn w:val="DefaultParagraphFont"/>
+    <w:link w:val="Footer"/>
     <w:uiPriority w:val="99"/>
     <w:rsid w:val="009D42E7"/>
     <w:rPr>
